--- a/Руководство пользователя.docx
+++ b/Руководство пользователя.docx
@@ -2281,79 +2281,29 @@
       <w:pPr>
         <w:pStyle w:val="a"/>
       </w:pPr>
-      <w:bookmarkStart w:id="13" w:name="_GoBack"/>
-      <w:bookmarkEnd w:id="13"/>
       <w:r>
         <w:t>Кнопка «Удалить функциональный набор»</w:t>
       </w:r>
     </w:p>
     <w:p>
       <w:pPr>
-        <w:spacing w:line="252" w:lineRule="auto"/>
-        <w:jc w:val="left"/>
-        <w:rPr>
-          <w:rFonts w:eastAsia="Times New Roman" w:cs="Times New Roman"/>
-          <w:szCs w:val="28"/>
-          <w:lang w:eastAsia="ru-RU"/>
-        </w:rPr>
-      </w:pPr>
-      <w:r>
-        <w:br w:type="page"/>
-      </w:r>
-    </w:p>
-    <w:p>
-      <w:pPr>
         <w:pStyle w:val="a8"/>
       </w:pPr>
       <w:r>
         <w:lastRenderedPageBreak/>
-        <w:t xml:space="preserve">После добавления второго функционального набора в главном окне программы отобразится уже две таблицы. </w:t>
-      </w:r>
-    </w:p>
-    <w:p>
-      <w:pPr>
-        <w:pStyle w:val="a8"/>
-        <w:ind w:firstLine="0"/>
-      </w:pPr>
-      <w:r>
-        <w:rPr>
-          <w:noProof/>
-        </w:rPr>
-        <w:drawing>
-          <wp:inline distT="0" distB="0" distL="0" distR="0" wp14:anchorId="0FBBFE8F" wp14:editId="44E4A64C">
-            <wp:extent cx="5940425" cy="3571240"/>
-            <wp:effectExtent l="0" t="0" r="3175" b="0"/>
-            <wp:docPr id="25" name="Рисунок 25"/>
-            <wp:cNvGraphicFramePr>
-              <a:graphicFrameLocks xmlns:a="http://schemas.openxmlformats.org/drawingml/2006/main" noChangeAspect="1"/>
-            </wp:cNvGraphicFramePr>
-            <a:graphic xmlns:a="http://schemas.openxmlformats.org/drawingml/2006/main">
-              <a:graphicData uri="http://schemas.openxmlformats.org/drawingml/2006/picture">
-                <pic:pic xmlns:pic="http://schemas.openxmlformats.org/drawingml/2006/picture">
-                  <pic:nvPicPr>
-                    <pic:cNvPr id="1" name=""/>
-                    <pic:cNvPicPr/>
-                  </pic:nvPicPr>
-                  <pic:blipFill>
-                    <a:blip r:embed="rId14"/>
-                    <a:stretch>
-                      <a:fillRect/>
-                    </a:stretch>
-                  </pic:blipFill>
-                  <pic:spPr>
-                    <a:xfrm>
-                      <a:off x="0" y="0"/>
-                      <a:ext cx="5940425" cy="3571240"/>
-                    </a:xfrm>
-                    <a:prstGeom prst="rect">
-                      <a:avLst/>
-                    </a:prstGeom>
-                  </pic:spPr>
-                </pic:pic>
-              </a:graphicData>
-            </a:graphic>
-          </wp:inline>
-        </w:drawing>
+        <w:t xml:space="preserve">После добавления </w:t>
+      </w:r>
+      <w:r>
+        <w:t>таблицы для второй функциональной</w:t>
+      </w:r>
+      <w:r>
+        <w:t xml:space="preserve"> </w:t>
+      </w:r>
+      <w:r>
+        <w:t xml:space="preserve">подсистемы </w:t>
+      </w:r>
+      <w:r>
+        <w:t xml:space="preserve">в главном окне программы отобразится уже две таблицы. </w:t>
       </w:r>
     </w:p>
     <w:p>
@@ -2369,7 +2319,19 @@
         <w:pStyle w:val="a8"/>
       </w:pPr>
       <w:r>
-        <w:t xml:space="preserve">После добавления всех функциональных наборов нажмите на кнопку </w:t>
+        <w:t xml:space="preserve">После добавления </w:t>
+      </w:r>
+      <w:r>
+        <w:t xml:space="preserve">всех таблиц </w:t>
+      </w:r>
+      <w:r>
+        <w:t xml:space="preserve">функциональных </w:t>
+      </w:r>
+      <w:r>
+        <w:t xml:space="preserve">подсистем </w:t>
+      </w:r>
+      <w:r>
+        <w:t xml:space="preserve">нажмите на кнопку </w:t>
       </w:r>
       <w:r>
         <w:t>«</w:t>
@@ -2378,68 +2340,48 @@
         <w:t>показать результат</w:t>
       </w:r>
       <w:r>
-        <w:t>». При этом отобразится всплывающее диалоговое окно с рейтингами наборов</w:t>
+        <w:t>». При этом отобразится всплывающее диалоговое окно с</w:t>
+      </w:r>
+      <w:r>
+        <w:t>о списком</w:t>
       </w:r>
       <w:r>
         <w:t xml:space="preserve"> </w:t>
       </w:r>
       <w:r>
-        <w:t xml:space="preserve">по пяти комбинациям альтернатив из каждой функциональной подсистемы в виде таблицы. </w:t>
-      </w:r>
-    </w:p>
-    <w:p>
-      <w:pPr>
-        <w:pStyle w:val="a8"/>
-      </w:pPr>
-      <w:r>
-        <w:t>При этом на первом месте списка отобразится самый оптимальный набор альтернатив из всех возможных, на втором – второй по оптимальности и так далее. Критерием оптимальности в данном случае служит целевая функция. Значение целевой функции функциональных наборов можно отследить по столбцу «Значение».</w:t>
-      </w:r>
-    </w:p>
-    <w:p>
-      <w:pPr>
-        <w:pStyle w:val="a8"/>
-        <w:ind w:firstLine="0"/>
-      </w:pPr>
-      <w:r>
-        <w:rPr>
-          <w:noProof/>
-        </w:rPr>
-        <w:lastRenderedPageBreak/>
-        <w:drawing>
-          <wp:inline distT="0" distB="0" distL="0" distR="0" wp14:anchorId="57305970" wp14:editId="56A23498">
-            <wp:extent cx="5940425" cy="3571240"/>
-            <wp:effectExtent l="0" t="0" r="3175" b="0"/>
-            <wp:docPr id="27" name="Рисунок 27"/>
-            <wp:cNvGraphicFramePr>
-              <a:graphicFrameLocks xmlns:a="http://schemas.openxmlformats.org/drawingml/2006/main" noChangeAspect="1"/>
-            </wp:cNvGraphicFramePr>
-            <a:graphic xmlns:a="http://schemas.openxmlformats.org/drawingml/2006/main">
-              <a:graphicData uri="http://schemas.openxmlformats.org/drawingml/2006/picture">
-                <pic:pic xmlns:pic="http://schemas.openxmlformats.org/drawingml/2006/picture">
-                  <pic:nvPicPr>
-                    <pic:cNvPr id="1" name=""/>
-                    <pic:cNvPicPr/>
-                  </pic:nvPicPr>
-                  <pic:blipFill>
-                    <a:blip r:embed="rId15"/>
-                    <a:stretch>
-                      <a:fillRect/>
-                    </a:stretch>
-                  </pic:blipFill>
-                  <pic:spPr>
-                    <a:xfrm>
-                      <a:off x="0" y="0"/>
-                      <a:ext cx="5940425" cy="3571240"/>
-                    </a:xfrm>
-                    <a:prstGeom prst="rect">
-                      <a:avLst/>
-                    </a:prstGeom>
-                  </pic:spPr>
-                </pic:pic>
-              </a:graphicData>
-            </a:graphic>
-          </wp:inline>
-        </w:drawing>
+        <w:t>пяти рациональных наборов с максимальным значением целевой функции.</w:t>
+      </w:r>
+      <w:r>
+        <w:t xml:space="preserve"> </w:t>
+      </w:r>
+    </w:p>
+    <w:p>
+      <w:pPr>
+        <w:pStyle w:val="a8"/>
+      </w:pPr>
+      <w:r>
+        <w:t>Н</w:t>
+      </w:r>
+      <w:r>
+        <w:t xml:space="preserve">а первом месте списка отобразится </w:t>
+      </w:r>
+      <w:r>
+        <w:t>набор средств защиты, у которого максимальное значение целевой функции, на втором месте</w:t>
+      </w:r>
+      <w:r>
+        <w:t xml:space="preserve"> – второй по </w:t>
+      </w:r>
+      <w:r>
+        <w:t xml:space="preserve">значению целевой функции </w:t>
+      </w:r>
+      <w:r>
+        <w:t xml:space="preserve">и так далее. Значение целевой функции наборов </w:t>
+      </w:r>
+      <w:r>
+        <w:t xml:space="preserve">средств защиты </w:t>
+      </w:r>
+      <w:r>
+        <w:t>можно отследить по столбцу «Значение».</w:t>
       </w:r>
     </w:p>
     <w:p>
@@ -2474,14 +2416,14 @@
       <w:pPr>
         <w:pStyle w:val="1"/>
       </w:pPr>
-      <w:bookmarkStart w:id="14" w:name="_Toc450107607"/>
-      <w:bookmarkStart w:id="15" w:name="_Toc450284914"/>
+      <w:bookmarkStart w:id="13" w:name="_Toc450107607"/>
+      <w:bookmarkStart w:id="14" w:name="_Toc450284914"/>
       <w:r>
         <w:lastRenderedPageBreak/>
-        <w:t>Описание работы в програм</w:t>
-      </w:r>
-      <w:r>
-        <w:t>мном модуле для выполнения лабо</w:t>
+        <w:t>Модуль</w:t>
+      </w:r>
+      <w:r>
+        <w:t xml:space="preserve"> для выполнения лабо</w:t>
       </w:r>
       <w:r>
         <w:t>раторной работы «</w:t>
@@ -2492,7 +2434,72 @@
       <w:r>
         <w:t>».</w:t>
       </w:r>
+      <w:bookmarkEnd w:id="13"/>
       <w:bookmarkEnd w:id="14"/>
+    </w:p>
+    <w:p>
+      <w:pPr>
+        <w:pStyle w:val="2"/>
+      </w:pPr>
+      <w:r>
+        <w:t>Назначение</w:t>
+      </w:r>
+    </w:p>
+    <w:p>
+      <w:pPr>
+        <w:pStyle w:val="a8"/>
+      </w:pPr>
+      <w:r>
+        <w:t xml:space="preserve">Программное обеспечение предназначено для выполнения лабораторной работы </w:t>
+      </w:r>
+      <w:r>
+        <w:t>«</w:t>
+      </w:r>
+      <w:r>
+        <w:t>Метод выбора рационального варианта реагирования на события нарушения информационной безопасности</w:t>
+      </w:r>
+      <w:r>
+        <w:t>» и включает следующие функции:</w:t>
+      </w:r>
+    </w:p>
+    <w:p>
+      <w:pPr>
+        <w:pStyle w:val="a8"/>
+        <w:numPr>
+          <w:ilvl w:val="0"/>
+          <w:numId w:val="8"/>
+        </w:numPr>
+      </w:pPr>
+      <w:r>
+        <w:t>Построение функций реализации в соответствии с выбранным пользователем графом связей вариантов реагирования и исходов</w:t>
+      </w:r>
+      <w:r>
+        <w:t>.</w:t>
+      </w:r>
+    </w:p>
+    <w:p>
+      <w:pPr>
+        <w:pStyle w:val="a8"/>
+        <w:numPr>
+          <w:ilvl w:val="0"/>
+          <w:numId w:val="8"/>
+        </w:numPr>
+      </w:pPr>
+      <w:r>
+        <w:t>Вычисление значений целевой функции для каждого альтернативного варианта реагирования</w:t>
+      </w:r>
+      <w:r>
+        <w:t xml:space="preserve"> со значениями вероятности от 0 до 1 с интервалом, заданным пользователем.</w:t>
+      </w:r>
+    </w:p>
+    <w:p>
+      <w:pPr>
+        <w:pStyle w:val="2"/>
+      </w:pPr>
+      <w:r>
+        <w:t>Описание работы в программном модуле</w:t>
+      </w:r>
+      <w:bookmarkStart w:id="15" w:name="_GoBack"/>
       <w:bookmarkEnd w:id="15"/>
     </w:p>
     <w:p>
@@ -2512,7 +2519,13 @@
         <w:t>»</w:t>
       </w:r>
       <w:r>
-        <w:t xml:space="preserve">. После открытия появляется главное окно программы, разделенное на три этапа. </w:t>
+        <w:t xml:space="preserve">. После открытия </w:t>
+      </w:r>
+      <w:r>
+        <w:t xml:space="preserve">программы </w:t>
+      </w:r>
+      <w:r>
+        <w:t xml:space="preserve">появляется главное окно программы, разделенное на три этапа. </w:t>
       </w:r>
     </w:p>
     <w:p>
@@ -2531,59 +2544,6 @@
     </w:p>
     <w:p>
       <w:pPr>
-        <w:pStyle w:val="a8"/>
-        <w:ind w:firstLine="0"/>
-      </w:pPr>
-      <w:r>
-        <w:rPr>
-          <w:noProof/>
-        </w:rPr>
-        <w:drawing>
-          <wp:inline distT="0" distB="0" distL="0" distR="0" wp14:anchorId="52542785" wp14:editId="017D04C5">
-            <wp:extent cx="5972175" cy="4351655"/>
-            <wp:effectExtent l="0" t="0" r="0" b="0"/>
-            <wp:docPr id="8" name="Рисунок 8"/>
-            <wp:cNvGraphicFramePr>
-              <a:graphicFrameLocks xmlns:a="http://schemas.openxmlformats.org/drawingml/2006/main" noChangeAspect="1"/>
-            </wp:cNvGraphicFramePr>
-            <a:graphic xmlns:a="http://schemas.openxmlformats.org/drawingml/2006/main">
-              <a:graphicData uri="http://schemas.openxmlformats.org/drawingml/2006/picture">
-                <pic:pic xmlns:pic="http://schemas.openxmlformats.org/drawingml/2006/picture">
-                  <pic:nvPicPr>
-                    <pic:cNvPr id="1" name=""/>
-                    <pic:cNvPicPr/>
-                  </pic:nvPicPr>
-                  <pic:blipFill rotWithShape="1">
-                    <a:blip r:embed="rId16"/>
-                    <a:srcRect t="9864" r="-513"/>
-                    <a:stretch/>
-                  </pic:blipFill>
-                  <pic:spPr bwMode="auto">
-                    <a:xfrm>
-                      <a:off x="0" y="0"/>
-                      <a:ext cx="5972175" cy="4351655"/>
-                    </a:xfrm>
-                    <a:prstGeom prst="rect">
-                      <a:avLst/>
-                    </a:prstGeom>
-                    <a:ln>
-                      <a:noFill/>
-                    </a:ln>
-                    <a:extLst>
-                      <a:ext uri="{53640926-AAD7-44D8-BBD7-CCE9431645EC}">
-                        <a14:shadowObscured xmlns:a14="http://schemas.microsoft.com/office/drawing/2010/main"/>
-                      </a:ext>
-                    </a:extLst>
-                  </pic:spPr>
-                </pic:pic>
-              </a:graphicData>
-            </a:graphic>
-          </wp:inline>
-        </w:drawing>
-      </w:r>
-    </w:p>
-    <w:p>
-      <w:pPr>
         <w:pStyle w:val="a"/>
       </w:pPr>
       <w:r>
@@ -2600,59 +2560,53 @@
     </w:p>
     <w:p>
       <w:pPr>
-        <w:pStyle w:val="a8"/>
-        <w:ind w:firstLine="0"/>
-        <w:rPr>
-          <w:lang w:val="en-US"/>
-        </w:rPr>
-      </w:pPr>
-      <w:r>
-        <w:rPr>
-          <w:noProof/>
-        </w:rPr>
+        <w:pStyle w:val="a"/>
+      </w:pPr>
+      <w:r>
+        <w:t>Граф связи вариантов реагирования и исходов №2</w:t>
+      </w:r>
+    </w:p>
+    <w:p>
+      <w:pPr>
+        <w:pStyle w:val="a8"/>
+      </w:pPr>
+      <w:r>
+        <w:t xml:space="preserve">На втором этапе в зависимости от выбранной модели принятия решений </w:t>
+      </w:r>
+      <w:r>
+        <w:t>заполните величину ущерба</w:t>
+      </w:r>
+      <w:r>
+        <w:t xml:space="preserve"> для трех или четырех возможных исходов, </w:t>
+      </w:r>
+      <w:r>
+        <w:t>которые оцениваются</w:t>
+      </w:r>
+      <w:r>
+        <w:t xml:space="preserve"> по величине ущерба.</w:t>
+      </w:r>
+    </w:p>
+    <w:p>
+      <w:pPr>
+        <w:pStyle w:val="a"/>
+      </w:pPr>
+      <w:r>
+        <w:t>Заполнение величин ущерба</w:t>
+      </w:r>
+    </w:p>
+    <w:p>
+      <w:pPr>
+        <w:pStyle w:val="a8"/>
+      </w:pPr>
+      <w:r>
         <w:lastRenderedPageBreak/>
-        <w:drawing>
-          <wp:inline distT="0" distB="0" distL="0" distR="0" wp14:anchorId="342C98D0" wp14:editId="2DEF3397">
-            <wp:extent cx="5941695" cy="4351655"/>
-            <wp:effectExtent l="0" t="0" r="0" b="0"/>
-            <wp:docPr id="10" name="Рисунок 10"/>
-            <wp:cNvGraphicFramePr>
-              <a:graphicFrameLocks xmlns:a="http://schemas.openxmlformats.org/drawingml/2006/main" noChangeAspect="1"/>
-            </wp:cNvGraphicFramePr>
-            <a:graphic xmlns:a="http://schemas.openxmlformats.org/drawingml/2006/main">
-              <a:graphicData uri="http://schemas.openxmlformats.org/drawingml/2006/picture">
-                <pic:pic xmlns:pic="http://schemas.openxmlformats.org/drawingml/2006/picture">
-                  <pic:nvPicPr>
-                    <pic:cNvPr id="1" name=""/>
-                    <pic:cNvPicPr/>
-                  </pic:nvPicPr>
-                  <pic:blipFill rotWithShape="1">
-                    <a:blip r:embed="rId17"/>
-                    <a:srcRect t="9864"/>
-                    <a:stretch/>
-                  </pic:blipFill>
-                  <pic:spPr bwMode="auto">
-                    <a:xfrm>
-                      <a:off x="0" y="0"/>
-                      <a:ext cx="5941695" cy="4351655"/>
-                    </a:xfrm>
-                    <a:prstGeom prst="rect">
-                      <a:avLst/>
-                    </a:prstGeom>
-                    <a:ln>
-                      <a:noFill/>
-                    </a:ln>
-                    <a:extLst>
-                      <a:ext uri="{53640926-AAD7-44D8-BBD7-CCE9431645EC}">
-                        <a14:shadowObscured xmlns:a14="http://schemas.microsoft.com/office/drawing/2010/main"/>
-                      </a:ext>
-                    </a:extLst>
-                  </pic:spPr>
-                </pic:pic>
-              </a:graphicData>
-            </a:graphic>
-          </wp:inline>
-        </w:drawing>
+        <w:t>На третьем этапе з</w:t>
+      </w:r>
+      <w:r>
+        <w:t>аполните шаг графика от 0,01 до 1</w:t>
+      </w:r>
+      <w:r>
+        <w:t xml:space="preserve"> для проведения расчетов для заданных значений ущерба.</w:t>
       </w:r>
     </w:p>
     <w:p>
@@ -2660,80 +2614,15 @@
         <w:pStyle w:val="a"/>
       </w:pPr>
       <w:r>
-        <w:t>Граф связи вариантов реагирования и исходов №2</w:t>
-      </w:r>
-    </w:p>
-    <w:p>
-      <w:pPr>
-        <w:pStyle w:val="a8"/>
-      </w:pPr>
-      <w:r>
-        <w:t xml:space="preserve">На втором этапе в зависимости от выбранной модели принятия решений </w:t>
-      </w:r>
-      <w:r>
-        <w:t>заполните величину ущерба</w:t>
-      </w:r>
-      <w:r>
-        <w:t xml:space="preserve"> для трех или четырех возможных исходов, </w:t>
-      </w:r>
-      <w:r>
-        <w:t>которые оцениваются</w:t>
-      </w:r>
-      <w:r>
-        <w:t xml:space="preserve"> по величине ущерба.</w:t>
-      </w:r>
-    </w:p>
-    <w:p>
-      <w:pPr>
-        <w:pStyle w:val="a8"/>
-        <w:ind w:firstLine="0"/>
-      </w:pPr>
-      <w:r>
-        <w:rPr>
-          <w:noProof/>
-        </w:rPr>
-        <w:drawing>
-          <wp:inline distT="0" distB="0" distL="0" distR="0" wp14:anchorId="4C9AE688" wp14:editId="6D8ADA37">
-            <wp:extent cx="5962650" cy="2208530"/>
-            <wp:effectExtent l="0" t="0" r="0" b="0"/>
-            <wp:docPr id="12" name="Рисунок 12"/>
-            <wp:cNvGraphicFramePr>
-              <a:graphicFrameLocks xmlns:a="http://schemas.openxmlformats.org/drawingml/2006/main" noChangeAspect="1"/>
-            </wp:cNvGraphicFramePr>
-            <a:graphic xmlns:a="http://schemas.openxmlformats.org/drawingml/2006/main">
-              <a:graphicData uri="http://schemas.openxmlformats.org/drawingml/2006/picture">
-                <pic:pic xmlns:pic="http://schemas.openxmlformats.org/drawingml/2006/picture">
-                  <pic:nvPicPr>
-                    <pic:cNvPr id="1" name=""/>
-                    <pic:cNvPicPr/>
-                  </pic:nvPicPr>
-                  <pic:blipFill rotWithShape="1">
-                    <a:blip r:embed="rId18"/>
-                    <a:srcRect t="54255" r="-352"/>
-                    <a:stretch/>
-                  </pic:blipFill>
-                  <pic:spPr bwMode="auto">
-                    <a:xfrm>
-                      <a:off x="0" y="0"/>
-                      <a:ext cx="5962650" cy="2208530"/>
-                    </a:xfrm>
-                    <a:prstGeom prst="rect">
-                      <a:avLst/>
-                    </a:prstGeom>
-                    <a:ln>
-                      <a:noFill/>
-                    </a:ln>
-                    <a:extLst>
-                      <a:ext uri="{53640926-AAD7-44D8-BBD7-CCE9431645EC}">
-                        <a14:shadowObscured xmlns:a14="http://schemas.microsoft.com/office/drawing/2010/main"/>
-                      </a:ext>
-                    </a:extLst>
-                  </pic:spPr>
-                </pic:pic>
-              </a:graphicData>
-            </a:graphic>
-          </wp:inline>
-        </w:drawing>
+        <w:t xml:space="preserve"> Заполнение величины шага графика</w:t>
+      </w:r>
+    </w:p>
+    <w:p>
+      <w:pPr>
+        <w:pStyle w:val="a8"/>
+      </w:pPr>
+      <w:r>
+        <w:t>После заполнения поля шага графика активируется кнопка «Строить график зависимости целевой функции от значений ущерба». При нажатии на кнопку открывается всплывающее диалоговое окно с графиком зависимости значений ущерба от вероятности.</w:t>
       </w:r>
     </w:p>
     <w:p>
@@ -2741,164 +2630,10 @@
         <w:pStyle w:val="a"/>
       </w:pPr>
       <w:r>
-        <w:t>Заполнение величин ущерба</w:t>
-      </w:r>
-    </w:p>
-    <w:p>
-      <w:pPr>
-        <w:pStyle w:val="a8"/>
-      </w:pPr>
-      <w:r>
-        <w:t>На третьем этапе з</w:t>
-      </w:r>
-      <w:r>
-        <w:t>аполните шаг графика от 0,01 до 1</w:t>
-      </w:r>
-      <w:r>
-        <w:t xml:space="preserve"> для проведения расчетов для заданных значений ущерба.</w:t>
-      </w:r>
-    </w:p>
-    <w:p>
-      <w:pPr>
-        <w:pStyle w:val="a8"/>
-        <w:ind w:firstLine="0"/>
-      </w:pPr>
-      <w:r>
-        <w:rPr>
-          <w:noProof/>
-        </w:rPr>
-        <w:lastRenderedPageBreak/>
-        <w:drawing>
-          <wp:inline distT="0" distB="0" distL="0" distR="0" wp14:anchorId="02E25A3C" wp14:editId="40AC52CA">
-            <wp:extent cx="5981700" cy="2132330"/>
-            <wp:effectExtent l="0" t="0" r="0" b="0"/>
-            <wp:docPr id="13" name="Рисунок 13"/>
-            <wp:cNvGraphicFramePr>
-              <a:graphicFrameLocks xmlns:a="http://schemas.openxmlformats.org/drawingml/2006/main" noChangeAspect="1"/>
-            </wp:cNvGraphicFramePr>
-            <a:graphic xmlns:a="http://schemas.openxmlformats.org/drawingml/2006/main">
-              <a:graphicData uri="http://schemas.openxmlformats.org/drawingml/2006/picture">
-                <pic:pic xmlns:pic="http://schemas.openxmlformats.org/drawingml/2006/picture">
-                  <pic:nvPicPr>
-                    <pic:cNvPr id="1" name=""/>
-                    <pic:cNvPicPr/>
-                  </pic:nvPicPr>
-                  <pic:blipFill rotWithShape="1">
-                    <a:blip r:embed="rId19"/>
-                    <a:srcRect l="-1" t="55833" r="-673"/>
-                    <a:stretch/>
-                  </pic:blipFill>
-                  <pic:spPr bwMode="auto">
-                    <a:xfrm>
-                      <a:off x="0" y="0"/>
-                      <a:ext cx="5981700" cy="2132330"/>
-                    </a:xfrm>
-                    <a:prstGeom prst="rect">
-                      <a:avLst/>
-                    </a:prstGeom>
-                    <a:ln>
-                      <a:noFill/>
-                    </a:ln>
-                    <a:extLst>
-                      <a:ext uri="{53640926-AAD7-44D8-BBD7-CCE9431645EC}">
-                        <a14:shadowObscured xmlns:a14="http://schemas.microsoft.com/office/drawing/2010/main"/>
-                      </a:ext>
-                    </a:extLst>
-                  </pic:spPr>
-                </pic:pic>
-              </a:graphicData>
-            </a:graphic>
-          </wp:inline>
-        </w:drawing>
-      </w:r>
-    </w:p>
-    <w:p>
-      <w:pPr>
-        <w:pStyle w:val="a"/>
-      </w:pPr>
-      <w:r>
-        <w:t xml:space="preserve"> Заполнение величины шага графика</w:t>
-      </w:r>
-    </w:p>
-    <w:p>
-      <w:pPr>
-        <w:pStyle w:val="a8"/>
-      </w:pPr>
-      <w:r>
-        <w:t>После заполнения поля шага графика активируется кнопка «Строить график зависимости целевой функции от значений ущерба». При нажатии на кнопку открывается всплывающее диалоговое окно с графиком зависимости значений ущерба от вероятности.</w:t>
-      </w:r>
-    </w:p>
-    <w:p>
-      <w:pPr>
-        <w:pStyle w:val="a8"/>
-        <w:ind w:firstLine="0"/>
-      </w:pPr>
-      <w:r>
-        <w:rPr>
-          <w:noProof/>
-        </w:rPr>
-        <w:drawing>
-          <wp:inline distT="0" distB="0" distL="0" distR="0" wp14:anchorId="2DF0E28F" wp14:editId="0D3043E5">
-            <wp:extent cx="5924550" cy="4380230"/>
-            <wp:effectExtent l="0" t="0" r="0" b="0"/>
-            <wp:docPr id="14" name="Рисунок 14"/>
-            <wp:cNvGraphicFramePr>
-              <a:graphicFrameLocks xmlns:a="http://schemas.openxmlformats.org/drawingml/2006/main" noChangeAspect="1"/>
-            </wp:cNvGraphicFramePr>
-            <a:graphic xmlns:a="http://schemas.openxmlformats.org/drawingml/2006/main">
-              <a:graphicData uri="http://schemas.openxmlformats.org/drawingml/2006/picture">
-                <pic:pic xmlns:pic="http://schemas.openxmlformats.org/drawingml/2006/picture">
-                  <pic:nvPicPr>
-                    <pic:cNvPr id="1" name=""/>
-                    <pic:cNvPicPr/>
-                  </pic:nvPicPr>
-                  <pic:blipFill rotWithShape="1">
-                    <a:blip r:embed="rId20"/>
-                    <a:srcRect l="-1" t="9272" r="289"/>
-                    <a:stretch/>
-                  </pic:blipFill>
-                  <pic:spPr bwMode="auto">
-                    <a:xfrm>
-                      <a:off x="0" y="0"/>
-                      <a:ext cx="5924550" cy="4380230"/>
-                    </a:xfrm>
-                    <a:prstGeom prst="rect">
-                      <a:avLst/>
-                    </a:prstGeom>
-                    <a:ln>
-                      <a:noFill/>
-                    </a:ln>
-                    <a:extLst>
-                      <a:ext uri="{53640926-AAD7-44D8-BBD7-CCE9431645EC}">
-                        <a14:shadowObscured xmlns:a14="http://schemas.microsoft.com/office/drawing/2010/main"/>
-                      </a:ext>
-                    </a:extLst>
-                  </pic:spPr>
-                </pic:pic>
-              </a:graphicData>
-            </a:graphic>
-          </wp:inline>
-        </w:drawing>
-      </w:r>
-    </w:p>
-    <w:p>
-      <w:pPr>
-        <w:pStyle w:val="a"/>
-      </w:pPr>
-      <w:r>
         <w:t>Варианты реагирования на события нарушения ИБ</w:t>
       </w:r>
       <w:r>
         <w:t>.</w:t>
-      </w:r>
-    </w:p>
-    <w:p>
-      <w:pPr>
-        <w:spacing w:line="252" w:lineRule="auto"/>
-        <w:jc w:val="left"/>
-      </w:pPr>
-      <w:r>
-        <w:br w:type="page"/>
       </w:r>
     </w:p>
     <w:p>
@@ -2908,7 +2643,6 @@
       <w:bookmarkStart w:id="16" w:name="_Toc450107609"/>
       <w:bookmarkStart w:id="17" w:name="_Toc450284915"/>
       <w:r>
-        <w:lastRenderedPageBreak/>
         <w:t>Список литературы</w:t>
       </w:r>
       <w:bookmarkEnd w:id="16"/>
@@ -2958,7 +2692,7 @@
       <w:r>
         <w:t xml:space="preserve"> </w:t>
       </w:r>
-      <w:hyperlink r:id="rId21" w:history="1">
+      <w:hyperlink r:id="rId14" w:history="1">
         <w:r>
           <w:rPr>
             <w:rStyle w:val="a7"/>
@@ -3088,7 +2822,7 @@
         </w:rPr>
         <w:t xml:space="preserve"> </w:t>
       </w:r>
-      <w:hyperlink r:id="rId22" w:anchor="/" w:history="1">
+      <w:hyperlink r:id="rId15" w:anchor="/" w:history="1">
         <w:r>
           <w:rPr>
             <w:rStyle w:val="a7"/>
@@ -3284,7 +3018,7 @@
         </w:rPr>
         <w:t xml:space="preserve"> </w:t>
       </w:r>
-      <w:hyperlink r:id="rId23" w:history="1">
+      <w:hyperlink r:id="rId16" w:history="1">
         <w:r>
           <w:rPr>
             <w:rStyle w:val="a7"/>
@@ -3413,7 +3147,7 @@
         </w:rPr>
         <w:t xml:space="preserve"> </w:t>
       </w:r>
-      <w:hyperlink r:id="rId24" w:history="1">
+      <w:hyperlink r:id="rId17" w:history="1">
         <w:r>
           <w:rPr>
             <w:rStyle w:val="a7"/>
@@ -3488,7 +3222,7 @@
       <w:r>
         <w:t xml:space="preserve"> </w:t>
       </w:r>
-      <w:hyperlink r:id="rId25" w:history="1">
+      <w:hyperlink r:id="rId18" w:history="1">
         <w:r>
           <w:rPr>
             <w:rStyle w:val="a7"/>
@@ -3556,7 +3290,7 @@
         </w:rPr>
         <w:t xml:space="preserve">– Режим доступа: </w:t>
       </w:r>
-      <w:hyperlink r:id="rId26" w:history="1">
+      <w:hyperlink r:id="rId19" w:history="1">
         <w:r>
           <w:rPr>
             <w:rStyle w:val="a7"/>
@@ -3647,7 +3381,7 @@
       <w:r>
         <w:t xml:space="preserve"> </w:t>
       </w:r>
-      <w:hyperlink r:id="rId27" w:history="1">
+      <w:hyperlink r:id="rId20" w:history="1">
         <w:r>
           <w:rPr>
             <w:rStyle w:val="a7"/>
@@ -3689,6 +3423,7 @@
           <w:rFonts w:eastAsiaTheme="minorHAnsi"/>
           <w:lang w:val="en-US" w:eastAsia="en-US"/>
         </w:rPr>
+        <w:lastRenderedPageBreak/>
         <w:t>R</w:t>
       </w:r>
       <w:r>
@@ -3757,7 +3492,7 @@
       <w:r>
         <w:t xml:space="preserve"> </w:t>
       </w:r>
-      <w:hyperlink r:id="rId28" w:history="1">
+      <w:hyperlink r:id="rId21" w:history="1">
         <w:r>
           <w:rPr>
             <w:rStyle w:val="a7"/>
@@ -3892,7 +3627,7 @@
       <w:r>
         <w:t xml:space="preserve"> </w:t>
       </w:r>
-      <w:hyperlink r:id="rId29" w:history="1">
+      <w:hyperlink r:id="rId22" w:history="1">
         <w:r>
           <w:rPr>
             <w:rStyle w:val="a7"/>
@@ -4024,7 +3759,7 @@
       <w:r>
         <w:t xml:space="preserve"> </w:t>
       </w:r>
-      <w:hyperlink r:id="rId30" w:history="1">
+      <w:hyperlink r:id="rId23" w:history="1">
         <w:r>
           <w:rPr>
             <w:rStyle w:val="a7"/>
@@ -4108,7 +3843,7 @@
       <w:r>
         <w:t xml:space="preserve"> </w:t>
       </w:r>
-      <w:hyperlink r:id="rId31" w:history="1">
+      <w:hyperlink r:id="rId24" w:history="1">
         <w:r>
           <w:rPr>
             <w:rStyle w:val="a7"/>
@@ -4136,7 +3871,7 @@
       </w:r>
     </w:p>
     <w:sectPr>
-      <w:footerReference w:type="default" r:id="rId32"/>
+      <w:footerReference w:type="default" r:id="rId25"/>
       <w:pgSz w:w="11906" w:h="16838"/>
       <w:pgMar w:top="1134" w:right="850" w:bottom="1134" w:left="1701" w:header="708" w:footer="708" w:gutter="0"/>
       <w:cols w:space="708"/>
@@ -4202,7 +3937,7 @@
           <w:rPr>
             <w:noProof/>
           </w:rPr>
-          <w:t>15</w:t>
+          <w:t>13</w:t>
         </w:r>
         <w:r>
           <w:fldChar w:fldCharType="end"/>
@@ -4246,10 +3981,10 @@
 <file path=word/numbering.xml><?xml version="1.0" encoding="utf-8"?>
 <w:numbering xmlns:wpc="http://schemas.microsoft.com/office/word/2010/wordprocessingCanvas" xmlns:cx="http://schemas.microsoft.com/office/drawing/2014/chartex" xmlns:cx1="http://schemas.microsoft.com/office/drawing/2015/9/8/chartex" xmlns:cx2="http://schemas.microsoft.com/office/drawing/2015/10/21/chartex" xmlns:mc="http://schemas.openxmlformats.org/markup-compatibility/2006" xmlns:o="urn:schemas-microsoft-com:office:office" xmlns:r="http://schemas.openxmlformats.org/officeDocument/2006/relationships" xmlns:m="http://schemas.openxmlformats.org/officeDocument/2006/math" xmlns:v="urn:schemas-microsoft-com:vml" xmlns:wp14="http://schemas.microsoft.com/office/word/2010/wordprocessingDrawing" xmlns:wp="http://schemas.openxmlformats.org/drawingml/2006/wordprocessingDrawing" xmlns:w10="urn:schemas-microsoft-com:office:word" xmlns:w="http://schemas.openxmlformats.org/wordprocessingml/2006/main" xmlns:w14="http://schemas.microsoft.com/office/word/2010/wordml" xmlns:w15="http://schemas.microsoft.com/office/word/2012/wordml" xmlns:w16se="http://schemas.microsoft.com/office/word/2015/wordml/symex" xmlns:wpg="http://schemas.microsoft.com/office/word/2010/wordprocessingGroup" xmlns:wpi="http://schemas.microsoft.com/office/word/2010/wordprocessingInk" xmlns:wne="http://schemas.microsoft.com/office/word/2006/wordml" xmlns:wps="http://schemas.microsoft.com/office/word/2010/wordprocessingShape" mc:Ignorable="w14 w15 w16se wp14">
   <w:abstractNum w:abstractNumId="0" w15:restartNumberingAfterBreak="0">
-    <w:nsid w:val="103F0278"/>
+    <w:nsid w:val="0F4A4A34"/>
     <w:multiLevelType w:val="hybridMultilevel"/>
-    <w:tmpl w:val="481858B2"/>
-    <w:lvl w:ilvl="0" w:tplc="663A5116">
+    <w:tmpl w:val="3DBE2B3E"/>
+    <w:lvl w:ilvl="0" w:tplc="F430763C">
       <w:start w:val="1"/>
       <w:numFmt w:val="decimal"/>
       <w:lvlText w:val="%1."/>
@@ -4335,6 +4070,95 @@
     </w:lvl>
   </w:abstractNum>
   <w:abstractNum w:abstractNumId="1" w15:restartNumberingAfterBreak="0">
+    <w:nsid w:val="103F0278"/>
+    <w:multiLevelType w:val="hybridMultilevel"/>
+    <w:tmpl w:val="481858B2"/>
+    <w:lvl w:ilvl="0" w:tplc="663A5116">
+      <w:start w:val="1"/>
+      <w:numFmt w:val="decimal"/>
+      <w:lvlText w:val="%1."/>
+      <w:lvlJc w:val="left"/>
+      <w:pPr>
+        <w:ind w:left="1069" w:hanging="360"/>
+      </w:pPr>
+      <w:rPr>
+        <w:rFonts w:hint="default"/>
+      </w:rPr>
+    </w:lvl>
+    <w:lvl w:ilvl="1" w:tplc="04190019" w:tentative="1">
+      <w:start w:val="1"/>
+      <w:numFmt w:val="lowerLetter"/>
+      <w:lvlText w:val="%2."/>
+      <w:lvlJc w:val="left"/>
+      <w:pPr>
+        <w:ind w:left="1789" w:hanging="360"/>
+      </w:pPr>
+    </w:lvl>
+    <w:lvl w:ilvl="2" w:tplc="0419001B" w:tentative="1">
+      <w:start w:val="1"/>
+      <w:numFmt w:val="lowerRoman"/>
+      <w:lvlText w:val="%3."/>
+      <w:lvlJc w:val="right"/>
+      <w:pPr>
+        <w:ind w:left="2509" w:hanging="180"/>
+      </w:pPr>
+    </w:lvl>
+    <w:lvl w:ilvl="3" w:tplc="0419000F" w:tentative="1">
+      <w:start w:val="1"/>
+      <w:numFmt w:val="decimal"/>
+      <w:lvlText w:val="%4."/>
+      <w:lvlJc w:val="left"/>
+      <w:pPr>
+        <w:ind w:left="3229" w:hanging="360"/>
+      </w:pPr>
+    </w:lvl>
+    <w:lvl w:ilvl="4" w:tplc="04190019" w:tentative="1">
+      <w:start w:val="1"/>
+      <w:numFmt w:val="lowerLetter"/>
+      <w:lvlText w:val="%5."/>
+      <w:lvlJc w:val="left"/>
+      <w:pPr>
+        <w:ind w:left="3949" w:hanging="360"/>
+      </w:pPr>
+    </w:lvl>
+    <w:lvl w:ilvl="5" w:tplc="0419001B" w:tentative="1">
+      <w:start w:val="1"/>
+      <w:numFmt w:val="lowerRoman"/>
+      <w:lvlText w:val="%6."/>
+      <w:lvlJc w:val="right"/>
+      <w:pPr>
+        <w:ind w:left="4669" w:hanging="180"/>
+      </w:pPr>
+    </w:lvl>
+    <w:lvl w:ilvl="6" w:tplc="0419000F" w:tentative="1">
+      <w:start w:val="1"/>
+      <w:numFmt w:val="decimal"/>
+      <w:lvlText w:val="%7."/>
+      <w:lvlJc w:val="left"/>
+      <w:pPr>
+        <w:ind w:left="5389" w:hanging="360"/>
+      </w:pPr>
+    </w:lvl>
+    <w:lvl w:ilvl="7" w:tplc="04190019" w:tentative="1">
+      <w:start w:val="1"/>
+      <w:numFmt w:val="lowerLetter"/>
+      <w:lvlText w:val="%8."/>
+      <w:lvlJc w:val="left"/>
+      <w:pPr>
+        <w:ind w:left="6109" w:hanging="360"/>
+      </w:pPr>
+    </w:lvl>
+    <w:lvl w:ilvl="8" w:tplc="0419001B" w:tentative="1">
+      <w:start w:val="1"/>
+      <w:numFmt w:val="lowerRoman"/>
+      <w:lvlText w:val="%9."/>
+      <w:lvlJc w:val="right"/>
+      <w:pPr>
+        <w:ind w:left="6829" w:hanging="180"/>
+      </w:pPr>
+    </w:lvl>
+  </w:abstractNum>
+  <w:abstractNum w:abstractNumId="2" w15:restartNumberingAfterBreak="0">
     <w:nsid w:val="1B176624"/>
     <w:multiLevelType w:val="hybridMultilevel"/>
     <w:tmpl w:val="0D20E330"/>
@@ -4445,7 +4269,7 @@
       </w:pPr>
     </w:lvl>
   </w:abstractNum>
-  <w:abstractNum w:abstractNumId="2" w15:restartNumberingAfterBreak="0">
+  <w:abstractNum w:abstractNumId="3" w15:restartNumberingAfterBreak="0">
     <w:nsid w:val="3534451D"/>
     <w:multiLevelType w:val="hybridMultilevel"/>
     <w:tmpl w:val="6BCA852E"/>
@@ -4534,7 +4358,7 @@
       </w:pPr>
     </w:lvl>
   </w:abstractNum>
-  <w:abstractNum w:abstractNumId="3" w15:restartNumberingAfterBreak="0">
+  <w:abstractNum w:abstractNumId="4" w15:restartNumberingAfterBreak="0">
     <w:nsid w:val="5D612032"/>
     <w:multiLevelType w:val="hybridMultilevel"/>
     <w:tmpl w:val="3DBE2B3E"/>
@@ -4623,7 +4447,7 @@
       </w:pPr>
     </w:lvl>
   </w:abstractNum>
-  <w:abstractNum w:abstractNumId="4" w15:restartNumberingAfterBreak="0">
+  <w:abstractNum w:abstractNumId="5" w15:restartNumberingAfterBreak="0">
     <w:nsid w:val="7FA53FDD"/>
     <w:multiLevelType w:val="hybridMultilevel"/>
     <w:tmpl w:val="EFA41478"/>
@@ -4713,31 +4537,34 @@
     </w:lvl>
   </w:abstractNum>
   <w:num w:numId="1">
-    <w:abstractNumId w:val="1"/>
+    <w:abstractNumId w:val="2"/>
   </w:num>
   <w:num w:numId="2">
-    <w:abstractNumId w:val="1"/>
+    <w:abstractNumId w:val="2"/>
     <w:lvlOverride w:ilvl="0">
       <w:startOverride w:val="1"/>
     </w:lvlOverride>
   </w:num>
   <w:num w:numId="3">
-    <w:abstractNumId w:val="4"/>
+    <w:abstractNumId w:val="5"/>
   </w:num>
   <w:num w:numId="4">
-    <w:abstractNumId w:val="0"/>
+    <w:abstractNumId w:val="1"/>
   </w:num>
   <w:num w:numId="5">
-    <w:abstractNumId w:val="2"/>
+    <w:abstractNumId w:val="3"/>
   </w:num>
   <w:num w:numId="6">
-    <w:abstractNumId w:val="1"/>
+    <w:abstractNumId w:val="2"/>
     <w:lvlOverride w:ilvl="0">
       <w:startOverride w:val="1"/>
     </w:lvlOverride>
   </w:num>
   <w:num w:numId="7">
-    <w:abstractNumId w:val="3"/>
+    <w:abstractNumId w:val="4"/>
+  </w:num>
+  <w:num w:numId="8">
+    <w:abstractNumId w:val="0"/>
   </w:num>
 </w:numbering>
 </file>
@@ -5748,7 +5575,7 @@
 </file>
 
 <file path=customXml/itemProps1.xml><?xml version="1.0" encoding="utf-8"?>
-<ds:datastoreItem xmlns:ds="http://schemas.openxmlformats.org/officeDocument/2006/customXml" ds:itemID="{E3A84286-6C95-4D9B-947E-44384CF5134F}">
+<ds:datastoreItem xmlns:ds="http://schemas.openxmlformats.org/officeDocument/2006/customXml" ds:itemID="{BF44A9D1-5BB1-4BF8-BFCC-F594CC8B0B50}">
   <ds:schemaRefs>
     <ds:schemaRef ds:uri="http://schemas.openxmlformats.org/officeDocument/2006/bibliography"/>
   </ds:schemaRefs>

--- a/Руководство пользователя.docx
+++ b/Руководство пользователя.docx
@@ -47,6 +47,8 @@
       <w:r>
         <w:br w:type="page"/>
       </w:r>
+      <w:bookmarkStart w:id="1" w:name="_GoBack"/>
+      <w:bookmarkEnd w:id="1"/>
     </w:p>
     <w:sdt>
       <w:sdtPr>
@@ -109,7 +111,7 @@
           <w:r>
             <w:fldChar w:fldCharType="separate"/>
           </w:r>
-          <w:hyperlink w:anchor="_Toc450284907" w:history="1">
+          <w:hyperlink w:anchor="_Toc452548303" w:history="1">
             <w:r>
               <w:rPr>
                 <w:rStyle w:val="a7"/>
@@ -136,7 +138,7 @@
                 <w:noProof/>
                 <w:webHidden/>
               </w:rPr>
-              <w:instrText xml:space="preserve"> PAGEREF _Toc450284907 \h </w:instrText>
+              <w:instrText xml:space="preserve"> PAGEREF _Toc452548303 \h </w:instrText>
             </w:r>
             <w:r>
               <w:rPr>
@@ -180,13 +182,13 @@
               <w:lang w:eastAsia="ru-RU"/>
             </w:rPr>
           </w:pPr>
-          <w:hyperlink w:anchor="_Toc450284908" w:history="1">
+          <w:hyperlink w:anchor="_Toc452548304" w:history="1">
             <w:r>
               <w:rPr>
                 <w:rStyle w:val="a7"/>
                 <w:noProof/>
               </w:rPr>
-              <w:t>Назначение</w:t>
+              <w:t>Минимальные системные требования</w:t>
             </w:r>
             <w:r>
               <w:rPr>
@@ -207,7 +209,7 @@
                 <w:noProof/>
                 <w:webHidden/>
               </w:rPr>
-              <w:instrText xml:space="preserve"> PAGEREF _Toc450284908 \h </w:instrText>
+              <w:instrText xml:space="preserve"> PAGEREF _Toc452548304 \h </w:instrText>
             </w:r>
             <w:r>
               <w:rPr>
@@ -251,13 +253,13 @@
               <w:lang w:eastAsia="ru-RU"/>
             </w:rPr>
           </w:pPr>
-          <w:hyperlink w:anchor="_Toc450284909" w:history="1">
+          <w:hyperlink w:anchor="_Toc452548305" w:history="1">
             <w:r>
               <w:rPr>
                 <w:rStyle w:val="a7"/>
                 <w:noProof/>
               </w:rPr>
-              <w:t>Минимальные системные требования</w:t>
+              <w:t>Лицензия</w:t>
             </w:r>
             <w:r>
               <w:rPr>
@@ -278,7 +280,7 @@
                 <w:noProof/>
                 <w:webHidden/>
               </w:rPr>
-              <w:instrText xml:space="preserve"> PAGEREF _Toc450284909 \h </w:instrText>
+              <w:instrText xml:space="preserve"> PAGEREF _Toc452548305 \h </w:instrText>
             </w:r>
             <w:r>
               <w:rPr>
@@ -322,13 +324,21 @@
               <w:lang w:eastAsia="ru-RU"/>
             </w:rPr>
           </w:pPr>
-          <w:hyperlink w:anchor="_Toc450284910" w:history="1">
+          <w:hyperlink w:anchor="_Toc452548306" w:history="1">
             <w:r>
               <w:rPr>
                 <w:rStyle w:val="a7"/>
                 <w:noProof/>
-              </w:rPr>
-              <w:t>Лицензия</w:t>
+                <w:lang w:val="en-US"/>
+              </w:rPr>
+              <w:t>Git</w:t>
+            </w:r>
+            <w:r>
+              <w:rPr>
+                <w:rStyle w:val="a7"/>
+                <w:noProof/>
+              </w:rPr>
+              <w:t xml:space="preserve"> репозиторий</w:t>
             </w:r>
             <w:r>
               <w:rPr>
@@ -349,7 +359,7 @@
                 <w:noProof/>
                 <w:webHidden/>
               </w:rPr>
-              <w:instrText xml:space="preserve"> PAGEREF _Toc450284910 \h </w:instrText>
+              <w:instrText xml:space="preserve"> PAGEREF _Toc452548306 \h </w:instrText>
             </w:r>
             <w:r>
               <w:rPr>
@@ -369,7 +379,78 @@
                 <w:noProof/>
                 <w:webHidden/>
               </w:rPr>
-              <w:t>3</w:t>
+              <w:t>4</w:t>
+            </w:r>
+            <w:r>
+              <w:rPr>
+                <w:noProof/>
+                <w:webHidden/>
+              </w:rPr>
+              <w:fldChar w:fldCharType="end"/>
+            </w:r>
+          </w:hyperlink>
+        </w:p>
+        <w:p>
+          <w:pPr>
+            <w:pStyle w:val="11"/>
+            <w:tabs>
+              <w:tab w:val="right" w:leader="dot" w:pos="9345"/>
+            </w:tabs>
+            <w:rPr>
+              <w:rFonts w:asciiTheme="minorHAnsi" w:eastAsiaTheme="minorEastAsia" w:hAnsiTheme="minorHAnsi"/>
+              <w:noProof/>
+              <w:sz w:val="22"/>
+              <w:lang w:eastAsia="ru-RU"/>
+            </w:rPr>
+          </w:pPr>
+          <w:hyperlink w:anchor="_Toc452548307" w:history="1">
+            <w:r>
+              <w:rPr>
+                <w:rStyle w:val="a7"/>
+                <w:noProof/>
+              </w:rPr>
+              <w:t>Программный модуль для выполнения лабораторной работы «Метод линейной свертки и метод ранжирования альтернатив для поддержки принятия решения по выбору средств защиты.»</w:t>
+            </w:r>
+            <w:r>
+              <w:rPr>
+                <w:noProof/>
+                <w:webHidden/>
+              </w:rPr>
+              <w:tab/>
+            </w:r>
+            <w:r>
+              <w:rPr>
+                <w:noProof/>
+                <w:webHidden/>
+              </w:rPr>
+              <w:fldChar w:fldCharType="begin"/>
+            </w:r>
+            <w:r>
+              <w:rPr>
+                <w:noProof/>
+                <w:webHidden/>
+              </w:rPr>
+              <w:instrText xml:space="preserve"> PAGEREF _Toc452548307 \h </w:instrText>
+            </w:r>
+            <w:r>
+              <w:rPr>
+                <w:noProof/>
+                <w:webHidden/>
+              </w:rPr>
+            </w:r>
+            <w:r>
+              <w:rPr>
+                <w:noProof/>
+                <w:webHidden/>
+              </w:rPr>
+              <w:fldChar w:fldCharType="separate"/>
+            </w:r>
+            <w:r>
+              <w:rPr>
+                <w:noProof/>
+                <w:webHidden/>
+              </w:rPr>
+              <w:t>5</w:t>
             </w:r>
             <w:r>
               <w:rPr>
@@ -393,21 +474,84 @@
               <w:lang w:eastAsia="ru-RU"/>
             </w:rPr>
           </w:pPr>
-          <w:hyperlink w:anchor="_Toc450284911" w:history="1">
+          <w:hyperlink w:anchor="_Toc452548308" w:history="1">
             <w:r>
               <w:rPr>
                 <w:rStyle w:val="a7"/>
                 <w:noProof/>
-                <w:lang w:val="en-US"/>
-              </w:rPr>
-              <w:t>Git</w:t>
-            </w:r>
+              </w:rPr>
+              <w:t>Назначение</w:t>
+            </w:r>
+            <w:r>
+              <w:rPr>
+                <w:noProof/>
+                <w:webHidden/>
+              </w:rPr>
+              <w:tab/>
+            </w:r>
+            <w:r>
+              <w:rPr>
+                <w:noProof/>
+                <w:webHidden/>
+              </w:rPr>
+              <w:fldChar w:fldCharType="begin"/>
+            </w:r>
+            <w:r>
+              <w:rPr>
+                <w:noProof/>
+                <w:webHidden/>
+              </w:rPr>
+              <w:instrText xml:space="preserve"> PAGEREF _Toc452548308 \h </w:instrText>
+            </w:r>
+            <w:r>
+              <w:rPr>
+                <w:noProof/>
+                <w:webHidden/>
+              </w:rPr>
+            </w:r>
+            <w:r>
+              <w:rPr>
+                <w:noProof/>
+                <w:webHidden/>
+              </w:rPr>
+              <w:fldChar w:fldCharType="separate"/>
+            </w:r>
+            <w:r>
+              <w:rPr>
+                <w:noProof/>
+                <w:webHidden/>
+              </w:rPr>
+              <w:t>5</w:t>
+            </w:r>
+            <w:r>
+              <w:rPr>
+                <w:noProof/>
+                <w:webHidden/>
+              </w:rPr>
+              <w:fldChar w:fldCharType="end"/>
+            </w:r>
+          </w:hyperlink>
+        </w:p>
+        <w:p>
+          <w:pPr>
+            <w:pStyle w:val="21"/>
+            <w:tabs>
+              <w:tab w:val="right" w:leader="dot" w:pos="9345"/>
+            </w:tabs>
+            <w:rPr>
+              <w:rFonts w:asciiTheme="minorHAnsi" w:eastAsiaTheme="minorEastAsia" w:hAnsiTheme="minorHAnsi"/>
+              <w:noProof/>
+              <w:sz w:val="22"/>
+              <w:lang w:eastAsia="ru-RU"/>
+            </w:rPr>
+          </w:pPr>
+          <w:hyperlink w:anchor="_Toc452548309" w:history="1">
             <w:r>
               <w:rPr>
                 <w:rStyle w:val="a7"/>
                 <w:noProof/>
               </w:rPr>
-              <w:t xml:space="preserve"> репозиторий</w:t>
+              <w:t>Описание работы в программном модуле</w:t>
             </w:r>
             <w:r>
               <w:rPr>
@@ -428,7 +572,7 @@
                 <w:noProof/>
                 <w:webHidden/>
               </w:rPr>
-              <w:instrText xml:space="preserve"> PAGEREF _Toc450284911 \h </w:instrText>
+              <w:instrText xml:space="preserve"> PAGEREF _Toc452548309 \h </w:instrText>
             </w:r>
             <w:r>
               <w:rPr>
@@ -448,7 +592,7 @@
                 <w:noProof/>
                 <w:webHidden/>
               </w:rPr>
-              <w:t>4</w:t>
+              <w:t>5</w:t>
             </w:r>
             <w:r>
               <w:rPr>
@@ -472,13 +616,13 @@
               <w:lang w:eastAsia="ru-RU"/>
             </w:rPr>
           </w:pPr>
-          <w:hyperlink w:anchor="_Toc450284912" w:history="1">
+          <w:hyperlink w:anchor="_Toc452548310" w:history="1">
             <w:r>
               <w:rPr>
                 <w:rStyle w:val="a7"/>
                 <w:noProof/>
               </w:rPr>
-              <w:t>Описание работы в программном модуле для выполнения лабораторной работы «Метод линейной свертки и метод ранжирования альтернатив для поддержки принятия решения по выбору средств защиты.»</w:t>
+              <w:t>Модуль для выполнения лабораторной работы «Комбинаторно-морфологический метод синтеза рациональных наборов средств защиты для систем защиты информации».</w:t>
             </w:r>
             <w:r>
               <w:rPr>
@@ -499,7 +643,7 @@
                 <w:noProof/>
                 <w:webHidden/>
               </w:rPr>
-              <w:instrText xml:space="preserve"> PAGEREF _Toc450284912 \h </w:instrText>
+              <w:instrText xml:space="preserve"> PAGEREF _Toc452548310 \h </w:instrText>
             </w:r>
             <w:r>
               <w:rPr>
@@ -519,7 +663,149 @@
                 <w:noProof/>
                 <w:webHidden/>
               </w:rPr>
-              <w:t>5</w:t>
+              <w:t>10</w:t>
+            </w:r>
+            <w:r>
+              <w:rPr>
+                <w:noProof/>
+                <w:webHidden/>
+              </w:rPr>
+              <w:fldChar w:fldCharType="end"/>
+            </w:r>
+          </w:hyperlink>
+        </w:p>
+        <w:p>
+          <w:pPr>
+            <w:pStyle w:val="21"/>
+            <w:tabs>
+              <w:tab w:val="right" w:leader="dot" w:pos="9345"/>
+            </w:tabs>
+            <w:rPr>
+              <w:rFonts w:asciiTheme="minorHAnsi" w:eastAsiaTheme="minorEastAsia" w:hAnsiTheme="minorHAnsi"/>
+              <w:noProof/>
+              <w:sz w:val="22"/>
+              <w:lang w:eastAsia="ru-RU"/>
+            </w:rPr>
+          </w:pPr>
+          <w:hyperlink w:anchor="_Toc452548311" w:history="1">
+            <w:r>
+              <w:rPr>
+                <w:rStyle w:val="a7"/>
+                <w:noProof/>
+              </w:rPr>
+              <w:t>Назначение</w:t>
+            </w:r>
+            <w:r>
+              <w:rPr>
+                <w:noProof/>
+                <w:webHidden/>
+              </w:rPr>
+              <w:tab/>
+            </w:r>
+            <w:r>
+              <w:rPr>
+                <w:noProof/>
+                <w:webHidden/>
+              </w:rPr>
+              <w:fldChar w:fldCharType="begin"/>
+            </w:r>
+            <w:r>
+              <w:rPr>
+                <w:noProof/>
+                <w:webHidden/>
+              </w:rPr>
+              <w:instrText xml:space="preserve"> PAGEREF _Toc452548311 \h </w:instrText>
+            </w:r>
+            <w:r>
+              <w:rPr>
+                <w:noProof/>
+                <w:webHidden/>
+              </w:rPr>
+            </w:r>
+            <w:r>
+              <w:rPr>
+                <w:noProof/>
+                <w:webHidden/>
+              </w:rPr>
+              <w:fldChar w:fldCharType="separate"/>
+            </w:r>
+            <w:r>
+              <w:rPr>
+                <w:noProof/>
+                <w:webHidden/>
+              </w:rPr>
+              <w:t>10</w:t>
+            </w:r>
+            <w:r>
+              <w:rPr>
+                <w:noProof/>
+                <w:webHidden/>
+              </w:rPr>
+              <w:fldChar w:fldCharType="end"/>
+            </w:r>
+          </w:hyperlink>
+        </w:p>
+        <w:p>
+          <w:pPr>
+            <w:pStyle w:val="21"/>
+            <w:tabs>
+              <w:tab w:val="right" w:leader="dot" w:pos="9345"/>
+            </w:tabs>
+            <w:rPr>
+              <w:rFonts w:asciiTheme="minorHAnsi" w:eastAsiaTheme="minorEastAsia" w:hAnsiTheme="minorHAnsi"/>
+              <w:noProof/>
+              <w:sz w:val="22"/>
+              <w:lang w:eastAsia="ru-RU"/>
+            </w:rPr>
+          </w:pPr>
+          <w:hyperlink w:anchor="_Toc452548312" w:history="1">
+            <w:r>
+              <w:rPr>
+                <w:rStyle w:val="a7"/>
+                <w:noProof/>
+              </w:rPr>
+              <w:t>Описание работы в программном модуле</w:t>
+            </w:r>
+            <w:r>
+              <w:rPr>
+                <w:noProof/>
+                <w:webHidden/>
+              </w:rPr>
+              <w:tab/>
+            </w:r>
+            <w:r>
+              <w:rPr>
+                <w:noProof/>
+                <w:webHidden/>
+              </w:rPr>
+              <w:fldChar w:fldCharType="begin"/>
+            </w:r>
+            <w:r>
+              <w:rPr>
+                <w:noProof/>
+                <w:webHidden/>
+              </w:rPr>
+              <w:instrText xml:space="preserve"> PAGEREF _Toc452548312 \h </w:instrText>
+            </w:r>
+            <w:r>
+              <w:rPr>
+                <w:noProof/>
+                <w:webHidden/>
+              </w:rPr>
+            </w:r>
+            <w:r>
+              <w:rPr>
+                <w:noProof/>
+                <w:webHidden/>
+              </w:rPr>
+              <w:fldChar w:fldCharType="separate"/>
+            </w:r>
+            <w:r>
+              <w:rPr>
+                <w:noProof/>
+                <w:webHidden/>
+              </w:rPr>
+              <w:t>10</w:t>
             </w:r>
             <w:r>
               <w:rPr>
@@ -543,13 +829,13 @@
               <w:lang w:eastAsia="ru-RU"/>
             </w:rPr>
           </w:pPr>
-          <w:hyperlink w:anchor="_Toc450284913" w:history="1">
+          <w:hyperlink w:anchor="_Toc452548313" w:history="1">
             <w:r>
               <w:rPr>
                 <w:rStyle w:val="a7"/>
                 <w:noProof/>
               </w:rPr>
-              <w:t>Описание работы в программном модуле для выполнения лабораторной работы «Комбинаторно-морфологический метод синтеза рациональных наборов средств защиты для систем защиты информации».</w:t>
+              <w:t>Модуль для выполнения лабораторной работы «Метод выбора рационального варианта реагирования на события нарушения информационной безопасности».</w:t>
             </w:r>
             <w:r>
               <w:rPr>
@@ -570,7 +856,7 @@
                 <w:noProof/>
                 <w:webHidden/>
               </w:rPr>
-              <w:instrText xml:space="preserve"> PAGEREF _Toc450284913 \h </w:instrText>
+              <w:instrText xml:space="preserve"> PAGEREF _Toc452548313 \h </w:instrText>
             </w:r>
             <w:r>
               <w:rPr>
@@ -590,7 +876,149 @@
                 <w:noProof/>
                 <w:webHidden/>
               </w:rPr>
-              <w:t>9</w:t>
+              <w:t>19</w:t>
+            </w:r>
+            <w:r>
+              <w:rPr>
+                <w:noProof/>
+                <w:webHidden/>
+              </w:rPr>
+              <w:fldChar w:fldCharType="end"/>
+            </w:r>
+          </w:hyperlink>
+        </w:p>
+        <w:p>
+          <w:pPr>
+            <w:pStyle w:val="21"/>
+            <w:tabs>
+              <w:tab w:val="right" w:leader="dot" w:pos="9345"/>
+            </w:tabs>
+            <w:rPr>
+              <w:rFonts w:asciiTheme="minorHAnsi" w:eastAsiaTheme="minorEastAsia" w:hAnsiTheme="minorHAnsi"/>
+              <w:noProof/>
+              <w:sz w:val="22"/>
+              <w:lang w:eastAsia="ru-RU"/>
+            </w:rPr>
+          </w:pPr>
+          <w:hyperlink w:anchor="_Toc452548314" w:history="1">
+            <w:r>
+              <w:rPr>
+                <w:rStyle w:val="a7"/>
+                <w:noProof/>
+              </w:rPr>
+              <w:t>Назначение</w:t>
+            </w:r>
+            <w:r>
+              <w:rPr>
+                <w:noProof/>
+                <w:webHidden/>
+              </w:rPr>
+              <w:tab/>
+            </w:r>
+            <w:r>
+              <w:rPr>
+                <w:noProof/>
+                <w:webHidden/>
+              </w:rPr>
+              <w:fldChar w:fldCharType="begin"/>
+            </w:r>
+            <w:r>
+              <w:rPr>
+                <w:noProof/>
+                <w:webHidden/>
+              </w:rPr>
+              <w:instrText xml:space="preserve"> PAGEREF _Toc452548314 \h </w:instrText>
+            </w:r>
+            <w:r>
+              <w:rPr>
+                <w:noProof/>
+                <w:webHidden/>
+              </w:rPr>
+            </w:r>
+            <w:r>
+              <w:rPr>
+                <w:noProof/>
+                <w:webHidden/>
+              </w:rPr>
+              <w:fldChar w:fldCharType="separate"/>
+            </w:r>
+            <w:r>
+              <w:rPr>
+                <w:noProof/>
+                <w:webHidden/>
+              </w:rPr>
+              <w:t>19</w:t>
+            </w:r>
+            <w:r>
+              <w:rPr>
+                <w:noProof/>
+                <w:webHidden/>
+              </w:rPr>
+              <w:fldChar w:fldCharType="end"/>
+            </w:r>
+          </w:hyperlink>
+        </w:p>
+        <w:p>
+          <w:pPr>
+            <w:pStyle w:val="21"/>
+            <w:tabs>
+              <w:tab w:val="right" w:leader="dot" w:pos="9345"/>
+            </w:tabs>
+            <w:rPr>
+              <w:rFonts w:asciiTheme="minorHAnsi" w:eastAsiaTheme="minorEastAsia" w:hAnsiTheme="minorHAnsi"/>
+              <w:noProof/>
+              <w:sz w:val="22"/>
+              <w:lang w:eastAsia="ru-RU"/>
+            </w:rPr>
+          </w:pPr>
+          <w:hyperlink w:anchor="_Toc452548315" w:history="1">
+            <w:r>
+              <w:rPr>
+                <w:rStyle w:val="a7"/>
+                <w:noProof/>
+              </w:rPr>
+              <w:t>Описание работы в программном модуле</w:t>
+            </w:r>
+            <w:r>
+              <w:rPr>
+                <w:noProof/>
+                <w:webHidden/>
+              </w:rPr>
+              <w:tab/>
+            </w:r>
+            <w:r>
+              <w:rPr>
+                <w:noProof/>
+                <w:webHidden/>
+              </w:rPr>
+              <w:fldChar w:fldCharType="begin"/>
+            </w:r>
+            <w:r>
+              <w:rPr>
+                <w:noProof/>
+                <w:webHidden/>
+              </w:rPr>
+              <w:instrText xml:space="preserve"> PAGEREF _Toc452548315 \h </w:instrText>
+            </w:r>
+            <w:r>
+              <w:rPr>
+                <w:noProof/>
+                <w:webHidden/>
+              </w:rPr>
+            </w:r>
+            <w:r>
+              <w:rPr>
+                <w:noProof/>
+                <w:webHidden/>
+              </w:rPr>
+              <w:fldChar w:fldCharType="separate"/>
+            </w:r>
+            <w:r>
+              <w:rPr>
+                <w:noProof/>
+                <w:webHidden/>
+              </w:rPr>
+              <w:t>19</w:t>
             </w:r>
             <w:r>
               <w:rPr>
@@ -614,13 +1042,13 @@
               <w:lang w:eastAsia="ru-RU"/>
             </w:rPr>
           </w:pPr>
-          <w:hyperlink w:anchor="_Toc450284914" w:history="1">
+          <w:hyperlink w:anchor="_Toc452548316" w:history="1">
             <w:r>
               <w:rPr>
                 <w:rStyle w:val="a7"/>
                 <w:noProof/>
               </w:rPr>
-              <w:t>Описание работы в программном модуле для выполнения лабораторной работы «Метод выбора рационального варианта реагирования на события нарушения информационной безопасности».</w:t>
+              <w:t>Список литературы</w:t>
             </w:r>
             <w:r>
               <w:rPr>
@@ -641,7 +1069,7 @@
                 <w:noProof/>
                 <w:webHidden/>
               </w:rPr>
-              <w:instrText xml:space="preserve"> PAGEREF _Toc450284914 \h </w:instrText>
+              <w:instrText xml:space="preserve"> PAGEREF _Toc452548316 \h </w:instrText>
             </w:r>
             <w:r>
               <w:rPr>
@@ -661,78 +1089,7 @@
                 <w:noProof/>
                 <w:webHidden/>
               </w:rPr>
-              <w:t>17</w:t>
-            </w:r>
-            <w:r>
-              <w:rPr>
-                <w:noProof/>
-                <w:webHidden/>
-              </w:rPr>
-              <w:fldChar w:fldCharType="end"/>
-            </w:r>
-          </w:hyperlink>
-        </w:p>
-        <w:p>
-          <w:pPr>
-            <w:pStyle w:val="11"/>
-            <w:tabs>
-              <w:tab w:val="right" w:leader="dot" w:pos="9345"/>
-            </w:tabs>
-            <w:rPr>
-              <w:rFonts w:asciiTheme="minorHAnsi" w:eastAsiaTheme="minorEastAsia" w:hAnsiTheme="minorHAnsi"/>
-              <w:noProof/>
-              <w:sz w:val="22"/>
-              <w:lang w:eastAsia="ru-RU"/>
-            </w:rPr>
-          </w:pPr>
-          <w:hyperlink w:anchor="_Toc450284915" w:history="1">
-            <w:r>
-              <w:rPr>
-                <w:rStyle w:val="a7"/>
-                <w:noProof/>
-              </w:rPr>
-              <w:t>Список литературы</w:t>
-            </w:r>
-            <w:r>
-              <w:rPr>
-                <w:noProof/>
-                <w:webHidden/>
-              </w:rPr>
-              <w:tab/>
-            </w:r>
-            <w:r>
-              <w:rPr>
-                <w:noProof/>
-                <w:webHidden/>
-              </w:rPr>
-              <w:fldChar w:fldCharType="begin"/>
-            </w:r>
-            <w:r>
-              <w:rPr>
-                <w:noProof/>
-                <w:webHidden/>
-              </w:rPr>
-              <w:instrText xml:space="preserve"> PAGEREF _Toc450284915 \h </w:instrText>
-            </w:r>
-            <w:r>
-              <w:rPr>
-                <w:noProof/>
-                <w:webHidden/>
-              </w:rPr>
-            </w:r>
-            <w:r>
-              <w:rPr>
-                <w:noProof/>
-                <w:webHidden/>
-              </w:rPr>
-              <w:fldChar w:fldCharType="separate"/>
-            </w:r>
-            <w:r>
-              <w:rPr>
-                <w:noProof/>
-                <w:webHidden/>
-              </w:rPr>
-              <w:t>20</w:t>
+              <w:t>22</w:t>
             </w:r>
             <w:r>
               <w:rPr>
@@ -769,25 +1126,25 @@
       <w:pPr>
         <w:pStyle w:val="1"/>
       </w:pPr>
-      <w:bookmarkStart w:id="1" w:name="_Toc450284907"/>
+      <w:bookmarkStart w:id="2" w:name="_Toc452548303"/>
       <w:r>
         <w:lastRenderedPageBreak/>
         <w:t>Общие сведения о программном продукте</w:t>
       </w:r>
       <w:bookmarkEnd w:id="0"/>
-      <w:bookmarkEnd w:id="1"/>
+      <w:bookmarkEnd w:id="2"/>
     </w:p>
     <w:p>
       <w:pPr>
         <w:pStyle w:val="2"/>
       </w:pPr>
-      <w:bookmarkStart w:id="2" w:name="_Toc450107603"/>
-      <w:bookmarkStart w:id="3" w:name="_Toc450284909"/>
+      <w:bookmarkStart w:id="3" w:name="_Toc450107603"/>
+      <w:bookmarkStart w:id="4" w:name="_Toc452548304"/>
       <w:r>
         <w:t>Минимальные системные требования</w:t>
       </w:r>
-      <w:bookmarkEnd w:id="2"/>
       <w:bookmarkEnd w:id="3"/>
+      <w:bookmarkEnd w:id="4"/>
       <w:r>
         <w:t xml:space="preserve"> </w:t>
       </w:r>
@@ -978,13 +1335,13 @@
       <w:pPr>
         <w:pStyle w:val="2"/>
       </w:pPr>
-      <w:bookmarkStart w:id="4" w:name="_Toc450107604"/>
-      <w:bookmarkStart w:id="5" w:name="_Toc450284910"/>
+      <w:bookmarkStart w:id="5" w:name="_Toc450107604"/>
+      <w:bookmarkStart w:id="6" w:name="_Toc452548305"/>
       <w:r>
         <w:t>Лицензия</w:t>
       </w:r>
-      <w:bookmarkEnd w:id="4"/>
       <w:bookmarkEnd w:id="5"/>
+      <w:bookmarkEnd w:id="6"/>
       <w:r>
         <w:t xml:space="preserve"> </w:t>
       </w:r>
@@ -1037,7 +1394,7 @@
       <w:pPr>
         <w:pStyle w:val="2"/>
       </w:pPr>
-      <w:bookmarkStart w:id="6" w:name="_Toc450284911"/>
+      <w:bookmarkStart w:id="7" w:name="_Toc452548306"/>
       <w:proofErr w:type="spellStart"/>
       <w:r>
         <w:rPr>
@@ -1053,7 +1410,7 @@
       <w:r>
         <w:t>репозиторий</w:t>
       </w:r>
-      <w:bookmarkEnd w:id="6"/>
+      <w:bookmarkEnd w:id="7"/>
       <w:proofErr w:type="spellEnd"/>
     </w:p>
     <w:p>
@@ -1138,8 +1495,8 @@
       <w:pPr>
         <w:pStyle w:val="1"/>
       </w:pPr>
-      <w:bookmarkStart w:id="7" w:name="_Toc450107605"/>
-      <w:bookmarkStart w:id="8" w:name="_Toc450284912"/>
+      <w:bookmarkStart w:id="8" w:name="_Toc450107605"/>
+      <w:bookmarkStart w:id="9" w:name="_Toc452548307"/>
       <w:r>
         <w:lastRenderedPageBreak/>
         <w:t xml:space="preserve">Программный модуль </w:t>
@@ -1147,20 +1504,20 @@
       <w:r>
         <w:t>для выполнения лабораторной работы «Метод линейной свертки и метод ранжирования альтернатив для поддержки принятия решения по выбору средств защиты.»</w:t>
       </w:r>
-      <w:bookmarkEnd w:id="7"/>
       <w:bookmarkEnd w:id="8"/>
+      <w:bookmarkEnd w:id="9"/>
     </w:p>
     <w:p>
       <w:pPr>
         <w:pStyle w:val="2"/>
       </w:pPr>
-      <w:bookmarkStart w:id="9" w:name="_Toc450107602"/>
-      <w:bookmarkStart w:id="10" w:name="_Toc450284908"/>
+      <w:bookmarkStart w:id="10" w:name="_Toc450107602"/>
+      <w:bookmarkStart w:id="11" w:name="_Toc452548308"/>
       <w:r>
         <w:t>Назначение</w:t>
       </w:r>
-      <w:bookmarkEnd w:id="9"/>
       <w:bookmarkEnd w:id="10"/>
+      <w:bookmarkEnd w:id="11"/>
     </w:p>
     <w:p>
       <w:pPr>
@@ -1178,11 +1535,55 @@
     </w:p>
     <w:p>
       <w:pPr>
+        <w:pStyle w:val="a8"/>
+        <w:numPr>
+          <w:ilvl w:val="0"/>
+          <w:numId w:val="8"/>
+        </w:numPr>
+      </w:pPr>
+      <w:r>
+        <w:t>Перевод значений критериев альтернатив в относительные единицы в соответствии с заданной функцией принадлежности.</w:t>
+      </w:r>
+    </w:p>
+    <w:p>
+      <w:pPr>
+        <w:pStyle w:val="a8"/>
+        <w:numPr>
+          <w:ilvl w:val="0"/>
+          <w:numId w:val="8"/>
+        </w:numPr>
+      </w:pPr>
+      <w:r>
+        <w:t>Расчет обобщенных показателей и выбор рационального варианта средства защиты информации по методу линейной свертки</w:t>
+      </w:r>
+    </w:p>
+    <w:p>
+      <w:pPr>
+        <w:pStyle w:val="a8"/>
+        <w:numPr>
+          <w:ilvl w:val="0"/>
+          <w:numId w:val="8"/>
+        </w:numPr>
+      </w:pPr>
+      <w:r>
+        <w:t>В</w:t>
+      </w:r>
+      <w:r>
+        <w:t>ыбор рационального варианта средства защиты информации по методу</w:t>
+      </w:r>
+      <w:r>
+        <w:t xml:space="preserve"> ранжирования альтернатив.</w:t>
+      </w:r>
+    </w:p>
+    <w:p>
+      <w:pPr>
         <w:pStyle w:val="2"/>
       </w:pPr>
+      <w:bookmarkStart w:id="12" w:name="_Toc452548309"/>
       <w:r>
         <w:t>Описание работы в программном модуле</w:t>
       </w:r>
+      <w:bookmarkEnd w:id="12"/>
     </w:p>
     <w:p>
       <w:pPr>
@@ -1221,89 +1622,21 @@
     </w:p>
     <w:p>
       <w:pPr>
-        <w:pStyle w:val="a"/>
-      </w:pPr>
-      <w:r>
-        <w:t xml:space="preserve"> Вид при запуске программы.</w:t>
-      </w:r>
-    </w:p>
-    <w:p>
-      <w:pPr>
-        <w:pStyle w:val="a8"/>
-      </w:pPr>
-      <w:r>
-        <w:t xml:space="preserve">После нажатия на кнопку «Ввод исходных данных» откроется всплывающее диалоговое окно, внутри которого расположен «Мастер создания матрицы ранжирования средств защиты информации» (далее - мастер), содержащий 3 последовательных этапа. Каждый этап для удобства снабжен подсказками, расположенными под номером этапа. </w:t>
-      </w:r>
-    </w:p>
-    <w:p>
-      <w:pPr>
-        <w:pStyle w:val="a8"/>
-      </w:pPr>
-      <w:r>
-        <w:t>Обратите внимание, что мастер работает в однонаправленном режиме. При ошибке на каком-либо этапе нажмите на кнопку «закрыть» (диалоговое окно закроется), после чего заново откройте мастер, при помощи кнопки «</w:t>
-      </w:r>
-      <w:r>
-        <w:t>Ввод исходных данных</w:t>
-      </w:r>
-      <w:r>
-        <w:t xml:space="preserve">». </w:t>
-      </w:r>
-    </w:p>
-    <w:p>
-      <w:pPr>
-        <w:pStyle w:val="a8"/>
-      </w:pPr>
-      <w:r>
-        <w:t xml:space="preserve">Первый этап – ввод </w:t>
-      </w:r>
-      <w:r>
-        <w:t xml:space="preserve">критериев для возрастающей функции предпочтения и </w:t>
-      </w:r>
-      <w:r>
-        <w:t xml:space="preserve">определение соответствующих им весовых коэффициентов. По умолчанию весовые коэффициенты равны единице. </w:t>
-      </w:r>
-    </w:p>
-    <w:p>
-      <w:pPr>
-        <w:pStyle w:val="a8"/>
-      </w:pPr>
-      <w:r>
-        <w:t xml:space="preserve">Для добавления критерия необходимо нажать на кнопку «+», расположенную </w:t>
-      </w:r>
-      <w:r>
-        <w:t>над</w:t>
-      </w:r>
-      <w:r>
-        <w:t xml:space="preserve"> кнопкой «далее». При этом появится новая строка с полями ввода названия и весового коэффициента. При необходимости можно </w:t>
-      </w:r>
-      <w:r>
-        <w:lastRenderedPageBreak/>
-        <w:t>удалить созданный критерий с помощью кнопки «-», расположенной рядом с полем ввода весового коэффициента критерия.</w:t>
-      </w:r>
-    </w:p>
-    <w:p>
-      <w:pPr>
-        <w:pStyle w:val="a8"/>
-      </w:pPr>
-      <w:r>
-        <w:t xml:space="preserve">После заполнения всех необходимых критериев нажмите кнопку «далее», чтобы перейти на следующий этап. </w:t>
-      </w:r>
-    </w:p>
-    <w:p>
-      <w:pPr>
         <w:pStyle w:val="a8"/>
         <w:ind w:firstLine="0"/>
-        <w:jc w:val="center"/>
+        <w:rPr>
+          <w:lang w:val="en-US"/>
+        </w:rPr>
       </w:pPr>
       <w:r>
         <w:rPr>
           <w:noProof/>
         </w:rPr>
         <w:drawing>
-          <wp:inline distT="0" distB="0" distL="0" distR="0" wp14:anchorId="369A6182" wp14:editId="5B9B87B9">
-            <wp:extent cx="5941695" cy="4342130"/>
+          <wp:inline distT="0" distB="0" distL="0" distR="0" wp14:anchorId="26FD22D8" wp14:editId="582E79BB">
+            <wp:extent cx="5937399" cy="897147"/>
             <wp:effectExtent l="0" t="0" r="0" b="0"/>
-            <wp:docPr id="17" name="Рисунок 17"/>
+            <wp:docPr id="23" name="Рисунок 23"/>
             <wp:cNvGraphicFramePr>
               <a:graphicFrameLocks xmlns:a="http://schemas.openxmlformats.org/drawingml/2006/main" noChangeAspect="1"/>
             </wp:cNvGraphicFramePr>
@@ -1316,13 +1649,13 @@
                   </pic:nvPicPr>
                   <pic:blipFill rotWithShape="1">
                     <a:blip r:embed="rId10"/>
-                    <a:srcRect t="10062"/>
+                    <a:srcRect b="22333"/>
                     <a:stretch/>
                   </pic:blipFill>
                   <pic:spPr bwMode="auto">
                     <a:xfrm>
                       <a:off x="0" y="0"/>
-                      <a:ext cx="5941695" cy="4342130"/>
+                      <a:ext cx="5940425" cy="897604"/>
                     </a:xfrm>
                     <a:prstGeom prst="rect">
                       <a:avLst/>
@@ -1348,86 +1681,100 @@
         <w:pStyle w:val="a"/>
       </w:pPr>
       <w:r>
-        <w:t xml:space="preserve"> Этап №1 м</w:t>
-      </w:r>
-      <w:r>
-        <w:t>астер</w:t>
-      </w:r>
-      <w:r>
-        <w:t>а</w:t>
-      </w:r>
-      <w:r>
-        <w:t xml:space="preserve"> </w:t>
-      </w:r>
-      <w:r>
-        <w:t xml:space="preserve">- </w:t>
-      </w:r>
-      <w:r>
-        <w:t xml:space="preserve">ввод критериев для возрастающей функции предпочтения и </w:t>
-      </w:r>
-      <w:r>
-        <w:t>определение соответствующих весовых коэффициентов.</w:t>
-      </w:r>
-    </w:p>
-    <w:p>
-      <w:pPr>
-        <w:pStyle w:val="a8"/>
-      </w:pPr>
-      <w:r>
-        <w:t>Второй</w:t>
-      </w:r>
-      <w:r>
-        <w:t xml:space="preserve"> этап – </w:t>
-      </w:r>
-      <w:r>
-        <w:t xml:space="preserve">ввод </w:t>
-      </w:r>
-      <w:r>
-        <w:t xml:space="preserve">критериев для </w:t>
-      </w:r>
-      <w:r>
-        <w:t>убывающей</w:t>
-      </w:r>
-      <w:r>
-        <w:t xml:space="preserve"> функции предпочтения и </w:t>
-      </w:r>
-      <w:r>
-        <w:t xml:space="preserve">определение соответствующих им весовых коэффициентов. По умолчанию весовые коэффициенты равны единице. </w:t>
-      </w:r>
-    </w:p>
-    <w:p>
-      <w:pPr>
-        <w:pStyle w:val="a8"/>
-      </w:pPr>
-      <w:r>
-        <w:t>Добавление и удаление критериев происходит аналогично предыдущему этапу.</w:t>
-      </w:r>
-    </w:p>
-    <w:p>
-      <w:pPr>
-        <w:pStyle w:val="a8"/>
-      </w:pPr>
-      <w:r>
-        <w:t>После заполнения всех необходимых критериев нажмите кнопку «далее», чтобы перейти на следующий этап.</w:t>
-      </w:r>
-    </w:p>
-    <w:p>
-      <w:pPr>
-        <w:rPr>
-          <w:lang w:eastAsia="ru-RU"/>
-        </w:rPr>
+        <w:t xml:space="preserve"> Вид при запуске программы.</w:t>
+      </w:r>
+    </w:p>
+    <w:p>
+      <w:pPr>
+        <w:pStyle w:val="a8"/>
+      </w:pPr>
+      <w:r>
+        <w:t>После нажатия на кнопку «Ввод исходных данных» откроется всплывающее диалоговое окно, внутри которого расположен «Мастер</w:t>
+      </w:r>
+      <w:r>
+        <w:t xml:space="preserve"> задания критериев и альтернатив</w:t>
+      </w:r>
+      <w:r>
+        <w:t xml:space="preserve">» (далее - мастер), содержащий 3 последовательных этапа. Каждый этап для удобства снабжен подсказками, расположенными под номером этапа. </w:t>
+      </w:r>
+    </w:p>
+    <w:p>
+      <w:pPr>
+        <w:pStyle w:val="a8"/>
+      </w:pPr>
+      <w:r>
+        <w:t xml:space="preserve">Обратите внимание, что мастер работает в однонаправленном режиме. При ошибке на каком-либо этапе нажмите на кнопку «закрыть» (диалоговое </w:t>
+      </w:r>
+      <w:r>
+        <w:lastRenderedPageBreak/>
+        <w:t>окно закроется), после чего заново откройте мастер, при помощи кнопки «</w:t>
+      </w:r>
+      <w:r>
+        <w:t>Ввод исходных данных</w:t>
+      </w:r>
+      <w:r>
+        <w:t xml:space="preserve">». </w:t>
+      </w:r>
+    </w:p>
+    <w:p>
+      <w:pPr>
+        <w:pStyle w:val="a8"/>
+      </w:pPr>
+      <w:r>
+        <w:t xml:space="preserve">Первый этап – ввод </w:t>
+      </w:r>
+      <w:r>
+        <w:t xml:space="preserve">критериев для возрастающей функции предпочтения и </w:t>
+      </w:r>
+      <w:r>
+        <w:t xml:space="preserve">определение соответствующих </w:t>
+      </w:r>
+      <w:r>
+        <w:t xml:space="preserve">весовых коэффициентов. По умолчанию весовые коэффициенты равны единице. </w:t>
+      </w:r>
+    </w:p>
+    <w:p>
+      <w:pPr>
+        <w:pStyle w:val="a8"/>
+      </w:pPr>
+      <w:r>
+        <w:t xml:space="preserve">Для добавления критерия необходимо нажать на кнопку «+», расположенную </w:t>
+      </w:r>
+      <w:r>
+        <w:t>над</w:t>
+      </w:r>
+      <w:r>
+        <w:t xml:space="preserve"> кнопкой «далее». При этом появится новая строка с полями ввода названия и весового коэффициента. При необходимости можно удалить созданный критерий с помощью кнопки «-», расположенной рядом с п</w:t>
+      </w:r>
+      <w:r>
+        <w:t>олем ввода весового коэффициента критерия</w:t>
+      </w:r>
+      <w:r>
+        <w:t>.</w:t>
+      </w:r>
+    </w:p>
+    <w:p>
+      <w:pPr>
+        <w:pStyle w:val="a8"/>
+      </w:pPr>
+      <w:r>
+        <w:t xml:space="preserve">После заполнения всех критериев нажмите кнопку «далее», чтобы перейти на следующий этап. </w:t>
+      </w:r>
+    </w:p>
+    <w:p>
+      <w:pPr>
+        <w:pStyle w:val="a8"/>
+        <w:ind w:firstLine="0"/>
       </w:pPr>
       <w:r>
         <w:rPr>
           <w:noProof/>
-          <w:lang w:eastAsia="ru-RU"/>
-        </w:rPr>
-        <w:lastRenderedPageBreak/>
+        </w:rPr>
         <w:drawing>
-          <wp:inline distT="0" distB="0" distL="0" distR="0" wp14:anchorId="78B2B9B1" wp14:editId="7B8AB44F">
-            <wp:extent cx="5941695" cy="4361180"/>
-            <wp:effectExtent l="0" t="0" r="0" b="0"/>
-            <wp:docPr id="19" name="Рисунок 19"/>
+          <wp:inline distT="0" distB="0" distL="0" distR="0" wp14:anchorId="0A00DCCB" wp14:editId="5E2313C3">
+            <wp:extent cx="5939790" cy="4339086"/>
+            <wp:effectExtent l="0" t="0" r="3810" b="4445"/>
+            <wp:docPr id="15" name="Рисунок 15"/>
             <wp:cNvGraphicFramePr>
               <a:graphicFrameLocks xmlns:a="http://schemas.openxmlformats.org/drawingml/2006/main" noChangeAspect="1"/>
             </wp:cNvGraphicFramePr>
@@ -1440,13 +1787,13 @@
                   </pic:nvPicPr>
                   <pic:blipFill rotWithShape="1">
                     <a:blip r:embed="rId11"/>
-                    <a:srcRect t="9667"/>
+                    <a:srcRect t="3101" b="10218"/>
                     <a:stretch/>
                   </pic:blipFill>
                   <pic:spPr bwMode="auto">
                     <a:xfrm>
                       <a:off x="0" y="0"/>
-                      <a:ext cx="5941695" cy="4361180"/>
+                      <a:ext cx="5940425" cy="4339550"/>
                     </a:xfrm>
                     <a:prstGeom prst="rect">
                       <a:avLst/>
@@ -1472,7 +1819,7 @@
         <w:pStyle w:val="a"/>
       </w:pPr>
       <w:r>
-        <w:t xml:space="preserve"> Этап №2 м</w:t>
+        <w:t xml:space="preserve"> Этап №1 м</w:t>
       </w:r>
       <w:r>
         <w:t>астер</w:t>
@@ -1487,13 +1834,7 @@
         <w:t xml:space="preserve">- </w:t>
       </w:r>
       <w:r>
-        <w:t xml:space="preserve">ввод критериев для </w:t>
-      </w:r>
-      <w:r>
-        <w:t xml:space="preserve">убывающей </w:t>
-      </w:r>
-      <w:r>
-        <w:t xml:space="preserve">функции предпочтения и </w:t>
+        <w:t xml:space="preserve">ввод критериев для возрастающей функции предпочтения и </w:t>
       </w:r>
       <w:r>
         <w:t>определение соответствующих весовых коэффициентов.</w:t>
@@ -1504,64 +1845,42 @@
         <w:pStyle w:val="a8"/>
       </w:pPr>
       <w:r>
-        <w:t>Третий (заключительный)</w:t>
+        <w:lastRenderedPageBreak/>
+        <w:t>Второй</w:t>
       </w:r>
       <w:r>
         <w:t xml:space="preserve"> этап – </w:t>
       </w:r>
       <w:r>
-        <w:t>определение</w:t>
-      </w:r>
-      <w:r>
-        <w:t xml:space="preserve"> набор</w:t>
-      </w:r>
-      <w:r>
-        <w:t>ов</w:t>
-      </w:r>
-      <w:r>
-        <w:t xml:space="preserve"> альтернатив</w:t>
-      </w:r>
-      <w:r>
-        <w:t xml:space="preserve">. </w:t>
-      </w:r>
-    </w:p>
-    <w:p>
-      <w:pPr>
-        <w:pStyle w:val="a8"/>
-      </w:pPr>
-      <w:r>
-        <w:t xml:space="preserve">На третьем этапе мастер открывает таблицу набора. Строки таблицы представляют собой альтернативы, первый столбец таблицы необходим для введения </w:t>
-      </w:r>
-      <w:r>
-        <w:t>названия</w:t>
-      </w:r>
-      <w:r>
-        <w:t xml:space="preserve"> альтернативы, остальные столбцы представляют собой критерии.</w:t>
-      </w:r>
-    </w:p>
-    <w:p>
-      <w:pPr>
-        <w:pStyle w:val="a8"/>
-      </w:pPr>
-      <w:r>
-        <w:t>Для добавления альтернативы необходимо нажать на кнопку «+», расположенную над кнопкой «готово». При этом появится новая строка с полями ввода альтернативы. При необходимости можно уменьшить количество альтернатив нажав на кнопку «-», расположенную справа от кнопки «+».</w:t>
-      </w:r>
-    </w:p>
-    <w:p>
-      <w:pPr>
-        <w:pStyle w:val="a8"/>
-      </w:pPr>
-      <w:r>
-        <w:t>Обратите внимание на то, что при нажатии на кнопку «закрыть» мастер завершит свою работу не сохранив результат.</w:t>
-      </w:r>
-    </w:p>
-    <w:p>
-      <w:pPr>
-        <w:pStyle w:val="a8"/>
-      </w:pPr>
-      <w:r>
-        <w:lastRenderedPageBreak/>
-        <w:t xml:space="preserve">После заполнения всех альтернатив нажмите кнопку «готово», чтобы завершить работу мастера. </w:t>
+        <w:t xml:space="preserve">ввод </w:t>
+      </w:r>
+      <w:r>
+        <w:t xml:space="preserve">критериев для </w:t>
+      </w:r>
+      <w:r>
+        <w:t>убывающей</w:t>
+      </w:r>
+      <w:r>
+        <w:t xml:space="preserve"> функции предпочтения и </w:t>
+      </w:r>
+      <w:r>
+        <w:t xml:space="preserve">определение соответствующих им весовых коэффициентов. По умолчанию весовые коэффициенты равны единице. </w:t>
+      </w:r>
+    </w:p>
+    <w:p>
+      <w:pPr>
+        <w:pStyle w:val="a8"/>
+      </w:pPr>
+      <w:r>
+        <w:t>Добавление и удаление критериев происходит аналогично предыдущему этапу.</w:t>
+      </w:r>
+    </w:p>
+    <w:p>
+      <w:pPr>
+        <w:pStyle w:val="a8"/>
+      </w:pPr>
+      <w:r>
+        <w:t>После заполнения всех необходимых критериев нажмите кнопку «далее», чтобы перейти на следующий этап.</w:t>
       </w:r>
     </w:p>
     <w:p>
@@ -1576,10 +1895,225 @@
           <w:lang w:eastAsia="ru-RU"/>
         </w:rPr>
         <w:drawing>
-          <wp:inline distT="0" distB="0" distL="0" distR="0" wp14:anchorId="13342207" wp14:editId="520A2C9A">
-            <wp:extent cx="5941695" cy="4323080"/>
-            <wp:effectExtent l="0" t="0" r="0" b="0"/>
-            <wp:docPr id="20" name="Рисунок 20"/>
+          <wp:inline distT="0" distB="0" distL="0" distR="0" wp14:anchorId="02BA0CA4" wp14:editId="3683992A">
+            <wp:extent cx="5940425" cy="4182745"/>
+            <wp:effectExtent l="0" t="0" r="3175" b="8255"/>
+            <wp:docPr id="16" name="Рисунок 16"/>
+            <wp:cNvGraphicFramePr>
+              <a:graphicFrameLocks xmlns:a="http://schemas.openxmlformats.org/drawingml/2006/main" noChangeAspect="1"/>
+            </wp:cNvGraphicFramePr>
+            <a:graphic xmlns:a="http://schemas.openxmlformats.org/drawingml/2006/main">
+              <a:graphicData uri="http://schemas.openxmlformats.org/drawingml/2006/picture">
+                <pic:pic xmlns:pic="http://schemas.openxmlformats.org/drawingml/2006/picture">
+                  <pic:nvPicPr>
+                    <pic:cNvPr id="1" name=""/>
+                    <pic:cNvPicPr/>
+                  </pic:nvPicPr>
+                  <pic:blipFill>
+                    <a:blip r:embed="rId12"/>
+                    <a:stretch>
+                      <a:fillRect/>
+                    </a:stretch>
+                  </pic:blipFill>
+                  <pic:spPr>
+                    <a:xfrm>
+                      <a:off x="0" y="0"/>
+                      <a:ext cx="5940425" cy="4182745"/>
+                    </a:xfrm>
+                    <a:prstGeom prst="rect">
+                      <a:avLst/>
+                    </a:prstGeom>
+                  </pic:spPr>
+                </pic:pic>
+              </a:graphicData>
+            </a:graphic>
+          </wp:inline>
+        </w:drawing>
+      </w:r>
+    </w:p>
+    <w:p>
+      <w:pPr>
+        <w:pStyle w:val="a"/>
+      </w:pPr>
+      <w:r>
+        <w:t xml:space="preserve"> Этап №2 м</w:t>
+      </w:r>
+      <w:r>
+        <w:t>астер</w:t>
+      </w:r>
+      <w:r>
+        <w:t>а</w:t>
+      </w:r>
+      <w:r>
+        <w:t xml:space="preserve"> </w:t>
+      </w:r>
+      <w:r>
+        <w:t xml:space="preserve">- </w:t>
+      </w:r>
+      <w:r>
+        <w:t xml:space="preserve">ввод критериев для </w:t>
+      </w:r>
+      <w:r>
+        <w:t xml:space="preserve">убывающей </w:t>
+      </w:r>
+      <w:r>
+        <w:t xml:space="preserve">функции предпочтения и </w:t>
+      </w:r>
+      <w:r>
+        <w:t>определение соответствующих весовых коэффициентов.</w:t>
+      </w:r>
+    </w:p>
+    <w:p>
+      <w:pPr>
+        <w:pStyle w:val="a8"/>
+      </w:pPr>
+      <w:r>
+        <w:t>На третьем этапе мастер открывает таблицу</w:t>
+      </w:r>
+      <w:r>
+        <w:t xml:space="preserve"> для ввода критериев альтернативных наборов средств защиты</w:t>
+      </w:r>
+      <w:r>
+        <w:t xml:space="preserve">. </w:t>
+      </w:r>
+      <w:r>
+        <w:t>Строки таблицы представляют собой альтернативы, в первом столбце указываются названия альтернатив, следующие столбцы отведены для заполнения критериев.</w:t>
+      </w:r>
+    </w:p>
+    <w:p>
+      <w:pPr>
+        <w:pStyle w:val="a8"/>
+      </w:pPr>
+      <w:r>
+        <w:t xml:space="preserve">Для добавления альтернативы необходимо нажать на кнопку «+», расположенную над кнопкой «готово». При этом появится новая строка с </w:t>
+      </w:r>
+      <w:r>
+        <w:lastRenderedPageBreak/>
+        <w:t>полями ввода альтернативы. При необходимости можно уменьшить количество альтернатив нажав на кнопку «-», расположенную справа от кнопки «+».</w:t>
+      </w:r>
+    </w:p>
+    <w:p>
+      <w:pPr>
+        <w:pStyle w:val="a8"/>
+      </w:pPr>
+      <w:r>
+        <w:t>Обратите внимание на то, что при нажатии на кнопку «закрыть» мастер завершит свою работу не сохранив результат.</w:t>
+      </w:r>
+    </w:p>
+    <w:p>
+      <w:pPr>
+        <w:pStyle w:val="a8"/>
+      </w:pPr>
+      <w:r>
+        <w:t xml:space="preserve">После заполнения всех альтернатив нажмите кнопку «готово», чтобы завершить работу мастера. </w:t>
+      </w:r>
+    </w:p>
+    <w:p>
+      <w:pPr>
+        <w:rPr>
+          <w:lang w:eastAsia="ru-RU"/>
+        </w:rPr>
+      </w:pPr>
+      <w:r>
+        <w:rPr>
+          <w:noProof/>
+          <w:lang w:eastAsia="ru-RU"/>
+        </w:rPr>
+        <w:drawing>
+          <wp:inline distT="0" distB="0" distL="0" distR="0" wp14:anchorId="7197B2D4" wp14:editId="63B4664D">
+            <wp:extent cx="5940425" cy="5084445"/>
+            <wp:effectExtent l="0" t="0" r="3175" b="1905"/>
+            <wp:docPr id="18" name="Рисунок 18"/>
+            <wp:cNvGraphicFramePr>
+              <a:graphicFrameLocks xmlns:a="http://schemas.openxmlformats.org/drawingml/2006/main" noChangeAspect="1"/>
+            </wp:cNvGraphicFramePr>
+            <a:graphic xmlns:a="http://schemas.openxmlformats.org/drawingml/2006/main">
+              <a:graphicData uri="http://schemas.openxmlformats.org/drawingml/2006/picture">
+                <pic:pic xmlns:pic="http://schemas.openxmlformats.org/drawingml/2006/picture">
+                  <pic:nvPicPr>
+                    <pic:cNvPr id="1" name=""/>
+                    <pic:cNvPicPr/>
+                  </pic:nvPicPr>
+                  <pic:blipFill>
+                    <a:blip r:embed="rId13"/>
+                    <a:stretch>
+                      <a:fillRect/>
+                    </a:stretch>
+                  </pic:blipFill>
+                  <pic:spPr>
+                    <a:xfrm>
+                      <a:off x="0" y="0"/>
+                      <a:ext cx="5940425" cy="5084445"/>
+                    </a:xfrm>
+                    <a:prstGeom prst="rect">
+                      <a:avLst/>
+                    </a:prstGeom>
+                  </pic:spPr>
+                </pic:pic>
+              </a:graphicData>
+            </a:graphic>
+          </wp:inline>
+        </w:drawing>
+      </w:r>
+    </w:p>
+    <w:p>
+      <w:pPr>
+        <w:pStyle w:val="a"/>
+      </w:pPr>
+      <w:r>
+        <w:t xml:space="preserve"> Этап №3 м</w:t>
+      </w:r>
+      <w:r>
+        <w:t>астер</w:t>
+      </w:r>
+      <w:r>
+        <w:t>а</w:t>
+      </w:r>
+      <w:r>
+        <w:t xml:space="preserve"> </w:t>
+      </w:r>
+      <w:r>
+        <w:t>-определение наборов альтернатив.</w:t>
+      </w:r>
+    </w:p>
+    <w:p>
+      <w:pPr>
+        <w:pStyle w:val="a8"/>
+      </w:pPr>
+      <w:r>
+        <w:t xml:space="preserve">После завершения работы мастера </w:t>
+      </w:r>
+      <w:r>
+        <w:t xml:space="preserve">диалоговое окно закрывается, а </w:t>
+      </w:r>
+      <w:r>
+        <w:t xml:space="preserve">в главном окне программы появляются </w:t>
+      </w:r>
+      <w:r>
+        <w:t>две таблицы – таблица «Ч</w:t>
+      </w:r>
+      <w:r>
+        <w:t>исленные значения критериев в относительных единицах</w:t>
+      </w:r>
+      <w:r>
+        <w:t>» и таблица «Результаты».</w:t>
+      </w:r>
+    </w:p>
+    <w:p>
+      <w:pPr>
+        <w:pStyle w:val="a8"/>
+        <w:ind w:firstLine="0"/>
+      </w:pPr>
+      <w:r>
+        <w:rPr>
+          <w:noProof/>
+        </w:rPr>
+        <w:lastRenderedPageBreak/>
+        <w:drawing>
+          <wp:inline distT="0" distB="0" distL="0" distR="0" wp14:anchorId="1AC57868" wp14:editId="24A8FEDB">
+            <wp:extent cx="5858579" cy="2018581"/>
+            <wp:effectExtent l="0" t="0" r="0" b="1270"/>
+            <wp:docPr id="22" name="Рисунок 22"/>
             <wp:cNvGraphicFramePr>
               <a:graphicFrameLocks xmlns:a="http://schemas.openxmlformats.org/drawingml/2006/main" noChangeAspect="1"/>
             </wp:cNvGraphicFramePr>
@@ -1591,14 +2125,14 @@
                     <pic:cNvPicPr/>
                   </pic:nvPicPr>
                   <pic:blipFill rotWithShape="1">
-                    <a:blip r:embed="rId12"/>
-                    <a:srcRect t="10457"/>
+                    <a:blip r:embed="rId14"/>
+                    <a:srcRect l="297" t="454" r="9085" b="51906"/>
                     <a:stretch/>
                   </pic:blipFill>
                   <pic:spPr bwMode="auto">
                     <a:xfrm>
                       <a:off x="0" y="0"/>
-                      <a:ext cx="5941695" cy="4323080"/>
+                      <a:ext cx="5865523" cy="2020974"/>
                     </a:xfrm>
                     <a:prstGeom prst="rect">
                       <a:avLst/>
@@ -1624,33 +2158,60 @@
         <w:pStyle w:val="a"/>
       </w:pPr>
       <w:r>
-        <w:t xml:space="preserve"> Этап №3 м</w:t>
-      </w:r>
-      <w:r>
-        <w:t>астер</w:t>
-      </w:r>
-      <w:r>
-        <w:t>а</w:t>
-      </w:r>
-      <w:r>
-        <w:t xml:space="preserve"> </w:t>
-      </w:r>
-      <w:r>
-        <w:t>-определение наборов альтернатив.</w:t>
-      </w:r>
-    </w:p>
-    <w:p>
-      <w:pPr>
-        <w:pStyle w:val="a8"/>
-      </w:pPr>
-      <w:r>
-        <w:t xml:space="preserve">После завершения работы мастера в главном окне программы появляются результаты </w:t>
-      </w:r>
-      <w:r>
-        <w:t>вычисления целевых функций для методов линейной свертки и ранжирования альтернатив</w:t>
-      </w:r>
-      <w:r>
-        <w:t>. Обратите внимание на то, что метод ранжирования альтернатив не учитывает весовые коэффициенты.</w:t>
+        <w:t xml:space="preserve"> Таблица «Численные значения критериев в относительных единицах»</w:t>
+      </w:r>
+    </w:p>
+    <w:p>
+      <w:pPr>
+        <w:pStyle w:val="a8"/>
+      </w:pPr>
+      <w:r>
+        <w:t xml:space="preserve">Таблица «Результаты» </w:t>
+      </w:r>
+      <w:r>
+        <w:t>содержит</w:t>
+      </w:r>
+      <w:r>
+        <w:t xml:space="preserve"> три столбца:</w:t>
+      </w:r>
+    </w:p>
+    <w:p>
+      <w:pPr>
+        <w:pStyle w:val="a8"/>
+        <w:numPr>
+          <w:ilvl w:val="0"/>
+          <w:numId w:val="11"/>
+        </w:numPr>
+      </w:pPr>
+      <w:r>
+        <w:t xml:space="preserve">В первом столбце таблицы </w:t>
+      </w:r>
+      <w:r>
+        <w:t>представлены наименования альтернатив.</w:t>
+      </w:r>
+    </w:p>
+    <w:p>
+      <w:pPr>
+        <w:pStyle w:val="a8"/>
+        <w:numPr>
+          <w:ilvl w:val="0"/>
+          <w:numId w:val="11"/>
+        </w:numPr>
+      </w:pPr>
+      <w:r>
+        <w:t xml:space="preserve">Во втором столбце представлен результат вычисления обобщенного показателя альтернативы по методу линейной свертки. </w:t>
+      </w:r>
+    </w:p>
+    <w:p>
+      <w:pPr>
+        <w:pStyle w:val="a8"/>
+        <w:numPr>
+          <w:ilvl w:val="0"/>
+          <w:numId w:val="11"/>
+        </w:numPr>
+      </w:pPr>
+      <w:r>
+        <w:t>В третьем столбце представлена сумма мест критериев альтернативы в столбцах матрицы ранжирования.</w:t>
       </w:r>
     </w:p>
     <w:p>
@@ -1663,10 +2224,10 @@
           <w:noProof/>
         </w:rPr>
         <w:drawing>
-          <wp:inline distT="0" distB="0" distL="0" distR="0" wp14:anchorId="6B5DE36A" wp14:editId="0BEA40B0">
-            <wp:extent cx="5915025" cy="1666875"/>
-            <wp:effectExtent l="0" t="0" r="0" b="0"/>
-            <wp:docPr id="21" name="Рисунок 21"/>
+          <wp:inline distT="0" distB="0" distL="0" distR="0" wp14:anchorId="0245DF92" wp14:editId="4D9E8681">
+            <wp:extent cx="5995639" cy="1949570"/>
+            <wp:effectExtent l="0" t="0" r="5715" b="0"/>
+            <wp:docPr id="27" name="Рисунок 27"/>
             <wp:cNvGraphicFramePr>
               <a:graphicFrameLocks xmlns:a="http://schemas.openxmlformats.org/drawingml/2006/main" noChangeAspect="1"/>
             </wp:cNvGraphicFramePr>
@@ -1678,14 +2239,14 @@
                     <pic:cNvPicPr/>
                   </pic:nvPicPr>
                   <pic:blipFill rotWithShape="1">
-                    <a:blip r:embed="rId13"/>
-                    <a:srcRect t="9470" r="448" b="56004"/>
+                    <a:blip r:embed="rId14"/>
+                    <a:srcRect l="298" t="50532" r="-1"/>
                     <a:stretch/>
                   </pic:blipFill>
                   <pic:spPr bwMode="auto">
                     <a:xfrm>
                       <a:off x="0" y="0"/>
-                      <a:ext cx="5915025" cy="1666875"/>
+                      <a:ext cx="5999110" cy="1950699"/>
                     </a:xfrm>
                     <a:prstGeom prst="rect">
                       <a:avLst/>
@@ -1711,7 +2272,86 @@
         <w:pStyle w:val="a"/>
       </w:pPr>
       <w:r>
-        <w:t xml:space="preserve"> Результаты вычисления целевых функций для методов линейной свертки и ранжирования альтернатив</w:t>
+        <w:t xml:space="preserve"> </w:t>
+      </w:r>
+      <w:r>
+        <w:t>Таблица «Результаты»</w:t>
+      </w:r>
+    </w:p>
+    <w:p>
+      <w:pPr>
+        <w:pStyle w:val="a8"/>
+      </w:pPr>
+      <w:r>
+        <w:t>Наилучшая альтернатива по методу</w:t>
+      </w:r>
+      <w:r>
+        <w:t xml:space="preserve"> линейной свертки</w:t>
+      </w:r>
+      <w:r>
+        <w:t xml:space="preserve"> определяется по отметке «</w:t>
+      </w:r>
+      <w:r>
+        <w:rPr>
+          <w:lang w:val="en-US"/>
+        </w:rPr>
+        <w:t>max</w:t>
+      </w:r>
+      <w:r>
+        <w:t>»</w:t>
+      </w:r>
+      <w:r>
+        <w:t xml:space="preserve"> </w:t>
+      </w:r>
+      <w:r>
+        <w:t xml:space="preserve">в столбце </w:t>
+      </w:r>
+      <w:r>
+        <w:t>«Метод линейной свертки критериев»</w:t>
+      </w:r>
+      <w:r>
+        <w:t>.</w:t>
+      </w:r>
+    </w:p>
+    <w:p>
+      <w:pPr>
+        <w:pStyle w:val="a8"/>
+      </w:pPr>
+      <w:r>
+        <w:t>Наилучшая альтернатива по методу</w:t>
+      </w:r>
+      <w:r>
+        <w:t xml:space="preserve"> </w:t>
+      </w:r>
+      <w:r>
+        <w:t>ранжирования альтернатив</w:t>
+      </w:r>
+      <w:r>
+        <w:t xml:space="preserve"> определяется по отметке «</w:t>
+      </w:r>
+      <w:r>
+        <w:rPr>
+          <w:lang w:val="en-US"/>
+        </w:rPr>
+        <w:t>min</w:t>
+      </w:r>
+      <w:r>
+        <w:t>»</w:t>
+      </w:r>
+      <w:r>
+        <w:t xml:space="preserve"> </w:t>
+      </w:r>
+      <w:r>
+        <w:t>в столбце «</w:t>
+      </w:r>
+      <w:r>
+        <w:t>Метод ранжирования альтернатив по свойствам</w:t>
+      </w:r>
+      <w:r>
+        <w:t>»</w:t>
+      </w:r>
+      <w:r>
+        <w:t>.</w:t>
       </w:r>
       <w:r>
         <w:br w:type="page"/>
@@ -1721,8 +2361,8 @@
       <w:pPr>
         <w:pStyle w:val="1"/>
       </w:pPr>
-      <w:bookmarkStart w:id="11" w:name="_Toc450107606"/>
-      <w:bookmarkStart w:id="12" w:name="_Toc450284913"/>
+      <w:bookmarkStart w:id="13" w:name="_Toc450107606"/>
+      <w:bookmarkStart w:id="14" w:name="_Toc452548310"/>
       <w:r>
         <w:lastRenderedPageBreak/>
         <w:t>Модуль</w:t>
@@ -1739,16 +2379,18 @@
       <w:r>
         <w:t>.</w:t>
       </w:r>
-      <w:bookmarkEnd w:id="11"/>
-      <w:bookmarkEnd w:id="12"/>
+      <w:bookmarkEnd w:id="13"/>
+      <w:bookmarkEnd w:id="14"/>
     </w:p>
     <w:p>
       <w:pPr>
         <w:pStyle w:val="2"/>
       </w:pPr>
+      <w:bookmarkStart w:id="15" w:name="_Toc452548311"/>
       <w:r>
         <w:t>Назначение</w:t>
       </w:r>
+      <w:bookmarkEnd w:id="15"/>
     </w:p>
     <w:p>
       <w:pPr>
@@ -1807,9 +2449,11 @@
       <w:pPr>
         <w:pStyle w:val="2"/>
       </w:pPr>
+      <w:bookmarkStart w:id="16" w:name="_Toc452548312"/>
       <w:r>
         <w:t>Описание работы в программном модуле</w:t>
       </w:r>
+      <w:bookmarkEnd w:id="16"/>
     </w:p>
     <w:p>
       <w:pPr>
@@ -1837,7 +2481,10 @@
         <w:t>нажмите на кнопку «</w:t>
       </w:r>
       <w:r>
-        <w:t>Задать функциональную подсистему</w:t>
+        <w:t xml:space="preserve">Задать </w:t>
+      </w:r>
+      <w:r>
+        <w:t>таблицу функциональной подсистемы</w:t>
       </w:r>
       <w:r>
         <w:t xml:space="preserve">». </w:t>
@@ -1845,6 +2492,52 @@
     </w:p>
     <w:p>
       <w:pPr>
+        <w:pStyle w:val="a8"/>
+        <w:ind w:firstLine="0"/>
+      </w:pPr>
+      <w:r>
+        <w:rPr>
+          <w:noProof/>
+        </w:rPr>
+        <w:drawing>
+          <wp:inline distT="0" distB="0" distL="0" distR="0" wp14:anchorId="559AF1FC" wp14:editId="34422957">
+            <wp:extent cx="5940425" cy="996315"/>
+            <wp:effectExtent l="0" t="0" r="3175" b="0"/>
+            <wp:docPr id="1" name="Рисунок 1"/>
+            <wp:cNvGraphicFramePr>
+              <a:graphicFrameLocks xmlns:a="http://schemas.openxmlformats.org/drawingml/2006/main" noChangeAspect="1"/>
+            </wp:cNvGraphicFramePr>
+            <a:graphic xmlns:a="http://schemas.openxmlformats.org/drawingml/2006/main">
+              <a:graphicData uri="http://schemas.openxmlformats.org/drawingml/2006/picture">
+                <pic:pic xmlns:pic="http://schemas.openxmlformats.org/drawingml/2006/picture">
+                  <pic:nvPicPr>
+                    <pic:cNvPr id="1" name=""/>
+                    <pic:cNvPicPr/>
+                  </pic:nvPicPr>
+                  <pic:blipFill>
+                    <a:blip r:embed="rId15"/>
+                    <a:stretch>
+                      <a:fillRect/>
+                    </a:stretch>
+                  </pic:blipFill>
+                  <pic:spPr>
+                    <a:xfrm>
+                      <a:off x="0" y="0"/>
+                      <a:ext cx="5940425" cy="996315"/>
+                    </a:xfrm>
+                    <a:prstGeom prst="rect">
+                      <a:avLst/>
+                    </a:prstGeom>
+                  </pic:spPr>
+                </pic:pic>
+              </a:graphicData>
+            </a:graphic>
+          </wp:inline>
+        </w:drawing>
+      </w:r>
+    </w:p>
+    <w:p>
+      <w:pPr>
         <w:pStyle w:val="a"/>
       </w:pPr>
       <w:r>
@@ -1859,7 +2552,7 @@
         <w:t>После нажатия на кнопку «</w:t>
       </w:r>
       <w:r>
-        <w:t>Задать функциональную подсистему</w:t>
+        <w:t>Задать таблицу функциональной подсистемы</w:t>
       </w:r>
       <w:r>
         <w:t>» откроется всплывающее диалоговое окно, внутри которого расположен «</w:t>
@@ -1868,7 +2561,11 @@
         <w:t>Мастер задания функциональной подсистемы</w:t>
       </w:r>
       <w:r>
-        <w:t xml:space="preserve">» (далее - мастер), содержащий 4 последовательных этапа. Каждый этап для удобства снабжен подсказками, расположенными под номером этапа. </w:t>
+        <w:t xml:space="preserve">» (далее - мастер), </w:t>
+      </w:r>
+      <w:r>
+        <w:lastRenderedPageBreak/>
+        <w:t xml:space="preserve">содержащий 4 последовательных этапа. Каждый этап для удобства снабжен подсказками, расположенными под номером этапа. </w:t>
       </w:r>
     </w:p>
     <w:p>
@@ -1882,14 +2579,385 @@
         <w:t xml:space="preserve">мастер </w:t>
       </w:r>
       <w:r>
-        <w:t xml:space="preserve">работает в однонаправленном режиме. При ошибке на каком-либо этапе нажмите на кнопку «закрыть» (диалоговое </w:t>
+        <w:t xml:space="preserve">работает в однонаправленном режиме. При ошибке на каком-либо этапе нажмите на кнопку «закрыть» (диалоговое окно закроется), после чего заново откройте мастер, при помощи кнопки </w:t>
+      </w:r>
+      <w:r>
+        <w:t>«Задать таблицу функциональной подсистемы»</w:t>
+      </w:r>
+      <w:r>
+        <w:t xml:space="preserve">. </w:t>
+      </w:r>
+    </w:p>
+    <w:p>
+      <w:pPr>
+        <w:pStyle w:val="a8"/>
+      </w:pPr>
+      <w:r>
+        <w:t>Первый этап – ввод наименования функциональный подсистемы. После ввода наименования функциональной подсистемы активируется кнопка «далее», нажав на которую можно перейти к следующему этапу.</w:t>
+      </w:r>
+    </w:p>
+    <w:p>
+      <w:r>
+        <w:rPr>
+          <w:noProof/>
+          <w:lang w:eastAsia="ru-RU"/>
+        </w:rPr>
+        <w:drawing>
+          <wp:inline distT="0" distB="0" distL="0" distR="0" wp14:anchorId="6938AB72" wp14:editId="3E162123">
+            <wp:extent cx="5362575" cy="3381375"/>
+            <wp:effectExtent l="133350" t="114300" r="142875" b="161925"/>
+            <wp:docPr id="4" name="Рисунок 4"/>
+            <wp:cNvGraphicFramePr>
+              <a:graphicFrameLocks xmlns:a="http://schemas.openxmlformats.org/drawingml/2006/main" noChangeAspect="1"/>
+            </wp:cNvGraphicFramePr>
+            <a:graphic xmlns:a="http://schemas.openxmlformats.org/drawingml/2006/main">
+              <a:graphicData uri="http://schemas.openxmlformats.org/drawingml/2006/picture">
+                <pic:pic xmlns:pic="http://schemas.openxmlformats.org/drawingml/2006/picture">
+                  <pic:nvPicPr>
+                    <pic:cNvPr id="1" name=""/>
+                    <pic:cNvPicPr/>
+                  </pic:nvPicPr>
+                  <pic:blipFill>
+                    <a:blip r:embed="rId16"/>
+                    <a:stretch>
+                      <a:fillRect/>
+                    </a:stretch>
+                  </pic:blipFill>
+                  <pic:spPr>
+                    <a:xfrm>
+                      <a:off x="0" y="0"/>
+                      <a:ext cx="5362575" cy="3381375"/>
+                    </a:xfrm>
+                    <a:prstGeom prst="rect">
+                      <a:avLst/>
+                    </a:prstGeom>
+                    <a:solidFill>
+                      <a:srgbClr val="FFFFFF">
+                        <a:shade val="85000"/>
+                      </a:srgbClr>
+                    </a:solidFill>
+                    <a:ln w="88900" cap="sq">
+                      <a:solidFill>
+                        <a:srgbClr val="FFFFFF"/>
+                      </a:solidFill>
+                      <a:miter lim="800000"/>
+                    </a:ln>
+                    <a:effectLst>
+                      <a:outerShdw blurRad="55000" dist="18000" dir="5400000" algn="tl" rotWithShape="0">
+                        <a:srgbClr val="000000">
+                          <a:alpha val="40000"/>
+                        </a:srgbClr>
+                      </a:outerShdw>
+                    </a:effectLst>
+                    <a:scene3d>
+                      <a:camera prst="orthographicFront"/>
+                      <a:lightRig rig="twoPt" dir="t">
+                        <a:rot lat="0" lon="0" rev="7200000"/>
+                      </a:lightRig>
+                    </a:scene3d>
+                    <a:sp3d>
+                      <a:bevelT w="25400" h="19050"/>
+                      <a:contourClr>
+                        <a:srgbClr val="FFFFFF"/>
+                      </a:contourClr>
+                    </a:sp3d>
+                  </pic:spPr>
+                </pic:pic>
+              </a:graphicData>
+            </a:graphic>
+          </wp:inline>
+        </w:drawing>
+      </w:r>
+    </w:p>
+    <w:p>
+      <w:pPr>
+        <w:pStyle w:val="a"/>
+      </w:pPr>
+      <w:r>
+        <w:t xml:space="preserve"> Ввод наименования функциональной подсистемы.</w:t>
+      </w:r>
+    </w:p>
+    <w:p>
+      <w:pPr>
+        <w:pStyle w:val="a8"/>
+      </w:pPr>
+      <w:r>
+        <w:t xml:space="preserve">Второй этап – ввод </w:t>
+      </w:r>
+      <w:r>
+        <w:t>показа</w:t>
+      </w:r>
+      <w:r>
+        <w:t>телей</w:t>
+      </w:r>
+      <w:r>
+        <w:t xml:space="preserve"> "</w:t>
+      </w:r>
+      <w:r>
+        <w:t>з</w:t>
+      </w:r>
+      <w:r>
+        <w:t xml:space="preserve">ащищенность" и определение соответствующих весовых коэффициентов. По умолчанию весовые коэффициенты равны единице. </w:t>
+      </w:r>
+    </w:p>
+    <w:p>
+      <w:pPr>
+        <w:pStyle w:val="a8"/>
+      </w:pPr>
+      <w:r>
+        <w:t xml:space="preserve">Для добавления </w:t>
+      </w:r>
+      <w:r>
+        <w:t xml:space="preserve">показателя </w:t>
+      </w:r>
+      <w:r>
+        <w:t xml:space="preserve">необходимо нажать на кнопку «+», расположенную </w:t>
+      </w:r>
+      <w:r>
+        <w:t>над</w:t>
+      </w:r>
+      <w:r>
+        <w:t xml:space="preserve"> кнопкой «далее». При этом появится новая строка с полями ввода названия</w:t>
+      </w:r>
+      <w:r>
+        <w:t xml:space="preserve"> показателя</w:t>
+      </w:r>
+      <w:r>
+        <w:t xml:space="preserve"> и </w:t>
+      </w:r>
+      <w:r>
+        <w:t xml:space="preserve">его </w:t>
+      </w:r>
+      <w:r>
+        <w:t xml:space="preserve">весового коэффициента. При </w:t>
       </w:r>
       <w:r>
         <w:lastRenderedPageBreak/>
-        <w:t xml:space="preserve">окно закроется), после чего заново откройте мастер, при помощи кнопки </w:t>
-      </w:r>
-      <w:r>
-        <w:t>«Задать функциональную подсистему»</w:t>
+        <w:t xml:space="preserve">необходимости можно удалить созданный </w:t>
+      </w:r>
+      <w:r>
+        <w:t xml:space="preserve">показатель </w:t>
+      </w:r>
+      <w:r>
+        <w:t>с помощью кнопки «-», расположенной рядом с полем ввода весового к</w:t>
+      </w:r>
+      <w:r>
+        <w:t>оэффициента</w:t>
+      </w:r>
+      <w:r>
+        <w:t>.</w:t>
+      </w:r>
+    </w:p>
+    <w:p>
+      <w:pPr>
+        <w:pStyle w:val="a8"/>
+      </w:pPr>
+      <w:r>
+        <w:t xml:space="preserve">После </w:t>
+      </w:r>
+      <w:r>
+        <w:t>задания</w:t>
+      </w:r>
+      <w:r>
+        <w:t xml:space="preserve"> всех необходимых </w:t>
+      </w:r>
+      <w:r>
+        <w:t xml:space="preserve">показателей </w:t>
+      </w:r>
+      <w:r>
+        <w:t xml:space="preserve">нажмите кнопку «далее», чтобы перейти на следующий этап. </w:t>
+      </w:r>
+    </w:p>
+    <w:p>
+      <w:pPr>
+        <w:pStyle w:val="a8"/>
+        <w:ind w:firstLine="0"/>
+      </w:pPr>
+      <w:r>
+        <w:rPr>
+          <w:noProof/>
+        </w:rPr>
+        <w:drawing>
+          <wp:inline distT="0" distB="0" distL="0" distR="0" wp14:anchorId="720204B1" wp14:editId="527AF75B">
+            <wp:extent cx="5940425" cy="4292600"/>
+            <wp:effectExtent l="0" t="0" r="3175" b="0"/>
+            <wp:docPr id="3" name="Рисунок 3"/>
+            <wp:cNvGraphicFramePr>
+              <a:graphicFrameLocks xmlns:a="http://schemas.openxmlformats.org/drawingml/2006/main" noChangeAspect="1"/>
+            </wp:cNvGraphicFramePr>
+            <a:graphic xmlns:a="http://schemas.openxmlformats.org/drawingml/2006/main">
+              <a:graphicData uri="http://schemas.openxmlformats.org/drawingml/2006/picture">
+                <pic:pic xmlns:pic="http://schemas.openxmlformats.org/drawingml/2006/picture">
+                  <pic:nvPicPr>
+                    <pic:cNvPr id="1" name=""/>
+                    <pic:cNvPicPr/>
+                  </pic:nvPicPr>
+                  <pic:blipFill>
+                    <a:blip r:embed="rId17"/>
+                    <a:stretch>
+                      <a:fillRect/>
+                    </a:stretch>
+                  </pic:blipFill>
+                  <pic:spPr>
+                    <a:xfrm>
+                      <a:off x="0" y="0"/>
+                      <a:ext cx="5940425" cy="4292600"/>
+                    </a:xfrm>
+                    <a:prstGeom prst="rect">
+                      <a:avLst/>
+                    </a:prstGeom>
+                  </pic:spPr>
+                </pic:pic>
+              </a:graphicData>
+            </a:graphic>
+          </wp:inline>
+        </w:drawing>
+      </w:r>
+    </w:p>
+    <w:p>
+      <w:pPr>
+        <w:pStyle w:val="a"/>
+      </w:pPr>
+      <w:r>
+        <w:t xml:space="preserve"> Ввод критериев показателя «Защищенность»</w:t>
+      </w:r>
+    </w:p>
+    <w:p>
+      <w:pPr>
+        <w:pStyle w:val="a8"/>
+      </w:pPr>
+      <w:r>
+        <w:t>Третий</w:t>
+      </w:r>
+      <w:r>
+        <w:t xml:space="preserve"> этап – ввод </w:t>
+      </w:r>
+      <w:r>
+        <w:t>показателей</w:t>
+      </w:r>
+      <w:r>
+        <w:t xml:space="preserve"> "</w:t>
+      </w:r>
+      <w:r>
+        <w:t>и</w:t>
+      </w:r>
+      <w:r>
+        <w:t>здержки" и опреде</w:t>
+      </w:r>
+      <w:r>
+        <w:t>ление соответствующих весовых к</w:t>
+      </w:r>
+      <w:r>
+        <w:t>оэффициентов. По умолчанию весо</w:t>
+      </w:r>
+      <w:r>
+        <w:t>вые коэффициенты равны единице.</w:t>
+      </w:r>
+    </w:p>
+    <w:p>
+      <w:pPr>
+        <w:pStyle w:val="a8"/>
+      </w:pPr>
+      <w:r>
+        <w:t xml:space="preserve">Добавление и удаление </w:t>
+      </w:r>
+      <w:r>
+        <w:t xml:space="preserve">показателей осуществляется </w:t>
+      </w:r>
+      <w:r>
+        <w:t>аналогично предыдущему этапу.</w:t>
+      </w:r>
+    </w:p>
+    <w:p>
+      <w:pPr>
+        <w:pStyle w:val="a8"/>
+      </w:pPr>
+      <w:r>
+        <w:t xml:space="preserve">После </w:t>
+      </w:r>
+      <w:r>
+        <w:t xml:space="preserve">задания </w:t>
+      </w:r>
+      <w:r>
+        <w:t xml:space="preserve">всех необходимых </w:t>
+      </w:r>
+      <w:r>
+        <w:t xml:space="preserve">показателей </w:t>
+      </w:r>
+      <w:r>
+        <w:t>нажмите кнопку «далее», чтобы перейти на следующий этап.</w:t>
+      </w:r>
+    </w:p>
+    <w:p>
+      <w:pPr>
+        <w:pStyle w:val="a8"/>
+        <w:ind w:firstLine="0"/>
+      </w:pPr>
+      <w:r>
+        <w:rPr>
+          <w:noProof/>
+        </w:rPr>
+        <w:lastRenderedPageBreak/>
+        <w:drawing>
+          <wp:inline distT="0" distB="0" distL="0" distR="0" wp14:anchorId="52703E0A" wp14:editId="3708F99F">
+            <wp:extent cx="5940425" cy="3893185"/>
+            <wp:effectExtent l="0" t="0" r="3175" b="0"/>
+            <wp:docPr id="5" name="Рисунок 5"/>
+            <wp:cNvGraphicFramePr>
+              <a:graphicFrameLocks xmlns:a="http://schemas.openxmlformats.org/drawingml/2006/main" noChangeAspect="1"/>
+            </wp:cNvGraphicFramePr>
+            <a:graphic xmlns:a="http://schemas.openxmlformats.org/drawingml/2006/main">
+              <a:graphicData uri="http://schemas.openxmlformats.org/drawingml/2006/picture">
+                <pic:pic xmlns:pic="http://schemas.openxmlformats.org/drawingml/2006/picture">
+                  <pic:nvPicPr>
+                    <pic:cNvPr id="1" name=""/>
+                    <pic:cNvPicPr/>
+                  </pic:nvPicPr>
+                  <pic:blipFill>
+                    <a:blip r:embed="rId18"/>
+                    <a:stretch>
+                      <a:fillRect/>
+                    </a:stretch>
+                  </pic:blipFill>
+                  <pic:spPr>
+                    <a:xfrm>
+                      <a:off x="0" y="0"/>
+                      <a:ext cx="5940425" cy="3893185"/>
+                    </a:xfrm>
+                    <a:prstGeom prst="rect">
+                      <a:avLst/>
+                    </a:prstGeom>
+                  </pic:spPr>
+                </pic:pic>
+              </a:graphicData>
+            </a:graphic>
+          </wp:inline>
+        </w:drawing>
+      </w:r>
+    </w:p>
+    <w:p>
+      <w:pPr>
+        <w:pStyle w:val="a"/>
+      </w:pPr>
+      <w:r>
+        <w:t xml:space="preserve"> Ввод критериев показателя «Издержки»</w:t>
+      </w:r>
+    </w:p>
+    <w:p>
+      <w:pPr>
+        <w:pStyle w:val="a8"/>
+      </w:pPr>
+      <w:r>
+        <w:t>Четвертый (заключительный)</w:t>
+      </w:r>
+      <w:r>
+        <w:t xml:space="preserve"> этап – </w:t>
+      </w:r>
+      <w:r>
+        <w:t>задние элементарных</w:t>
+      </w:r>
+      <w:r>
+        <w:t xml:space="preserve"> альтернатив для заданной функциональной подсистемы</w:t>
       </w:r>
       <w:r>
         <w:t xml:space="preserve">. </w:t>
@@ -1900,7 +2968,135 @@
         <w:pStyle w:val="a8"/>
       </w:pPr>
       <w:r>
-        <w:t>Первый этап – ввод наименования функциональный подсистемы. После ввода наименования функциональной подсистемы активируется кнопка «далее», нажав на которую можно перейти к следующему этапу.</w:t>
+        <w:t>На четвертом этапе мастер открывает таблицу функционально</w:t>
+      </w:r>
+      <w:r>
+        <w:t>й</w:t>
+      </w:r>
+      <w:r>
+        <w:t xml:space="preserve"> </w:t>
+      </w:r>
+      <w:r>
+        <w:t>подсистемы</w:t>
+      </w:r>
+      <w:r>
+        <w:t xml:space="preserve">. Строки таблицы представляют собой </w:t>
+      </w:r>
+      <w:r>
+        <w:t xml:space="preserve">элементарные </w:t>
+      </w:r>
+      <w:r>
+        <w:t>альтернативы,</w:t>
+      </w:r>
+      <w:r>
+        <w:t xml:space="preserve"> в первом столбце указываются названия элементарных альтернатив, следующие столбцы отведены для заполнения критериев.</w:t>
+      </w:r>
+    </w:p>
+    <w:p>
+      <w:pPr>
+        <w:pStyle w:val="a8"/>
+      </w:pPr>
+      <w:r>
+        <w:t xml:space="preserve">Для добавления </w:t>
+      </w:r>
+      <w:r>
+        <w:t xml:space="preserve">элементарной </w:t>
+      </w:r>
+      <w:r>
+        <w:t>альтернативы необходимо нажать на кнопку «+», расположенную над кнопкой «готово». При этом появится новая строка с полями ввода</w:t>
+      </w:r>
+      <w:r>
+        <w:t xml:space="preserve"> элементарной</w:t>
+      </w:r>
+      <w:r>
+        <w:t xml:space="preserve"> альтернативы. При необходимости можно уменьшить количество </w:t>
+      </w:r>
+      <w:r>
+        <w:t xml:space="preserve">элементарных </w:t>
+      </w:r>
+      <w:r>
+        <w:t>альтернатив нажав на кнопку «-», расположенную справа от кнопки «+».</w:t>
+      </w:r>
+    </w:p>
+    <w:p>
+      <w:pPr>
+        <w:pStyle w:val="a8"/>
+      </w:pPr>
+      <w:r>
+        <w:t>Обратите внимание на то, что при нажатии на кнопку «закрыть» мастер завершит свою работу не сохранив результат.</w:t>
+      </w:r>
+    </w:p>
+    <w:p>
+      <w:pPr>
+        <w:pStyle w:val="a8"/>
+      </w:pPr>
+      <w:r>
+        <w:t xml:space="preserve">После </w:t>
+      </w:r>
+      <w:r>
+        <w:t>задания</w:t>
+      </w:r>
+      <w:r>
+        <w:t xml:space="preserve"> всех </w:t>
+      </w:r>
+      <w:r>
+        <w:t>элементарных альтернатив для функциональной</w:t>
+      </w:r>
+      <w:r>
+        <w:t xml:space="preserve"> </w:t>
+      </w:r>
+      <w:r>
+        <w:t xml:space="preserve">подсистемы </w:t>
+      </w:r>
+      <w:r>
+        <w:t xml:space="preserve">нажмите кнопку «готово», чтобы завершить работу мастера. </w:t>
+      </w:r>
+    </w:p>
+    <w:p>
+      <w:pPr>
+        <w:pStyle w:val="a8"/>
+        <w:ind w:firstLine="0"/>
+      </w:pPr>
+      <w:r>
+        <w:rPr>
+          <w:noProof/>
+        </w:rPr>
+        <w:lastRenderedPageBreak/>
+        <w:drawing>
+          <wp:inline distT="0" distB="0" distL="0" distR="0" wp14:anchorId="6E5D297E" wp14:editId="070DB3B9">
+            <wp:extent cx="5940425" cy="4324985"/>
+            <wp:effectExtent l="0" t="0" r="3175" b="0"/>
+            <wp:docPr id="7" name="Рисунок 7"/>
+            <wp:cNvGraphicFramePr>
+              <a:graphicFrameLocks xmlns:a="http://schemas.openxmlformats.org/drawingml/2006/main" noChangeAspect="1"/>
+            </wp:cNvGraphicFramePr>
+            <a:graphic xmlns:a="http://schemas.openxmlformats.org/drawingml/2006/main">
+              <a:graphicData uri="http://schemas.openxmlformats.org/drawingml/2006/picture">
+                <pic:pic xmlns:pic="http://schemas.openxmlformats.org/drawingml/2006/picture">
+                  <pic:nvPicPr>
+                    <pic:cNvPr id="1" name=""/>
+                    <pic:cNvPicPr/>
+                  </pic:nvPicPr>
+                  <pic:blipFill>
+                    <a:blip r:embed="rId19"/>
+                    <a:stretch>
+                      <a:fillRect/>
+                    </a:stretch>
+                  </pic:blipFill>
+                  <pic:spPr>
+                    <a:xfrm>
+                      <a:off x="0" y="0"/>
+                      <a:ext cx="5940425" cy="4324985"/>
+                    </a:xfrm>
+                    <a:prstGeom prst="rect">
+                      <a:avLst/>
+                    </a:prstGeom>
+                  </pic:spPr>
+                </pic:pic>
+              </a:graphicData>
+            </a:graphic>
+          </wp:inline>
+        </w:drawing>
       </w:r>
     </w:p>
     <w:p>
@@ -1908,88 +3104,92 @@
         <w:pStyle w:val="a"/>
       </w:pPr>
       <w:r>
-        <w:t xml:space="preserve"> Ввод наименования функциональной подсистемы.</w:t>
-      </w:r>
-    </w:p>
-    <w:p>
-      <w:pPr>
-        <w:pStyle w:val="a8"/>
-      </w:pPr>
-      <w:r>
-        <w:t xml:space="preserve">Второй этап – ввод </w:t>
-      </w:r>
-      <w:r>
-        <w:t>показа</w:t>
-      </w:r>
-      <w:r>
-        <w:t>телей</w:t>
-      </w:r>
-      <w:r>
-        <w:t xml:space="preserve"> "</w:t>
-      </w:r>
-      <w:r>
-        <w:t>з</w:t>
-      </w:r>
-      <w:r>
-        <w:t xml:space="preserve">ащищенность" и определение соответствующих весовых коэффициентов. По умолчанию весовые коэффициенты равны единице. </w:t>
-      </w:r>
-    </w:p>
-    <w:p>
-      <w:pPr>
-        <w:pStyle w:val="a8"/>
-      </w:pPr>
-      <w:r>
-        <w:t xml:space="preserve">Для добавления </w:t>
-      </w:r>
-      <w:r>
-        <w:t xml:space="preserve">показателя </w:t>
-      </w:r>
-      <w:r>
-        <w:t xml:space="preserve">необходимо нажать на кнопку «+», расположенную </w:t>
-      </w:r>
-      <w:r>
-        <w:t>над</w:t>
-      </w:r>
-      <w:r>
-        <w:t xml:space="preserve"> кнопкой «далее». При этом появится новая строка с полями ввода названия</w:t>
-      </w:r>
-      <w:r>
-        <w:t xml:space="preserve"> показателя</w:t>
-      </w:r>
-      <w:r>
-        <w:t xml:space="preserve"> и </w:t>
-      </w:r>
-      <w:r>
-        <w:t xml:space="preserve">его </w:t>
-      </w:r>
-      <w:r>
-        <w:t xml:space="preserve">весового коэффициента. При необходимости можно удалить созданный </w:t>
-      </w:r>
-      <w:r>
-        <w:t xml:space="preserve">показатель </w:t>
-      </w:r>
-      <w:r>
-        <w:t>с помощью кнопки «-», расположенной рядом с полем ввода весового коэффициента критерия.</w:t>
-      </w:r>
-    </w:p>
-    <w:p>
-      <w:pPr>
-        <w:pStyle w:val="a8"/>
-      </w:pPr>
-      <w:r>
-        <w:t xml:space="preserve">После </w:t>
-      </w:r>
-      <w:r>
-        <w:t>задания</w:t>
-      </w:r>
-      <w:r>
-        <w:t xml:space="preserve"> всех необходимых </w:t>
-      </w:r>
-      <w:r>
-        <w:t xml:space="preserve">показателей </w:t>
-      </w:r>
-      <w:r>
-        <w:t xml:space="preserve">нажмите кнопку «далее», чтобы перейти на следующий этап. </w:t>
+        <w:t xml:space="preserve"> </w:t>
+      </w:r>
+      <w:r>
+        <w:t xml:space="preserve">Задание </w:t>
+      </w:r>
+      <w:r>
+        <w:t xml:space="preserve">элементарных </w:t>
+      </w:r>
+      <w:r>
+        <w:t>альтернатив</w:t>
+      </w:r>
+    </w:p>
+    <w:p>
+      <w:pPr>
+        <w:pStyle w:val="a8"/>
+      </w:pPr>
+      <w:r>
+        <w:t xml:space="preserve">После завершения работы мастера диалоговое окно закрывается и появляется таблица </w:t>
+      </w:r>
+      <w:r>
+        <w:t>введенной функциональной подсистемы</w:t>
+      </w:r>
+      <w:r>
+        <w:t xml:space="preserve"> под заголовком «</w:t>
+      </w:r>
+      <w:r>
+        <w:t>Таблица функциональной подсистемы</w:t>
+      </w:r>
+      <w:r>
+        <w:t>»</w:t>
+      </w:r>
+      <w:r>
+        <w:t xml:space="preserve">. </w:t>
+      </w:r>
+    </w:p>
+    <w:p>
+      <w:pPr>
+        <w:pStyle w:val="a8"/>
+        <w:ind w:firstLine="0"/>
+      </w:pPr>
+      <w:r>
+        <w:rPr>
+          <w:noProof/>
+        </w:rPr>
+        <w:drawing>
+          <wp:inline distT="0" distB="0" distL="0" distR="0" wp14:anchorId="33B477E1" wp14:editId="2D67CB01">
+            <wp:extent cx="5911702" cy="2778790"/>
+            <wp:effectExtent l="0" t="0" r="0" b="2540"/>
+            <wp:docPr id="8" name="Рисунок 8"/>
+            <wp:cNvGraphicFramePr>
+              <a:graphicFrameLocks xmlns:a="http://schemas.openxmlformats.org/drawingml/2006/main" noChangeAspect="1"/>
+            </wp:cNvGraphicFramePr>
+            <a:graphic xmlns:a="http://schemas.openxmlformats.org/drawingml/2006/main">
+              <a:graphicData uri="http://schemas.openxmlformats.org/drawingml/2006/picture">
+                <pic:pic xmlns:pic="http://schemas.openxmlformats.org/drawingml/2006/picture">
+                  <pic:nvPicPr>
+                    <pic:cNvPr id="1" name=""/>
+                    <pic:cNvPicPr/>
+                  </pic:nvPicPr>
+                  <pic:blipFill rotWithShape="1">
+                    <a:blip r:embed="rId20"/>
+                    <a:srcRect t="2971" r="484"/>
+                    <a:stretch/>
+                  </pic:blipFill>
+                  <pic:spPr bwMode="auto">
+                    <a:xfrm>
+                      <a:off x="0" y="0"/>
+                      <a:ext cx="5911702" cy="2778790"/>
+                    </a:xfrm>
+                    <a:prstGeom prst="rect">
+                      <a:avLst/>
+                    </a:prstGeom>
+                    <a:ln>
+                      <a:noFill/>
+                    </a:ln>
+                    <a:extLst>
+                      <a:ext uri="{53640926-AAD7-44D8-BBD7-CCE9431645EC}">
+                        <a14:shadowObscured xmlns:a14="http://schemas.microsoft.com/office/drawing/2010/main"/>
+                      </a:ext>
+                    </a:extLst>
+                  </pic:spPr>
+                </pic:pic>
+              </a:graphicData>
+            </a:graphic>
+          </wp:inline>
+        </w:drawing>
       </w:r>
     </w:p>
     <w:p>
@@ -1997,73 +3197,98 @@
         <w:pStyle w:val="a"/>
       </w:pPr>
       <w:r>
-        <w:t xml:space="preserve"> Ввод критериев показателя «Защищенность»</w:t>
-      </w:r>
-    </w:p>
-    <w:p>
-      <w:pPr>
-        <w:pStyle w:val="a8"/>
-      </w:pPr>
-      <w:r>
-        <w:t>Третий</w:t>
-      </w:r>
-      <w:r>
-        <w:t xml:space="preserve"> этап – ввод </w:t>
-      </w:r>
-      <w:r>
-        <w:t>показателей</w:t>
-      </w:r>
-      <w:r>
-        <w:t xml:space="preserve"> "</w:t>
-      </w:r>
-      <w:r>
-        <w:t>и</w:t>
-      </w:r>
-      <w:r>
-        <w:t>здержки" и опреде</w:t>
-      </w:r>
-      <w:r>
-        <w:t>ление соответствующих весовых к</w:t>
-      </w:r>
-      <w:r>
-        <w:t>оэффициентов. По умолчанию весо</w:t>
-      </w:r>
-      <w:r>
-        <w:t>вые коэффициенты равны единице.</w:t>
-      </w:r>
-    </w:p>
-    <w:p>
-      <w:pPr>
-        <w:pStyle w:val="a8"/>
-      </w:pPr>
-      <w:r>
-        <w:t xml:space="preserve">Добавление и удаление </w:t>
-      </w:r>
-      <w:r>
-        <w:t xml:space="preserve">показателей осуществляется </w:t>
-      </w:r>
-      <w:r>
-        <w:t>аналогично предыдущему этапу.</w:t>
-      </w:r>
-    </w:p>
-    <w:p>
-      <w:pPr>
-        <w:pStyle w:val="a8"/>
-      </w:pPr>
-      <w:r>
-        <w:t xml:space="preserve">После </w:t>
-      </w:r>
-      <w:r>
-        <w:t xml:space="preserve">задания </w:t>
-      </w:r>
-      <w:r>
-        <w:t xml:space="preserve">всех необходимых </w:t>
-      </w:r>
-      <w:r>
-        <w:t xml:space="preserve">показателей </w:t>
-      </w:r>
-      <w:r>
-        <w:t>нажмите кнопку «далее», чтобы перейти на следующий этап.</w:t>
+        <w:t>Таблица с</w:t>
+      </w:r>
+      <w:r>
+        <w:t xml:space="preserve"> заданной функциональной</w:t>
+      </w:r>
+      <w:r>
+        <w:t xml:space="preserve"> </w:t>
+      </w:r>
+      <w:r>
+        <w:t>подсистемой</w:t>
+      </w:r>
+    </w:p>
+    <w:p>
+      <w:pPr>
+        <w:pStyle w:val="a8"/>
+      </w:pPr>
+      <w:r>
+        <w:lastRenderedPageBreak/>
+        <w:t>Для добавления новой функциональной</w:t>
+      </w:r>
+      <w:r>
+        <w:t xml:space="preserve"> </w:t>
+      </w:r>
+      <w:r>
+        <w:t xml:space="preserve">подсистемы </w:t>
+      </w:r>
+      <w:r>
+        <w:t>нажмите на кнопку «Добавить</w:t>
+      </w:r>
+      <w:r>
+        <w:t xml:space="preserve"> функциональную подсистему</w:t>
+      </w:r>
+      <w:r>
+        <w:t>» и</w:t>
+      </w:r>
+      <w:r>
+        <w:t xml:space="preserve"> снова</w:t>
+      </w:r>
+      <w:r>
+        <w:t xml:space="preserve"> пройдите</w:t>
+      </w:r>
+      <w:r>
+        <w:t xml:space="preserve"> все</w:t>
+      </w:r>
+      <w:r>
+        <w:t xml:space="preserve"> этапы мастера. </w:t>
+      </w:r>
+    </w:p>
+    <w:p>
+      <w:pPr>
+        <w:pStyle w:val="a8"/>
+        <w:ind w:firstLine="0"/>
+      </w:pPr>
+      <w:r>
+        <w:rPr>
+          <w:noProof/>
+        </w:rPr>
+        <w:drawing>
+          <wp:inline distT="0" distB="0" distL="0" distR="0" wp14:anchorId="01E3BE28" wp14:editId="1902C160">
+            <wp:extent cx="5743575" cy="3438525"/>
+            <wp:effectExtent l="0" t="0" r="9525" b="9525"/>
+            <wp:docPr id="2" name="Рисунок 2"/>
+            <wp:cNvGraphicFramePr>
+              <a:graphicFrameLocks xmlns:a="http://schemas.openxmlformats.org/drawingml/2006/main" noChangeAspect="1"/>
+            </wp:cNvGraphicFramePr>
+            <a:graphic xmlns:a="http://schemas.openxmlformats.org/drawingml/2006/main">
+              <a:graphicData uri="http://schemas.openxmlformats.org/drawingml/2006/picture">
+                <pic:pic xmlns:pic="http://schemas.openxmlformats.org/drawingml/2006/picture">
+                  <pic:nvPicPr>
+                    <pic:cNvPr id="1" name=""/>
+                    <pic:cNvPicPr/>
+                  </pic:nvPicPr>
+                  <pic:blipFill>
+                    <a:blip r:embed="rId21"/>
+                    <a:stretch>
+                      <a:fillRect/>
+                    </a:stretch>
+                  </pic:blipFill>
+                  <pic:spPr>
+                    <a:xfrm>
+                      <a:off x="0" y="0"/>
+                      <a:ext cx="5743575" cy="3438525"/>
+                    </a:xfrm>
+                    <a:prstGeom prst="rect">
+                      <a:avLst/>
+                    </a:prstGeom>
+                  </pic:spPr>
+                </pic:pic>
+              </a:graphicData>
+            </a:graphic>
+          </wp:inline>
+        </w:drawing>
       </w:r>
     </w:p>
     <w:p>
@@ -2071,117 +3296,285 @@
         <w:pStyle w:val="a"/>
       </w:pPr>
       <w:r>
-        <w:t xml:space="preserve"> Ввод критериев показателя «Издержки»</w:t>
-      </w:r>
-    </w:p>
-    <w:p>
-      <w:pPr>
-        <w:pStyle w:val="a8"/>
-      </w:pPr>
-      <w:r>
-        <w:t>Четвертый (заключительный)</w:t>
-      </w:r>
-      <w:r>
-        <w:t xml:space="preserve"> этап – </w:t>
-      </w:r>
-      <w:r>
-        <w:t>задние элементарных</w:t>
-      </w:r>
-      <w:r>
-        <w:t xml:space="preserve"> альтернатив для заданной функциональной подсистемы</w:t>
-      </w:r>
-      <w:r>
-        <w:t xml:space="preserve">. </w:t>
-      </w:r>
-    </w:p>
-    <w:p>
-      <w:pPr>
-        <w:pStyle w:val="a8"/>
+        <w:t xml:space="preserve"> Ввод наименования функциональной подсистемы для следующей функциональной подсистемы</w:t>
+      </w:r>
+    </w:p>
+    <w:p>
+      <w:pPr>
+        <w:pStyle w:val="a8"/>
+      </w:pPr>
+      <w:r>
+        <w:t>Если по какой-либо причине вы ошибл</w:t>
+      </w:r>
+      <w:r>
+        <w:t>ись при добавлении функциональной подсистемы, можно удалить соответствующую ей таблицу</w:t>
+      </w:r>
+      <w:r>
+        <w:t>, нажав на кнопку «удалить</w:t>
+      </w:r>
+      <w:r>
+        <w:t xml:space="preserve"> таблицу функциональной подсистемы</w:t>
+      </w:r>
+      <w:r>
+        <w:t xml:space="preserve">», которая расположена в главном окне программы под </w:t>
+      </w:r>
+      <w:r>
+        <w:t xml:space="preserve">таблицей </w:t>
+      </w:r>
+      <w:r>
+        <w:t>соответствующего функционального набора.</w:t>
+      </w:r>
+    </w:p>
+    <w:p>
+      <w:pPr>
+        <w:pStyle w:val="a8"/>
+      </w:pPr>
+      <w:r>
+        <w:t xml:space="preserve">После добавления </w:t>
+      </w:r>
+      <w:r>
+        <w:t>таблицы для второй функциональной</w:t>
+      </w:r>
+      <w:r>
+        <w:t xml:space="preserve"> </w:t>
+      </w:r>
+      <w:r>
+        <w:t xml:space="preserve">подсистемы </w:t>
+      </w:r>
+      <w:r>
+        <w:t xml:space="preserve">в главном окне программы </w:t>
+      </w:r>
+      <w:r>
+        <w:t xml:space="preserve">под заголовком «Таблицы функциональных подсистем» </w:t>
+      </w:r>
+      <w:r>
+        <w:t xml:space="preserve">отобразится уже две таблицы. </w:t>
+      </w:r>
+    </w:p>
+    <w:p>
+      <w:pPr>
+        <w:pStyle w:val="a8"/>
+        <w:ind w:firstLine="0"/>
       </w:pPr>
       <w:r>
         <w:lastRenderedPageBreak/>
-        <w:t>На четвертом этапе мастер открывает таблицу функционально</w:t>
-      </w:r>
-      <w:r>
-        <w:t>й</w:t>
+        <w:drawing>
+          <wp:inline distT="0" distB="0" distL="0" distR="0" wp14:anchorId="19C1463D" wp14:editId="26B04BC8">
+            <wp:extent cx="5837058" cy="5706856"/>
+            <wp:effectExtent l="0" t="0" r="0" b="8255"/>
+            <wp:docPr id="9" name="Рисунок 9"/>
+            <wp:cNvGraphicFramePr>
+              <a:graphicFrameLocks xmlns:a="http://schemas.openxmlformats.org/drawingml/2006/main" noChangeAspect="1"/>
+            </wp:cNvGraphicFramePr>
+            <a:graphic xmlns:a="http://schemas.openxmlformats.org/drawingml/2006/main">
+              <a:graphicData uri="http://schemas.openxmlformats.org/drawingml/2006/picture">
+                <pic:pic xmlns:pic="http://schemas.openxmlformats.org/drawingml/2006/picture">
+                  <pic:nvPicPr>
+                    <pic:cNvPr id="1" name=""/>
+                    <pic:cNvPicPr/>
+                  </pic:nvPicPr>
+                  <pic:blipFill rotWithShape="1">
+                    <a:blip r:embed="rId22"/>
+                    <a:srcRect l="1740" t="2047"/>
+                    <a:stretch/>
+                  </pic:blipFill>
+                  <pic:spPr bwMode="auto">
+                    <a:xfrm>
+                      <a:off x="0" y="0"/>
+                      <a:ext cx="5837058" cy="5706856"/>
+                    </a:xfrm>
+                    <a:prstGeom prst="rect">
+                      <a:avLst/>
+                    </a:prstGeom>
+                    <a:ln>
+                      <a:noFill/>
+                    </a:ln>
+                    <a:extLst>
+                      <a:ext uri="{53640926-AAD7-44D8-BBD7-CCE9431645EC}">
+                        <a14:shadowObscured xmlns:a14="http://schemas.microsoft.com/office/drawing/2010/main"/>
+                      </a:ext>
+                    </a:extLst>
+                  </pic:spPr>
+                </pic:pic>
+              </a:graphicData>
+            </a:graphic>
+          </wp:inline>
+        </w:drawing>
+      </w:r>
+    </w:p>
+    <w:p>
+      <w:pPr>
+        <w:pStyle w:val="a"/>
+      </w:pPr>
+      <w:r>
+        <w:t xml:space="preserve"> Несколько функциональных наборов.</w:t>
+      </w:r>
+    </w:p>
+    <w:p>
+      <w:pPr>
+        <w:pStyle w:val="a8"/>
+      </w:pPr>
+      <w:r>
+        <w:t xml:space="preserve">По мере добавления новых таблиц </w:t>
+      </w:r>
+      <w:r>
+        <w:t>для определения функциональных подсистем в главном окне программы будет заполняться таблица отношений показателей «Защищенность» к «Издержкам» для элементарных альтернатив.</w:t>
+      </w:r>
+    </w:p>
+    <w:p>
+      <w:pPr>
+        <w:rPr>
+          <w:lang w:eastAsia="ru-RU"/>
+        </w:rPr>
+      </w:pPr>
+      <w:r>
+        <w:rPr>
+          <w:noProof/>
+          <w:lang w:eastAsia="ru-RU"/>
+        </w:rPr>
+        <w:lastRenderedPageBreak/>
+        <w:drawing>
+          <wp:inline distT="0" distB="0" distL="0" distR="0" wp14:anchorId="54580548" wp14:editId="4FCF7BE3">
+            <wp:extent cx="5940425" cy="2666365"/>
+            <wp:effectExtent l="0" t="0" r="3175" b="635"/>
+            <wp:docPr id="12" name="Рисунок 12"/>
+            <wp:cNvGraphicFramePr>
+              <a:graphicFrameLocks xmlns:a="http://schemas.openxmlformats.org/drawingml/2006/main" noChangeAspect="1"/>
+            </wp:cNvGraphicFramePr>
+            <a:graphic xmlns:a="http://schemas.openxmlformats.org/drawingml/2006/main">
+              <a:graphicData uri="http://schemas.openxmlformats.org/drawingml/2006/picture">
+                <pic:pic xmlns:pic="http://schemas.openxmlformats.org/drawingml/2006/picture">
+                  <pic:nvPicPr>
+                    <pic:cNvPr id="1" name=""/>
+                    <pic:cNvPicPr/>
+                  </pic:nvPicPr>
+                  <pic:blipFill>
+                    <a:blip r:embed="rId23"/>
+                    <a:stretch>
+                      <a:fillRect/>
+                    </a:stretch>
+                  </pic:blipFill>
+                  <pic:spPr>
+                    <a:xfrm>
+                      <a:off x="0" y="0"/>
+                      <a:ext cx="5940425" cy="2666365"/>
+                    </a:xfrm>
+                    <a:prstGeom prst="rect">
+                      <a:avLst/>
+                    </a:prstGeom>
+                  </pic:spPr>
+                </pic:pic>
+              </a:graphicData>
+            </a:graphic>
+          </wp:inline>
+        </w:drawing>
+      </w:r>
+    </w:p>
+    <w:p>
+      <w:pPr>
+        <w:pStyle w:val="a"/>
+      </w:pPr>
+      <w:r>
+        <w:t>Отношения показателей "Защищенность" к "Издержкам" для элементарных альтернатив</w:t>
+      </w:r>
+      <w:r>
+        <w:t xml:space="preserve"> в табличной форме</w:t>
+      </w:r>
+    </w:p>
+    <w:p>
+      <w:pPr>
+        <w:pStyle w:val="a8"/>
+      </w:pPr>
+      <w:r>
+        <w:t xml:space="preserve">После добавления </w:t>
+      </w:r>
+      <w:r>
+        <w:t xml:space="preserve">всех таблиц </w:t>
+      </w:r>
+      <w:r>
+        <w:t xml:space="preserve">для </w:t>
+      </w:r>
+      <w:r>
+        <w:t xml:space="preserve">функциональных </w:t>
+      </w:r>
+      <w:r>
+        <w:t xml:space="preserve">подсистем </w:t>
+      </w:r>
+      <w:r>
+        <w:t xml:space="preserve">нажмите на кнопку </w:t>
+      </w:r>
+      <w:r>
+        <w:t>«</w:t>
+      </w:r>
+      <w:r>
+        <w:t>показать результат</w:t>
+      </w:r>
+      <w:r>
+        <w:t>». При этом отобразится всплывающее диалоговое окно с</w:t>
+      </w:r>
+      <w:r>
+        <w:t>о списком</w:t>
       </w:r>
       <w:r>
         <w:t xml:space="preserve"> </w:t>
       </w:r>
       <w:r>
-        <w:t>подсистемы</w:t>
-      </w:r>
-      <w:r>
-        <w:t xml:space="preserve">. Строки таблицы представляют собой </w:t>
-      </w:r>
-      <w:r>
-        <w:t xml:space="preserve">элементарные </w:t>
-      </w:r>
-      <w:r>
-        <w:t>альтернативы,</w:t>
-      </w:r>
-      <w:r>
-        <w:t xml:space="preserve"> в первом столбце указываются названия элементарных альтернатив, следующие столбцы отведены для заполнения критериев.</w:t>
-      </w:r>
-    </w:p>
-    <w:p>
-      <w:pPr>
-        <w:pStyle w:val="a8"/>
-      </w:pPr>
-      <w:r>
-        <w:t xml:space="preserve">Для добавления </w:t>
-      </w:r>
-      <w:r>
-        <w:t xml:space="preserve">элементарной </w:t>
-      </w:r>
-      <w:r>
-        <w:t>альтернативы необходимо нажать на кнопку «+», расположенную над кнопкой «готово». При этом появится новая строка с полями ввода</w:t>
-      </w:r>
-      <w:r>
-        <w:t xml:space="preserve"> элементарной</w:t>
-      </w:r>
-      <w:r>
-        <w:t xml:space="preserve"> альтернативы. При необходимости можно уменьшить количество </w:t>
-      </w:r>
-      <w:r>
-        <w:t xml:space="preserve">элементарных </w:t>
-      </w:r>
-      <w:r>
-        <w:t>альтернатив нажав на кнопку «-», расположенную справа от кнопки «+».</w:t>
-      </w:r>
-    </w:p>
-    <w:p>
-      <w:pPr>
-        <w:pStyle w:val="a8"/>
-      </w:pPr>
-      <w:r>
-        <w:t>Обратите внимание на то, что при нажатии на кнопку «закрыть» мастер завершит свою работу не сохранив результат.</w:t>
-      </w:r>
-    </w:p>
-    <w:p>
-      <w:pPr>
-        <w:pStyle w:val="a8"/>
-      </w:pPr>
-      <w:r>
-        <w:t xml:space="preserve">После </w:t>
-      </w:r>
-      <w:r>
-        <w:t>задания</w:t>
-      </w:r>
-      <w:r>
-        <w:t xml:space="preserve"> всех </w:t>
-      </w:r>
-      <w:r>
-        <w:t>элементарных альтернатив для функциональной</w:t>
+        <w:t xml:space="preserve">из </w:t>
+      </w:r>
+      <w:r>
+        <w:t>пяти рациональных наборов с максимальным значением целевой функции.</w:t>
       </w:r>
       <w:r>
         <w:t xml:space="preserve"> </w:t>
       </w:r>
-      <w:r>
-        <w:t xml:space="preserve">подсистемы </w:t>
-      </w:r>
-      <w:r>
-        <w:t xml:space="preserve">нажмите кнопку «готово», чтобы завершить работу мастера. </w:t>
+    </w:p>
+    <w:p>
+      <w:pPr>
+        <w:pStyle w:val="a8"/>
+        <w:ind w:firstLine="0"/>
+        <w:rPr>
+          <w:lang w:val="en-US"/>
+        </w:rPr>
+      </w:pPr>
+      <w:r>
+        <w:rPr>
+          <w:noProof/>
+        </w:rPr>
+        <w:drawing>
+          <wp:inline distT="0" distB="0" distL="0" distR="0" wp14:anchorId="65D0A069" wp14:editId="0FA6BA08">
+            <wp:extent cx="5940425" cy="3777615"/>
+            <wp:effectExtent l="0" t="0" r="3175" b="0"/>
+            <wp:docPr id="14" name="Рисунок 14"/>
+            <wp:cNvGraphicFramePr>
+              <a:graphicFrameLocks xmlns:a="http://schemas.openxmlformats.org/drawingml/2006/main" noChangeAspect="1"/>
+            </wp:cNvGraphicFramePr>
+            <a:graphic xmlns:a="http://schemas.openxmlformats.org/drawingml/2006/main">
+              <a:graphicData uri="http://schemas.openxmlformats.org/drawingml/2006/picture">
+                <pic:pic xmlns:pic="http://schemas.openxmlformats.org/drawingml/2006/picture">
+                  <pic:nvPicPr>
+                    <pic:cNvPr id="1" name=""/>
+                    <pic:cNvPicPr/>
+                  </pic:nvPicPr>
+                  <pic:blipFill>
+                    <a:blip r:embed="rId24"/>
+                    <a:stretch>
+                      <a:fillRect/>
+                    </a:stretch>
+                  </pic:blipFill>
+                  <pic:spPr>
+                    <a:xfrm>
+                      <a:off x="0" y="0"/>
+                      <a:ext cx="5940425" cy="3777615"/>
+                    </a:xfrm>
+                    <a:prstGeom prst="rect">
+                      <a:avLst/>
+                    </a:prstGeom>
+                  </pic:spPr>
+                </pic:pic>
+              </a:graphicData>
+            </a:graphic>
+          </wp:inline>
+        </w:drawing>
       </w:r>
     </w:p>
     <w:p>
@@ -2189,100 +3582,7 @@
         <w:pStyle w:val="a"/>
       </w:pPr>
       <w:r>
-        <w:t xml:space="preserve"> Ввод альтернатив</w:t>
-      </w:r>
-    </w:p>
-    <w:p>
-      <w:pPr>
-        <w:pStyle w:val="a8"/>
-      </w:pPr>
-      <w:r>
-        <w:t xml:space="preserve">После завершения работы мастера диалоговое окно закрывается и появляется таблица </w:t>
-      </w:r>
-      <w:r>
-        <w:t>введенной функциональной подсистемы</w:t>
-      </w:r>
-      <w:r>
-        <w:t xml:space="preserve">. </w:t>
-      </w:r>
-    </w:p>
-    <w:p>
-      <w:pPr>
-        <w:pStyle w:val="a"/>
-      </w:pPr>
-      <w:r>
-        <w:t>Таблица с введенным функциональным набором</w:t>
-      </w:r>
-    </w:p>
-    <w:p>
-      <w:pPr>
-        <w:pStyle w:val="a8"/>
-      </w:pPr>
-      <w:r>
-        <w:t>Для добавления новой функциональной</w:t>
-      </w:r>
-      <w:r>
-        <w:t xml:space="preserve"> </w:t>
-      </w:r>
-      <w:r>
-        <w:t xml:space="preserve">подсистемы </w:t>
-      </w:r>
-      <w:r>
-        <w:t>нажмите на кнопку «Добавить</w:t>
-      </w:r>
-      <w:r>
-        <w:t xml:space="preserve"> функциональную подсистему</w:t>
-      </w:r>
-      <w:r>
-        <w:t>» и</w:t>
-      </w:r>
-      <w:r>
-        <w:t xml:space="preserve"> снова</w:t>
-      </w:r>
-      <w:r>
-        <w:t xml:space="preserve"> пройдите этапы мастера. </w:t>
-      </w:r>
-    </w:p>
-    <w:p>
-      <w:pPr>
-        <w:pStyle w:val="a"/>
-      </w:pPr>
-      <w:r>
-        <w:t xml:space="preserve"> Ввод наименования функциональной подсистемы для следующей функциональной подсистемы</w:t>
-      </w:r>
-    </w:p>
-    <w:p>
-      <w:pPr>
-        <w:pStyle w:val="a8"/>
-      </w:pPr>
-      <w:r>
-        <w:t>Если по какой-либо причине вы ошибл</w:t>
-      </w:r>
-      <w:r>
-        <w:t>ись при добавлении функциональной подсистемы, можно удалить соответствующую ей таблицу</w:t>
-      </w:r>
-      <w:r>
-        <w:t>, нажав на кнопку «удалить</w:t>
-      </w:r>
-      <w:r>
-        <w:t xml:space="preserve"> таблицу функциональной подсистемы</w:t>
-      </w:r>
-      <w:r>
-        <w:t xml:space="preserve">», которая расположена в главном окне программы под </w:t>
-      </w:r>
-      <w:r>
-        <w:t xml:space="preserve">таблицей </w:t>
-      </w:r>
-      <w:r>
-        <w:t>соответствующего функционального набора.</w:t>
-      </w:r>
-    </w:p>
-    <w:p>
-      <w:pPr>
-        <w:pStyle w:val="a"/>
-      </w:pPr>
-      <w:r>
-        <w:t>Кнопка «Удалить функциональный набор»</w:t>
+        <w:t>Наилучшие варианты набора средств защиты, отсортированные по значению целевой функции</w:t>
       </w:r>
     </w:p>
     <w:p>
@@ -2291,75 +3591,6 @@
       </w:pPr>
       <w:r>
         <w:lastRenderedPageBreak/>
-        <w:t xml:space="preserve">После добавления </w:t>
-      </w:r>
-      <w:r>
-        <w:t>таблицы для второй функциональной</w:t>
-      </w:r>
-      <w:r>
-        <w:t xml:space="preserve"> </w:t>
-      </w:r>
-      <w:r>
-        <w:t xml:space="preserve">подсистемы </w:t>
-      </w:r>
-      <w:r>
-        <w:t xml:space="preserve">в главном окне программы отобразится уже две таблицы. </w:t>
-      </w:r>
-    </w:p>
-    <w:p>
-      <w:pPr>
-        <w:pStyle w:val="a"/>
-      </w:pPr>
-      <w:r>
-        <w:t xml:space="preserve"> Несколько функциональных наборов.</w:t>
-      </w:r>
-    </w:p>
-    <w:p>
-      <w:pPr>
-        <w:pStyle w:val="a8"/>
-      </w:pPr>
-      <w:r>
-        <w:t xml:space="preserve">После добавления </w:t>
-      </w:r>
-      <w:r>
-        <w:t xml:space="preserve">всех таблиц </w:t>
-      </w:r>
-      <w:r>
-        <w:t xml:space="preserve">функциональных </w:t>
-      </w:r>
-      <w:r>
-        <w:t xml:space="preserve">подсистем </w:t>
-      </w:r>
-      <w:r>
-        <w:t xml:space="preserve">нажмите на кнопку </w:t>
-      </w:r>
-      <w:r>
-        <w:t>«</w:t>
-      </w:r>
-      <w:r>
-        <w:t>показать результат</w:t>
-      </w:r>
-      <w:r>
-        <w:t>». При этом отобразится всплывающее диалоговое окно с</w:t>
-      </w:r>
-      <w:r>
-        <w:t>о списком</w:t>
-      </w:r>
-      <w:r>
-        <w:t xml:space="preserve"> </w:t>
-      </w:r>
-      <w:r>
-        <w:t>пяти рациональных наборов с максимальным значением целевой функции.</w:t>
-      </w:r>
-      <w:r>
-        <w:t xml:space="preserve"> </w:t>
-      </w:r>
-    </w:p>
-    <w:p>
-      <w:pPr>
-        <w:pStyle w:val="a8"/>
-      </w:pPr>
-      <w:r>
         <w:t>Н</w:t>
       </w:r>
       <w:r>
@@ -2383,30 +3614,13 @@
       <w:r>
         <w:t>можно отследить по столбцу «Значение».</w:t>
       </w:r>
-    </w:p>
-    <w:p>
-      <w:pPr>
-        <w:pStyle w:val="a"/>
-      </w:pPr>
-      <w:r>
-        <w:rPr>
-          <w:rFonts w:ascii="Times New Roman" w:hAnsi="Times New Roman"/>
-          <w:sz w:val="28"/>
-          <w:szCs w:val="28"/>
-        </w:rPr>
-        <w:t>Наилучшие варианты набора средств защиты, отсортированные по значению целевой функции</w:t>
-      </w:r>
-    </w:p>
-    <w:p>
-      <w:pPr>
-        <w:tabs>
-          <w:tab w:val="left" w:pos="1560"/>
-        </w:tabs>
-        <w:spacing w:line="240" w:lineRule="auto"/>
-        <w:rPr>
-          <w:rFonts w:eastAsia="Times New Roman"/>
-          <w:lang w:eastAsia="ru-RU"/>
-        </w:rPr>
+      <w:r>
+        <w:t xml:space="preserve"> Альтернативы, входящие в набор средств защиты представлены в столбце «Альтернативы».</w:t>
+      </w:r>
+    </w:p>
+    <w:p>
+      <w:pPr>
+        <w:pStyle w:val="a8"/>
       </w:pPr>
       <w:r>
         <w:br w:type="page"/>
@@ -2416,8 +3630,8 @@
       <w:pPr>
         <w:pStyle w:val="1"/>
       </w:pPr>
-      <w:bookmarkStart w:id="13" w:name="_Toc450107607"/>
-      <w:bookmarkStart w:id="14" w:name="_Toc450284914"/>
+      <w:bookmarkStart w:id="17" w:name="_Toc450107607"/>
+      <w:bookmarkStart w:id="18" w:name="_Toc452548313"/>
       <w:r>
         <w:lastRenderedPageBreak/>
         <w:t>Модуль</w:t>
@@ -2434,16 +3648,18 @@
       <w:r>
         <w:t>».</w:t>
       </w:r>
-      <w:bookmarkEnd w:id="13"/>
-      <w:bookmarkEnd w:id="14"/>
+      <w:bookmarkEnd w:id="17"/>
+      <w:bookmarkEnd w:id="18"/>
     </w:p>
     <w:p>
       <w:pPr>
         <w:pStyle w:val="2"/>
       </w:pPr>
+      <w:bookmarkStart w:id="19" w:name="_Toc452548314"/>
       <w:r>
         <w:t>Назначение</w:t>
       </w:r>
+      <w:bookmarkEnd w:id="19"/>
     </w:p>
     <w:p>
       <w:pPr>
@@ -2467,11 +3683,17 @@
         <w:pStyle w:val="a8"/>
         <w:numPr>
           <w:ilvl w:val="0"/>
-          <w:numId w:val="8"/>
+          <w:numId w:val="12"/>
         </w:numPr>
       </w:pPr>
       <w:r>
-        <w:t>Построение функций реализации в соответствии с выбранным пользователем графом связей вариантов реагирования и исходов</w:t>
+        <w:t xml:space="preserve">Построение </w:t>
+      </w:r>
+      <w:r>
+        <w:t xml:space="preserve">таблицы </w:t>
+      </w:r>
+      <w:r>
+        <w:t>функций реализации в соответствии с выбранным пользователем графом связей вариантов реагирования и исходов</w:t>
       </w:r>
       <w:r>
         <w:t>.</w:t>
@@ -2482,7 +3704,7 @@
         <w:pStyle w:val="a8"/>
         <w:numPr>
           <w:ilvl w:val="0"/>
-          <w:numId w:val="8"/>
+          <w:numId w:val="12"/>
         </w:numPr>
       </w:pPr>
       <w:r>
@@ -2496,11 +3718,11 @@
       <w:pPr>
         <w:pStyle w:val="2"/>
       </w:pPr>
+      <w:bookmarkStart w:id="20" w:name="_Toc452548315"/>
       <w:r>
         <w:t>Описание работы в программном модуле</w:t>
       </w:r>
-      <w:bookmarkStart w:id="15" w:name="_GoBack"/>
-      <w:bookmarkEnd w:id="15"/>
+      <w:bookmarkEnd w:id="20"/>
     </w:p>
     <w:p>
       <w:pPr>
@@ -2525,7 +3747,19 @@
         <w:t xml:space="preserve">программы </w:t>
       </w:r>
       <w:r>
-        <w:t xml:space="preserve">появляется главное окно программы, разделенное на три этапа. </w:t>
+        <w:t xml:space="preserve">появляется главное окно программы, </w:t>
+      </w:r>
+      <w:r>
+        <w:t>в котором представлено три этапа формирования графика</w:t>
+      </w:r>
+      <w:r>
+        <w:t xml:space="preserve"> зависимости значений ущерба от вероятности</w:t>
+      </w:r>
+      <w:r>
+        <w:t xml:space="preserve"> атаки</w:t>
+      </w:r>
+      <w:r>
+        <w:t xml:space="preserve">. </w:t>
       </w:r>
     </w:p>
     <w:p>
@@ -2539,7 +3773,125 @@
         <w:t xml:space="preserve"> принятия решений в виде графа связи вариантов реагирования и исходов.</w:t>
       </w:r>
       <w:r>
-        <w:t xml:space="preserve"> Выбор осуществляется при помощи выпадающего списка графов, который расположен под надписью: «Этап №1»</w:t>
+        <w:t xml:space="preserve"> </w:t>
+      </w:r>
+      <w:r>
+        <w:t xml:space="preserve">Вершины графа, обозначенные как </w:t>
+      </w:r>
+      <w:proofErr w:type="spellStart"/>
+      <w:proofErr w:type="gramStart"/>
+      <w:r>
+        <w:rPr>
+          <w:lang w:val="en-US"/>
+        </w:rPr>
+        <w:t>U</w:t>
+      </w:r>
+      <w:r>
+        <w:rPr>
+          <w:vertAlign w:val="subscript"/>
+          <w:lang w:val="en-US"/>
+        </w:rPr>
+        <w:t>i</w:t>
+      </w:r>
+      <w:proofErr w:type="spellEnd"/>
+      <w:proofErr w:type="gramEnd"/>
+      <w:r>
+        <w:rPr>
+          <w:vertAlign w:val="subscript"/>
+        </w:rPr>
+        <w:t xml:space="preserve"> </w:t>
+      </w:r>
+      <w:r>
+        <w:t xml:space="preserve">представляют собой альтернативы, связанные с исходами, обозначенными как </w:t>
+      </w:r>
+      <w:r>
+        <w:rPr>
+          <w:lang w:val="en-US"/>
+        </w:rPr>
+        <w:t>V</w:t>
+      </w:r>
+      <w:r>
+        <w:rPr>
+          <w:vertAlign w:val="subscript"/>
+          <w:lang w:val="en-US"/>
+        </w:rPr>
+        <w:t>i</w:t>
+      </w:r>
+      <w:r>
+        <w:rPr>
+          <w:vertAlign w:val="subscript"/>
+        </w:rPr>
+        <w:t xml:space="preserve"> </w:t>
+      </w:r>
+      <w:r>
+        <w:t>через ребра, выражающие вероятность исходов.</w:t>
+      </w:r>
+    </w:p>
+    <w:p>
+      <w:pPr>
+        <w:pStyle w:val="a8"/>
+      </w:pPr>
+      <w:r>
+        <w:t>В лабораторной работе представле</w:t>
+      </w:r>
+      <w:r>
+        <w:t>но три модели принятия решений.</w:t>
+      </w:r>
+      <w:r>
+        <w:t xml:space="preserve"> Выбор </w:t>
+      </w:r>
+      <w:r>
+        <w:t xml:space="preserve">графа </w:t>
+      </w:r>
+      <w:r>
+        <w:t>осуществляется при помощи выпадающего списка, который расположен под надписью: «Этап №1»</w:t>
+      </w:r>
+    </w:p>
+    <w:p>
+      <w:pPr>
+        <w:pStyle w:val="a8"/>
+        <w:ind w:firstLine="0"/>
+      </w:pPr>
+      <w:r>
+        <w:rPr>
+          <w:noProof/>
+        </w:rPr>
+        <w:lastRenderedPageBreak/>
+        <w:drawing>
+          <wp:inline distT="0" distB="0" distL="0" distR="0" wp14:anchorId="0A3B8F3D" wp14:editId="29F2D1D5">
+            <wp:extent cx="5940425" cy="4429125"/>
+            <wp:effectExtent l="0" t="0" r="3175" b="9525"/>
+            <wp:docPr id="30" name="Рисунок 30"/>
+            <wp:cNvGraphicFramePr>
+              <a:graphicFrameLocks xmlns:a="http://schemas.openxmlformats.org/drawingml/2006/main" noChangeAspect="1"/>
+            </wp:cNvGraphicFramePr>
+            <a:graphic xmlns:a="http://schemas.openxmlformats.org/drawingml/2006/main">
+              <a:graphicData uri="http://schemas.openxmlformats.org/drawingml/2006/picture">
+                <pic:pic xmlns:pic="http://schemas.openxmlformats.org/drawingml/2006/picture">
+                  <pic:nvPicPr>
+                    <pic:cNvPr id="1" name=""/>
+                    <pic:cNvPicPr/>
+                  </pic:nvPicPr>
+                  <pic:blipFill>
+                    <a:blip r:embed="rId25"/>
+                    <a:stretch>
+                      <a:fillRect/>
+                    </a:stretch>
+                  </pic:blipFill>
+                  <pic:spPr>
+                    <a:xfrm>
+                      <a:off x="0" y="0"/>
+                      <a:ext cx="5940425" cy="4429125"/>
+                    </a:xfrm>
+                    <a:prstGeom prst="rect">
+                      <a:avLst/>
+                    </a:prstGeom>
+                  </pic:spPr>
+                </pic:pic>
+              </a:graphicData>
+            </a:graphic>
+          </wp:inline>
+        </w:drawing>
       </w:r>
     </w:p>
     <w:p>
@@ -2555,7 +3907,62 @@
         <w:pStyle w:val="a8"/>
       </w:pPr>
       <w:r>
-        <w:t>В лабораторной работе представлено три модели принятия решений. После выбора модели меняется граф реагирования.</w:t>
+        <w:t xml:space="preserve">На втором этапе в зависимости от выбранной модели принятия решений </w:t>
+      </w:r>
+      <w:r>
+        <w:t>задайте</w:t>
+      </w:r>
+      <w:r>
+        <w:t xml:space="preserve"> величину ущерба</w:t>
+      </w:r>
+      <w:r>
+        <w:t xml:space="preserve"> для трех или четырех возможных исходов.</w:t>
+      </w:r>
+    </w:p>
+    <w:p>
+      <w:pPr>
+        <w:pStyle w:val="a8"/>
+        <w:ind w:firstLine="0"/>
+      </w:pPr>
+      <w:r>
+        <w:rPr>
+          <w:noProof/>
+        </w:rPr>
+        <w:drawing>
+          <wp:inline distT="0" distB="0" distL="0" distR="0" wp14:anchorId="63689478" wp14:editId="3E14B35C">
+            <wp:extent cx="4171950" cy="2647950"/>
+            <wp:effectExtent l="0" t="0" r="0" b="0"/>
+            <wp:docPr id="31" name="Рисунок 31"/>
+            <wp:cNvGraphicFramePr>
+              <a:graphicFrameLocks xmlns:a="http://schemas.openxmlformats.org/drawingml/2006/main" noChangeAspect="1"/>
+            </wp:cNvGraphicFramePr>
+            <a:graphic xmlns:a="http://schemas.openxmlformats.org/drawingml/2006/main">
+              <a:graphicData uri="http://schemas.openxmlformats.org/drawingml/2006/picture">
+                <pic:pic xmlns:pic="http://schemas.openxmlformats.org/drawingml/2006/picture">
+                  <pic:nvPicPr>
+                    <pic:cNvPr id="1" name=""/>
+                    <pic:cNvPicPr/>
+                  </pic:nvPicPr>
+                  <pic:blipFill>
+                    <a:blip r:embed="rId26"/>
+                    <a:stretch>
+                      <a:fillRect/>
+                    </a:stretch>
+                  </pic:blipFill>
+                  <pic:spPr>
+                    <a:xfrm>
+                      <a:off x="0" y="0"/>
+                      <a:ext cx="4171950" cy="2647950"/>
+                    </a:xfrm>
+                    <a:prstGeom prst="rect">
+                      <a:avLst/>
+                    </a:prstGeom>
+                  </pic:spPr>
+                </pic:pic>
+              </a:graphicData>
+            </a:graphic>
+          </wp:inline>
+        </w:drawing>
       </w:r>
     </w:p>
     <w:p>
@@ -2563,27 +3970,81 @@
         <w:pStyle w:val="a"/>
       </w:pPr>
       <w:r>
-        <w:t>Граф связи вариантов реагирования и исходов №2</w:t>
-      </w:r>
-    </w:p>
-    <w:p>
-      <w:pPr>
-        <w:pStyle w:val="a8"/>
-      </w:pPr>
-      <w:r>
-        <w:t xml:space="preserve">На втором этапе в зависимости от выбранной модели принятия решений </w:t>
-      </w:r>
-      <w:r>
-        <w:t>заполните величину ущерба</w:t>
-      </w:r>
-      <w:r>
-        <w:t xml:space="preserve"> для трех или четырех возможных исходов, </w:t>
-      </w:r>
-      <w:r>
-        <w:t>которые оцениваются</w:t>
-      </w:r>
-      <w:r>
-        <w:t xml:space="preserve"> по величине ущерба.</w:t>
+        <w:t>Задание</w:t>
+      </w:r>
+      <w:r>
+        <w:t xml:space="preserve"> величин ущерба</w:t>
+      </w:r>
+    </w:p>
+    <w:p>
+      <w:pPr>
+        <w:pStyle w:val="a8"/>
+      </w:pPr>
+      <w:r>
+        <w:lastRenderedPageBreak/>
+        <w:t xml:space="preserve">На третьем этапе </w:t>
+      </w:r>
+      <w:r>
+        <w:t>з</w:t>
+      </w:r>
+      <w:r>
+        <w:t>адайте интервал между соседними значениями величины вероятности атаки для построения графика зависимости значений целевой функции J от вероятности атаки</w:t>
+      </w:r>
+      <w:r>
+        <w:t xml:space="preserve"> </w:t>
+      </w:r>
+    </w:p>
+    <w:p>
+      <w:pPr>
+        <w:pStyle w:val="a8"/>
+        <w:ind w:firstLine="0"/>
+      </w:pPr>
+      <w:r>
+        <w:rPr>
+          <w:noProof/>
+        </w:rPr>
+        <w:drawing>
+          <wp:inline distT="0" distB="0" distL="0" distR="0" wp14:anchorId="3B319C40" wp14:editId="79441631">
+            <wp:extent cx="5897293" cy="792480"/>
+            <wp:effectExtent l="0" t="0" r="8255" b="7620"/>
+            <wp:docPr id="32" name="Рисунок 32"/>
+            <wp:cNvGraphicFramePr>
+              <a:graphicFrameLocks xmlns:a="http://schemas.openxmlformats.org/drawingml/2006/main" noChangeAspect="1"/>
+            </wp:cNvGraphicFramePr>
+            <a:graphic xmlns:a="http://schemas.openxmlformats.org/drawingml/2006/main">
+              <a:graphicData uri="http://schemas.openxmlformats.org/drawingml/2006/picture">
+                <pic:pic xmlns:pic="http://schemas.openxmlformats.org/drawingml/2006/picture">
+                  <pic:nvPicPr>
+                    <pic:cNvPr id="1" name=""/>
+                    <pic:cNvPicPr/>
+                  </pic:nvPicPr>
+                  <pic:blipFill rotWithShape="1">
+                    <a:blip r:embed="rId27"/>
+                    <a:srcRect l="726"/>
+                    <a:stretch/>
+                  </pic:blipFill>
+                  <pic:spPr bwMode="auto">
+                    <a:xfrm>
+                      <a:off x="0" y="0"/>
+                      <a:ext cx="5897293" cy="792480"/>
+                    </a:xfrm>
+                    <a:prstGeom prst="rect">
+                      <a:avLst/>
+                    </a:prstGeom>
+                    <a:ln>
+                      <a:noFill/>
+                    </a:ln>
+                    <a:extLst>
+                      <a:ext uri="{53640926-AAD7-44D8-BBD7-CCE9431645EC}">
+                        <a14:shadowObscured xmlns:a14="http://schemas.microsoft.com/office/drawing/2010/main"/>
+                      </a:ext>
+                    </a:extLst>
+                  </pic:spPr>
+                </pic:pic>
+              </a:graphicData>
+            </a:graphic>
+          </wp:inline>
+        </w:drawing>
       </w:r>
     </w:p>
     <w:p>
@@ -2591,62 +4052,151 @@
         <w:pStyle w:val="a"/>
       </w:pPr>
       <w:r>
-        <w:t>Заполнение величин ущерба</w:t>
-      </w:r>
-    </w:p>
-    <w:p>
-      <w:pPr>
-        <w:pStyle w:val="a8"/>
-      </w:pPr>
+        <w:t>Задание</w:t>
+      </w:r>
+      <w:r>
+        <w:t xml:space="preserve"> </w:t>
+      </w:r>
+      <w:r>
+        <w:t xml:space="preserve">величины </w:t>
+      </w:r>
+      <w:r>
+        <w:t>интервал</w:t>
+      </w:r>
+      <w:r>
+        <w:t>а</w:t>
+      </w:r>
+      <w:r>
+        <w:t xml:space="preserve"> между соседними значениями</w:t>
+      </w:r>
+      <w:r>
+        <w:t xml:space="preserve"> величин</w:t>
+      </w:r>
+      <w:r>
+        <w:t xml:space="preserve"> вероятности атаки для построения графика зависимости значений целевой функции J от вероятности атаки</w:t>
+      </w:r>
+      <w:r>
+        <w:t xml:space="preserve"> </w:t>
+      </w:r>
+    </w:p>
+    <w:p>
+      <w:pPr>
+        <w:pStyle w:val="a8"/>
+      </w:pPr>
+      <w:r>
+        <w:t>После прохождения третьего этапа</w:t>
+      </w:r>
+      <w:r>
+        <w:t xml:space="preserve"> активируется кнопка «</w:t>
+      </w:r>
+      <w:r>
+        <w:t>Показать результат</w:t>
+      </w:r>
+      <w:r>
+        <w:t>». При нажатии на кнопку открывается всплывающее диалоговое окно</w:t>
+      </w:r>
+      <w:r>
+        <w:t xml:space="preserve"> с таблицей функции реализации для данной модели принятия решений и графиком</w:t>
+      </w:r>
+      <w:r>
+        <w:t xml:space="preserve"> зависимости значений целевой функции J от вероятности атаки</w:t>
+      </w:r>
+      <w:r>
+        <w:t>.</w:t>
+      </w:r>
+    </w:p>
+    <w:p>
+      <w:pPr>
+        <w:pStyle w:val="a8"/>
+        <w:ind w:firstLine="0"/>
+      </w:pPr>
+      <w:r>
+        <w:rPr>
+          <w:noProof/>
+        </w:rPr>
+        <w:drawing>
+          <wp:inline distT="0" distB="0" distL="0" distR="0" wp14:anchorId="441458ED" wp14:editId="5BA45124">
+            <wp:extent cx="5880040" cy="3091815"/>
+            <wp:effectExtent l="0" t="0" r="6985" b="0"/>
+            <wp:docPr id="33" name="Рисунок 33"/>
+            <wp:cNvGraphicFramePr>
+              <a:graphicFrameLocks xmlns:a="http://schemas.openxmlformats.org/drawingml/2006/main" noChangeAspect="1"/>
+            </wp:cNvGraphicFramePr>
+            <a:graphic xmlns:a="http://schemas.openxmlformats.org/drawingml/2006/main">
+              <a:graphicData uri="http://schemas.openxmlformats.org/drawingml/2006/picture">
+                <pic:pic xmlns:pic="http://schemas.openxmlformats.org/drawingml/2006/picture">
+                  <pic:nvPicPr>
+                    <pic:cNvPr id="1" name=""/>
+                    <pic:cNvPicPr/>
+                  </pic:nvPicPr>
+                  <pic:blipFill rotWithShape="1">
+                    <a:blip r:embed="rId28"/>
+                    <a:srcRect l="1016"/>
+                    <a:stretch/>
+                  </pic:blipFill>
+                  <pic:spPr bwMode="auto">
+                    <a:xfrm>
+                      <a:off x="0" y="0"/>
+                      <a:ext cx="5880040" cy="3091815"/>
+                    </a:xfrm>
+                    <a:prstGeom prst="rect">
+                      <a:avLst/>
+                    </a:prstGeom>
+                    <a:ln>
+                      <a:noFill/>
+                    </a:ln>
+                    <a:extLst>
+                      <a:ext uri="{53640926-AAD7-44D8-BBD7-CCE9431645EC}">
+                        <a14:shadowObscured xmlns:a14="http://schemas.microsoft.com/office/drawing/2010/main"/>
+                      </a:ext>
+                    </a:extLst>
+                  </pic:spPr>
+                </pic:pic>
+              </a:graphicData>
+            </a:graphic>
+          </wp:inline>
+        </w:drawing>
+      </w:r>
+    </w:p>
+    <w:p>
+      <w:pPr>
+        <w:pStyle w:val="a"/>
+      </w:pPr>
+      <w:r>
+        <w:t>Варианты реагирования на события нарушения ИБ</w:t>
+      </w:r>
+      <w:r>
+        <w:t>.</w:t>
+      </w:r>
+    </w:p>
+    <w:p>
+      <w:pPr>
+        <w:spacing w:line="252" w:lineRule="auto"/>
+        <w:jc w:val="left"/>
+        <w:rPr>
+          <w:rFonts w:ascii="Arial" w:eastAsia="Times New Roman" w:hAnsi="Arial" w:cs="Times New Roman"/>
+          <w:bCs/>
+          <w:sz w:val="24"/>
+          <w:szCs w:val="20"/>
+          <w:lang w:eastAsia="ru-RU"/>
+        </w:rPr>
+      </w:pPr>
+      <w:r>
+        <w:br w:type="page"/>
+      </w:r>
+    </w:p>
+    <w:p>
+      <w:pPr>
+        <w:pStyle w:val="1"/>
+      </w:pPr>
+      <w:bookmarkStart w:id="21" w:name="_Toc450107609"/>
+      <w:bookmarkStart w:id="22" w:name="_Toc452548316"/>
       <w:r>
         <w:lastRenderedPageBreak/>
-        <w:t>На третьем этапе з</w:t>
-      </w:r>
-      <w:r>
-        <w:t>аполните шаг графика от 0,01 до 1</w:t>
-      </w:r>
-      <w:r>
-        <w:t xml:space="preserve"> для проведения расчетов для заданных значений ущерба.</w:t>
-      </w:r>
-    </w:p>
-    <w:p>
-      <w:pPr>
-        <w:pStyle w:val="a"/>
-      </w:pPr>
-      <w:r>
-        <w:t xml:space="preserve"> Заполнение величины шага графика</w:t>
-      </w:r>
-    </w:p>
-    <w:p>
-      <w:pPr>
-        <w:pStyle w:val="a8"/>
-      </w:pPr>
-      <w:r>
-        <w:t>После заполнения поля шага графика активируется кнопка «Строить график зависимости целевой функции от значений ущерба». При нажатии на кнопку открывается всплывающее диалоговое окно с графиком зависимости значений ущерба от вероятности.</w:t>
-      </w:r>
-    </w:p>
-    <w:p>
-      <w:pPr>
-        <w:pStyle w:val="a"/>
-      </w:pPr>
-      <w:r>
-        <w:t>Варианты реагирования на события нарушения ИБ</w:t>
-      </w:r>
-      <w:r>
-        <w:t>.</w:t>
-      </w:r>
-    </w:p>
-    <w:p>
-      <w:pPr>
-        <w:pStyle w:val="1"/>
-      </w:pPr>
-      <w:bookmarkStart w:id="16" w:name="_Toc450107609"/>
-      <w:bookmarkStart w:id="17" w:name="_Toc450284915"/>
-      <w:r>
         <w:t>Список литературы</w:t>
       </w:r>
-      <w:bookmarkEnd w:id="16"/>
-      <w:bookmarkEnd w:id="17"/>
+      <w:bookmarkEnd w:id="21"/>
+      <w:bookmarkEnd w:id="22"/>
     </w:p>
     <w:p>
       <w:pPr>
@@ -2692,7 +4242,7 @@
       <w:r>
         <w:t xml:space="preserve"> </w:t>
       </w:r>
-      <w:hyperlink r:id="rId14" w:history="1">
+      <w:hyperlink r:id="rId29" w:history="1">
         <w:r>
           <w:rPr>
             <w:rStyle w:val="a7"/>
@@ -2822,7 +4372,7 @@
         </w:rPr>
         <w:t xml:space="preserve"> </w:t>
       </w:r>
-      <w:hyperlink r:id="rId15" w:anchor="/" w:history="1">
+      <w:hyperlink r:id="rId30" w:anchor="/" w:history="1">
         <w:r>
           <w:rPr>
             <w:rStyle w:val="a7"/>
@@ -3018,7 +4568,7 @@
         </w:rPr>
         <w:t xml:space="preserve"> </w:t>
       </w:r>
-      <w:hyperlink r:id="rId16" w:history="1">
+      <w:hyperlink r:id="rId31" w:history="1">
         <w:r>
           <w:rPr>
             <w:rStyle w:val="a7"/>
@@ -3147,7 +4697,7 @@
         </w:rPr>
         <w:t xml:space="preserve"> </w:t>
       </w:r>
-      <w:hyperlink r:id="rId17" w:history="1">
+      <w:hyperlink r:id="rId32" w:history="1">
         <w:r>
           <w:rPr>
             <w:rStyle w:val="a7"/>
@@ -3222,7 +4772,7 @@
       <w:r>
         <w:t xml:space="preserve"> </w:t>
       </w:r>
-      <w:hyperlink r:id="rId18" w:history="1">
+      <w:hyperlink r:id="rId33" w:history="1">
         <w:r>
           <w:rPr>
             <w:rStyle w:val="a7"/>
@@ -3290,7 +4840,7 @@
         </w:rPr>
         <w:t xml:space="preserve">– Режим доступа: </w:t>
       </w:r>
-      <w:hyperlink r:id="rId19" w:history="1">
+      <w:hyperlink r:id="rId34" w:history="1">
         <w:r>
           <w:rPr>
             <w:rStyle w:val="a7"/>
@@ -3381,7 +4931,7 @@
       <w:r>
         <w:t xml:space="preserve"> </w:t>
       </w:r>
-      <w:hyperlink r:id="rId20" w:history="1">
+      <w:hyperlink r:id="rId35" w:history="1">
         <w:r>
           <w:rPr>
             <w:rStyle w:val="a7"/>
@@ -3423,7 +4973,6 @@
           <w:rFonts w:eastAsiaTheme="minorHAnsi"/>
           <w:lang w:val="en-US" w:eastAsia="en-US"/>
         </w:rPr>
-        <w:lastRenderedPageBreak/>
         <w:t>R</w:t>
       </w:r>
       <w:r>
@@ -3492,7 +5041,7 @@
       <w:r>
         <w:t xml:space="preserve"> </w:t>
       </w:r>
-      <w:hyperlink r:id="rId21" w:history="1">
+      <w:hyperlink r:id="rId36" w:history="1">
         <w:r>
           <w:rPr>
             <w:rStyle w:val="a7"/>
@@ -3627,7 +5176,7 @@
       <w:r>
         <w:t xml:space="preserve"> </w:t>
       </w:r>
-      <w:hyperlink r:id="rId22" w:history="1">
+      <w:hyperlink r:id="rId37" w:history="1">
         <w:r>
           <w:rPr>
             <w:rStyle w:val="a7"/>
@@ -3759,7 +5308,7 @@
       <w:r>
         <w:t xml:space="preserve"> </w:t>
       </w:r>
-      <w:hyperlink r:id="rId23" w:history="1">
+      <w:hyperlink r:id="rId38" w:history="1">
         <w:r>
           <w:rPr>
             <w:rStyle w:val="a7"/>
@@ -3843,7 +5392,7 @@
       <w:r>
         <w:t xml:space="preserve"> </w:t>
       </w:r>
-      <w:hyperlink r:id="rId24" w:history="1">
+      <w:hyperlink r:id="rId39" w:history="1">
         <w:r>
           <w:rPr>
             <w:rStyle w:val="a7"/>
@@ -3871,7 +5420,7 @@
       </w:r>
     </w:p>
     <w:sectPr>
-      <w:footerReference w:type="default" r:id="rId25"/>
+      <w:footerReference w:type="default" r:id="rId40"/>
       <w:pgSz w:w="11906" w:h="16838"/>
       <w:pgMar w:top="1134" w:right="850" w:bottom="1134" w:left="1701" w:header="708" w:footer="708" w:gutter="0"/>
       <w:cols w:space="708"/>
@@ -3937,7 +5486,7 @@
           <w:rPr>
             <w:noProof/>
           </w:rPr>
-          <w:t>13</w:t>
+          <w:t>22</w:t>
         </w:r>
         <w:r>
           <w:fldChar w:fldCharType="end"/>
@@ -4161,7 +5710,7 @@
   <w:abstractNum w:abstractNumId="2" w15:restartNumberingAfterBreak="0">
     <w:nsid w:val="1B176624"/>
     <w:multiLevelType w:val="hybridMultilevel"/>
-    <w:tmpl w:val="0D20E330"/>
+    <w:tmpl w:val="5E9A98B2"/>
     <w:lvl w:ilvl="0" w:tplc="C840DCD6">
       <w:start w:val="1"/>
       <w:numFmt w:val="decimal"/>
@@ -4270,6 +5819,95 @@
     </w:lvl>
   </w:abstractNum>
   <w:abstractNum w:abstractNumId="3" w15:restartNumberingAfterBreak="0">
+    <w:nsid w:val="335A4BEA"/>
+    <w:multiLevelType w:val="hybridMultilevel"/>
+    <w:tmpl w:val="3DBE2B3E"/>
+    <w:lvl w:ilvl="0" w:tplc="F430763C">
+      <w:start w:val="1"/>
+      <w:numFmt w:val="decimal"/>
+      <w:lvlText w:val="%1."/>
+      <w:lvlJc w:val="left"/>
+      <w:pPr>
+        <w:ind w:left="1069" w:hanging="360"/>
+      </w:pPr>
+      <w:rPr>
+        <w:rFonts w:hint="default"/>
+      </w:rPr>
+    </w:lvl>
+    <w:lvl w:ilvl="1" w:tplc="04190019" w:tentative="1">
+      <w:start w:val="1"/>
+      <w:numFmt w:val="lowerLetter"/>
+      <w:lvlText w:val="%2."/>
+      <w:lvlJc w:val="left"/>
+      <w:pPr>
+        <w:ind w:left="1789" w:hanging="360"/>
+      </w:pPr>
+    </w:lvl>
+    <w:lvl w:ilvl="2" w:tplc="0419001B" w:tentative="1">
+      <w:start w:val="1"/>
+      <w:numFmt w:val="lowerRoman"/>
+      <w:lvlText w:val="%3."/>
+      <w:lvlJc w:val="right"/>
+      <w:pPr>
+        <w:ind w:left="2509" w:hanging="180"/>
+      </w:pPr>
+    </w:lvl>
+    <w:lvl w:ilvl="3" w:tplc="0419000F" w:tentative="1">
+      <w:start w:val="1"/>
+      <w:numFmt w:val="decimal"/>
+      <w:lvlText w:val="%4."/>
+      <w:lvlJc w:val="left"/>
+      <w:pPr>
+        <w:ind w:left="3229" w:hanging="360"/>
+      </w:pPr>
+    </w:lvl>
+    <w:lvl w:ilvl="4" w:tplc="04190019" w:tentative="1">
+      <w:start w:val="1"/>
+      <w:numFmt w:val="lowerLetter"/>
+      <w:lvlText w:val="%5."/>
+      <w:lvlJc w:val="left"/>
+      <w:pPr>
+        <w:ind w:left="3949" w:hanging="360"/>
+      </w:pPr>
+    </w:lvl>
+    <w:lvl w:ilvl="5" w:tplc="0419001B" w:tentative="1">
+      <w:start w:val="1"/>
+      <w:numFmt w:val="lowerRoman"/>
+      <w:lvlText w:val="%6."/>
+      <w:lvlJc w:val="right"/>
+      <w:pPr>
+        <w:ind w:left="4669" w:hanging="180"/>
+      </w:pPr>
+    </w:lvl>
+    <w:lvl w:ilvl="6" w:tplc="0419000F" w:tentative="1">
+      <w:start w:val="1"/>
+      <w:numFmt w:val="decimal"/>
+      <w:lvlText w:val="%7."/>
+      <w:lvlJc w:val="left"/>
+      <w:pPr>
+        <w:ind w:left="5389" w:hanging="360"/>
+      </w:pPr>
+    </w:lvl>
+    <w:lvl w:ilvl="7" w:tplc="04190019" w:tentative="1">
+      <w:start w:val="1"/>
+      <w:numFmt w:val="lowerLetter"/>
+      <w:lvlText w:val="%8."/>
+      <w:lvlJc w:val="left"/>
+      <w:pPr>
+        <w:ind w:left="6109" w:hanging="360"/>
+      </w:pPr>
+    </w:lvl>
+    <w:lvl w:ilvl="8" w:tplc="0419001B" w:tentative="1">
+      <w:start w:val="1"/>
+      <w:numFmt w:val="lowerRoman"/>
+      <w:lvlText w:val="%9."/>
+      <w:lvlJc w:val="right"/>
+      <w:pPr>
+        <w:ind w:left="6829" w:hanging="180"/>
+      </w:pPr>
+    </w:lvl>
+  </w:abstractNum>
+  <w:abstractNum w:abstractNumId="4" w15:restartNumberingAfterBreak="0">
     <w:nsid w:val="3534451D"/>
     <w:multiLevelType w:val="hybridMultilevel"/>
     <w:tmpl w:val="6BCA852E"/>
@@ -4358,7 +5996,118 @@
       </w:pPr>
     </w:lvl>
   </w:abstractNum>
-  <w:abstractNum w:abstractNumId="4" w15:restartNumberingAfterBreak="0">
+  <w:abstractNum w:abstractNumId="5" w15:restartNumberingAfterBreak="0">
+    <w:nsid w:val="4CB91C26"/>
+    <w:multiLevelType w:val="hybridMultilevel"/>
+    <w:tmpl w:val="4C6ADDF4"/>
+    <w:lvl w:ilvl="0" w:tplc="04190001">
+      <w:start w:val="1"/>
+      <w:numFmt w:val="bullet"/>
+      <w:lvlText w:val=""/>
+      <w:lvlJc w:val="left"/>
+      <w:pPr>
+        <w:ind w:left="1400" w:hanging="360"/>
+      </w:pPr>
+      <w:rPr>
+        <w:rFonts w:ascii="Symbol" w:hAnsi="Symbol" w:hint="default"/>
+        <w:b w:val="0"/>
+        <w:bCs w:val="0"/>
+        <w:i w:val="0"/>
+        <w:iCs w:val="0"/>
+        <w:caps w:val="0"/>
+        <w:smallCaps w:val="0"/>
+        <w:strike w:val="0"/>
+        <w:dstrike w:val="0"/>
+        <w:outline w:val="0"/>
+        <w:shadow w:val="0"/>
+        <w:emboss w:val="0"/>
+        <w:imprint w:val="0"/>
+        <w:noProof w:val="0"/>
+        <w:vanish w:val="0"/>
+        <w:spacing w:val="0"/>
+        <w:kern w:val="0"/>
+        <w:position w:val="0"/>
+        <w:u w:val="none"/>
+        <w:effect w:val="none"/>
+        <w:vertAlign w:val="baseline"/>
+        <w:em w:val="none"/>
+        <w:specVanish w:val="0"/>
+      </w:rPr>
+    </w:lvl>
+    <w:lvl w:ilvl="1" w:tplc="04190019" w:tentative="1">
+      <w:start w:val="1"/>
+      <w:numFmt w:val="lowerLetter"/>
+      <w:lvlText w:val="%2."/>
+      <w:lvlJc w:val="left"/>
+      <w:pPr>
+        <w:ind w:left="2120" w:hanging="360"/>
+      </w:pPr>
+    </w:lvl>
+    <w:lvl w:ilvl="2" w:tplc="0419001B" w:tentative="1">
+      <w:start w:val="1"/>
+      <w:numFmt w:val="lowerRoman"/>
+      <w:lvlText w:val="%3."/>
+      <w:lvlJc w:val="right"/>
+      <w:pPr>
+        <w:ind w:left="2840" w:hanging="180"/>
+      </w:pPr>
+    </w:lvl>
+    <w:lvl w:ilvl="3" w:tplc="0419000F" w:tentative="1">
+      <w:start w:val="1"/>
+      <w:numFmt w:val="decimal"/>
+      <w:lvlText w:val="%4."/>
+      <w:lvlJc w:val="left"/>
+      <w:pPr>
+        <w:ind w:left="3560" w:hanging="360"/>
+      </w:pPr>
+    </w:lvl>
+    <w:lvl w:ilvl="4" w:tplc="04190019" w:tentative="1">
+      <w:start w:val="1"/>
+      <w:numFmt w:val="lowerLetter"/>
+      <w:lvlText w:val="%5."/>
+      <w:lvlJc w:val="left"/>
+      <w:pPr>
+        <w:ind w:left="4280" w:hanging="360"/>
+      </w:pPr>
+    </w:lvl>
+    <w:lvl w:ilvl="5" w:tplc="0419001B" w:tentative="1">
+      <w:start w:val="1"/>
+      <w:numFmt w:val="lowerRoman"/>
+      <w:lvlText w:val="%6."/>
+      <w:lvlJc w:val="right"/>
+      <w:pPr>
+        <w:ind w:left="5000" w:hanging="180"/>
+      </w:pPr>
+    </w:lvl>
+    <w:lvl w:ilvl="6" w:tplc="0419000F" w:tentative="1">
+      <w:start w:val="1"/>
+      <w:numFmt w:val="decimal"/>
+      <w:lvlText w:val="%7."/>
+      <w:lvlJc w:val="left"/>
+      <w:pPr>
+        <w:ind w:left="5720" w:hanging="360"/>
+      </w:pPr>
+    </w:lvl>
+    <w:lvl w:ilvl="7" w:tplc="04190019" w:tentative="1">
+      <w:start w:val="1"/>
+      <w:numFmt w:val="lowerLetter"/>
+      <w:lvlText w:val="%8."/>
+      <w:lvlJc w:val="left"/>
+      <w:pPr>
+        <w:ind w:left="6440" w:hanging="360"/>
+      </w:pPr>
+    </w:lvl>
+    <w:lvl w:ilvl="8" w:tplc="0419001B" w:tentative="1">
+      <w:start w:val="1"/>
+      <w:numFmt w:val="lowerRoman"/>
+      <w:lvlText w:val="%9."/>
+      <w:lvlJc w:val="right"/>
+      <w:pPr>
+        <w:ind w:left="7160" w:hanging="180"/>
+      </w:pPr>
+    </w:lvl>
+  </w:abstractNum>
+  <w:abstractNum w:abstractNumId="6" w15:restartNumberingAfterBreak="0">
     <w:nsid w:val="5D612032"/>
     <w:multiLevelType w:val="hybridMultilevel"/>
     <w:tmpl w:val="3DBE2B3E"/>
@@ -4447,7 +6196,96 @@
       </w:pPr>
     </w:lvl>
   </w:abstractNum>
-  <w:abstractNum w:abstractNumId="5" w15:restartNumberingAfterBreak="0">
+  <w:abstractNum w:abstractNumId="7" w15:restartNumberingAfterBreak="0">
+    <w:nsid w:val="7C7F7036"/>
+    <w:multiLevelType w:val="hybridMultilevel"/>
+    <w:tmpl w:val="3DBE2B3E"/>
+    <w:lvl w:ilvl="0" w:tplc="F430763C">
+      <w:start w:val="1"/>
+      <w:numFmt w:val="decimal"/>
+      <w:lvlText w:val="%1."/>
+      <w:lvlJc w:val="left"/>
+      <w:pPr>
+        <w:ind w:left="1069" w:hanging="360"/>
+      </w:pPr>
+      <w:rPr>
+        <w:rFonts w:hint="default"/>
+      </w:rPr>
+    </w:lvl>
+    <w:lvl w:ilvl="1" w:tplc="04190019" w:tentative="1">
+      <w:start w:val="1"/>
+      <w:numFmt w:val="lowerLetter"/>
+      <w:lvlText w:val="%2."/>
+      <w:lvlJc w:val="left"/>
+      <w:pPr>
+        <w:ind w:left="1789" w:hanging="360"/>
+      </w:pPr>
+    </w:lvl>
+    <w:lvl w:ilvl="2" w:tplc="0419001B" w:tentative="1">
+      <w:start w:val="1"/>
+      <w:numFmt w:val="lowerRoman"/>
+      <w:lvlText w:val="%3."/>
+      <w:lvlJc w:val="right"/>
+      <w:pPr>
+        <w:ind w:left="2509" w:hanging="180"/>
+      </w:pPr>
+    </w:lvl>
+    <w:lvl w:ilvl="3" w:tplc="0419000F" w:tentative="1">
+      <w:start w:val="1"/>
+      <w:numFmt w:val="decimal"/>
+      <w:lvlText w:val="%4."/>
+      <w:lvlJc w:val="left"/>
+      <w:pPr>
+        <w:ind w:left="3229" w:hanging="360"/>
+      </w:pPr>
+    </w:lvl>
+    <w:lvl w:ilvl="4" w:tplc="04190019" w:tentative="1">
+      <w:start w:val="1"/>
+      <w:numFmt w:val="lowerLetter"/>
+      <w:lvlText w:val="%5."/>
+      <w:lvlJc w:val="left"/>
+      <w:pPr>
+        <w:ind w:left="3949" w:hanging="360"/>
+      </w:pPr>
+    </w:lvl>
+    <w:lvl w:ilvl="5" w:tplc="0419001B" w:tentative="1">
+      <w:start w:val="1"/>
+      <w:numFmt w:val="lowerRoman"/>
+      <w:lvlText w:val="%6."/>
+      <w:lvlJc w:val="right"/>
+      <w:pPr>
+        <w:ind w:left="4669" w:hanging="180"/>
+      </w:pPr>
+    </w:lvl>
+    <w:lvl w:ilvl="6" w:tplc="0419000F" w:tentative="1">
+      <w:start w:val="1"/>
+      <w:numFmt w:val="decimal"/>
+      <w:lvlText w:val="%7."/>
+      <w:lvlJc w:val="left"/>
+      <w:pPr>
+        <w:ind w:left="5389" w:hanging="360"/>
+      </w:pPr>
+    </w:lvl>
+    <w:lvl w:ilvl="7" w:tplc="04190019" w:tentative="1">
+      <w:start w:val="1"/>
+      <w:numFmt w:val="lowerLetter"/>
+      <w:lvlText w:val="%8."/>
+      <w:lvlJc w:val="left"/>
+      <w:pPr>
+        <w:ind w:left="6109" w:hanging="360"/>
+      </w:pPr>
+    </w:lvl>
+    <w:lvl w:ilvl="8" w:tplc="0419001B" w:tentative="1">
+      <w:start w:val="1"/>
+      <w:numFmt w:val="lowerRoman"/>
+      <w:lvlText w:val="%9."/>
+      <w:lvlJc w:val="right"/>
+      <w:pPr>
+        <w:ind w:left="6829" w:hanging="180"/>
+      </w:pPr>
+    </w:lvl>
+  </w:abstractNum>
+  <w:abstractNum w:abstractNumId="8" w15:restartNumberingAfterBreak="0">
     <w:nsid w:val="7FA53FDD"/>
     <w:multiLevelType w:val="hybridMultilevel"/>
     <w:tmpl w:val="EFA41478"/>
@@ -4546,13 +6384,13 @@
     </w:lvlOverride>
   </w:num>
   <w:num w:numId="3">
-    <w:abstractNumId w:val="5"/>
+    <w:abstractNumId w:val="8"/>
   </w:num>
   <w:num w:numId="4">
     <w:abstractNumId w:val="1"/>
   </w:num>
   <w:num w:numId="5">
-    <w:abstractNumId w:val="3"/>
+    <w:abstractNumId w:val="4"/>
   </w:num>
   <w:num w:numId="6">
     <w:abstractNumId w:val="2"/>
@@ -4561,10 +6399,25 @@
     </w:lvlOverride>
   </w:num>
   <w:num w:numId="7">
-    <w:abstractNumId w:val="4"/>
+    <w:abstractNumId w:val="6"/>
   </w:num>
   <w:num w:numId="8">
     <w:abstractNumId w:val="0"/>
+  </w:num>
+  <w:num w:numId="9">
+    <w:abstractNumId w:val="2"/>
+    <w:lvlOverride w:ilvl="0">
+      <w:startOverride w:val="1"/>
+    </w:lvlOverride>
+  </w:num>
+  <w:num w:numId="10">
+    <w:abstractNumId w:val="5"/>
+  </w:num>
+  <w:num w:numId="11">
+    <w:abstractNumId w:val="3"/>
+  </w:num>
+  <w:num w:numId="12">
+    <w:abstractNumId w:val="7"/>
   </w:num>
 </w:numbering>
 </file>
@@ -5025,7 +6878,6 @@
   <w:style w:type="character" w:default="1" w:styleId="a1">
     <w:name w:val="Default Paragraph Font"/>
     <w:uiPriority w:val="1"/>
-    <w:semiHidden/>
     <w:unhideWhenUsed/>
   </w:style>
   <w:style w:type="table" w:default="1" w:styleId="a2">
@@ -5575,7 +7427,7 @@
 </file>
 
 <file path=customXml/itemProps1.xml><?xml version="1.0" encoding="utf-8"?>
-<ds:datastoreItem xmlns:ds="http://schemas.openxmlformats.org/officeDocument/2006/customXml" ds:itemID="{BF44A9D1-5BB1-4BF8-BFCC-F594CC8B0B50}">
+<ds:datastoreItem xmlns:ds="http://schemas.openxmlformats.org/officeDocument/2006/customXml" ds:itemID="{F00BB891-8B04-4C0B-8714-93CE37FA9A97}">
   <ds:schemaRefs>
     <ds:schemaRef ds:uri="http://schemas.openxmlformats.org/officeDocument/2006/bibliography"/>
   </ds:schemaRefs>
